--- a/学生专业信息管理系统.docx
+++ b/学生专业信息管理系统.docx
@@ -6,6 +6,7 @@
       <w:pPr>
         <w:jc w:val="center"/>
         <w:rPr>
+          <w:rFonts w:ascii="Times New Roman" w:eastAsia="宋体" w:hAnsi="Times New Roman"/>
           <w:b/>
           <w:bCs/>
           <w:sz w:val="72"/>
@@ -17,6 +18,7 @@
       <w:pPr>
         <w:jc w:val="center"/>
         <w:rPr>
+          <w:rFonts w:ascii="Times New Roman" w:eastAsia="宋体" w:hAnsi="Times New Roman"/>
           <w:b/>
           <w:bCs/>
           <w:sz w:val="72"/>
@@ -28,6 +30,7 @@
       <w:pPr>
         <w:jc w:val="center"/>
         <w:rPr>
+          <w:rFonts w:ascii="Times New Roman" w:eastAsia="宋体" w:hAnsi="Times New Roman"/>
           <w:b/>
           <w:bCs/>
           <w:sz w:val="72"/>
@@ -36,7 +39,7 @@
       </w:pPr>
       <w:r>
         <w:rPr>
-          <w:rFonts w:hint="eastAsia"/>
+          <w:rFonts w:ascii="Times New Roman" w:eastAsia="宋体" w:hAnsi="Times New Roman" w:hint="eastAsia"/>
           <w:b/>
           <w:bCs/>
           <w:sz w:val="72"/>
@@ -46,7 +49,7 @@
       </w:r>
       <w:r>
         <w:rPr>
-          <w:rFonts w:hint="eastAsia"/>
+          <w:rFonts w:ascii="Times New Roman" w:eastAsia="宋体" w:hAnsi="Times New Roman" w:hint="eastAsia"/>
           <w:b/>
           <w:bCs/>
           <w:sz w:val="72"/>
@@ -56,7 +59,7 @@
       </w:r>
       <w:r>
         <w:rPr>
-          <w:rFonts w:hint="eastAsia"/>
+          <w:rFonts w:ascii="Times New Roman" w:eastAsia="宋体" w:hAnsi="Times New Roman" w:hint="eastAsia"/>
           <w:b/>
           <w:bCs/>
           <w:sz w:val="72"/>
@@ -69,6 +72,7 @@
       <w:pPr>
         <w:jc w:val="center"/>
         <w:rPr>
+          <w:rFonts w:ascii="Times New Roman" w:eastAsia="宋体" w:hAnsi="Times New Roman"/>
           <w:b/>
           <w:bCs/>
           <w:sz w:val="72"/>
@@ -77,7 +81,7 @@
       </w:pPr>
       <w:r>
         <w:rPr>
-          <w:rFonts w:hint="eastAsia"/>
+          <w:rFonts w:ascii="Times New Roman" w:eastAsia="宋体" w:hAnsi="Times New Roman" w:hint="eastAsia"/>
           <w:b/>
           <w:bCs/>
           <w:sz w:val="72"/>
@@ -87,7 +91,7 @@
       </w:r>
       <w:r>
         <w:rPr>
-          <w:rFonts w:hint="eastAsia"/>
+          <w:rFonts w:ascii="Times New Roman" w:eastAsia="宋体" w:hAnsi="Times New Roman" w:hint="eastAsia"/>
           <w:b/>
           <w:bCs/>
           <w:sz w:val="72"/>
@@ -96,10 +100,17 @@
         <w:t>系统</w:t>
       </w:r>
     </w:p>
-    <w:p/>
-    <w:p>
-      <w:pPr>
-        <w:rPr>
+    <w:p>
+      <w:pPr>
+        <w:rPr>
+          <w:rFonts w:ascii="Times New Roman" w:eastAsia="宋体" w:hAnsi="Times New Roman"/>
+        </w:rPr>
+      </w:pPr>
+    </w:p>
+    <w:p>
+      <w:pPr>
+        <w:rPr>
+          <w:rFonts w:ascii="Times New Roman" w:eastAsia="宋体" w:hAnsi="Times New Roman"/>
           <w:sz w:val="28"/>
           <w:szCs w:val="32"/>
         </w:rPr>
@@ -108,6 +119,7 @@
     <w:p>
       <w:pPr>
         <w:rPr>
+          <w:rFonts w:ascii="Times New Roman" w:eastAsia="宋体" w:hAnsi="Times New Roman"/>
           <w:sz w:val="28"/>
           <w:szCs w:val="32"/>
         </w:rPr>
@@ -116,6 +128,7 @@
     <w:p>
       <w:pPr>
         <w:rPr>
+          <w:rFonts w:ascii="Times New Roman" w:eastAsia="宋体" w:hAnsi="Times New Roman"/>
           <w:sz w:val="28"/>
           <w:szCs w:val="32"/>
         </w:rPr>
@@ -124,6 +137,7 @@
     <w:p>
       <w:pPr>
         <w:rPr>
+          <w:rFonts w:ascii="Times New Roman" w:eastAsia="宋体" w:hAnsi="Times New Roman"/>
           <w:sz w:val="28"/>
           <w:szCs w:val="32"/>
         </w:rPr>
@@ -132,6 +146,7 @@
     <w:p>
       <w:pPr>
         <w:rPr>
+          <w:rFonts w:ascii="Times New Roman" w:eastAsia="宋体" w:hAnsi="Times New Roman"/>
           <w:sz w:val="28"/>
           <w:szCs w:val="32"/>
         </w:rPr>
@@ -140,6 +155,7 @@
     <w:p>
       <w:pPr>
         <w:rPr>
+          <w:rFonts w:ascii="Times New Roman" w:eastAsia="宋体" w:hAnsi="Times New Roman"/>
           <w:sz w:val="28"/>
           <w:szCs w:val="32"/>
         </w:rPr>
@@ -148,6 +164,7 @@
     <w:p>
       <w:pPr>
         <w:rPr>
+          <w:rFonts w:ascii="Times New Roman" w:eastAsia="宋体" w:hAnsi="Times New Roman"/>
           <w:sz w:val="28"/>
           <w:szCs w:val="32"/>
         </w:rPr>
@@ -156,6 +173,7 @@
     <w:p>
       <w:pPr>
         <w:rPr>
+          <w:rFonts w:ascii="Times New Roman" w:eastAsia="宋体" w:hAnsi="Times New Roman"/>
           <w:sz w:val="28"/>
           <w:szCs w:val="32"/>
         </w:rPr>
@@ -164,6 +182,7 @@
     <w:p>
       <w:pPr>
         <w:rPr>
+          <w:rFonts w:ascii="Times New Roman" w:eastAsia="宋体" w:hAnsi="Times New Roman"/>
           <w:sz w:val="28"/>
           <w:szCs w:val="32"/>
         </w:rPr>
@@ -173,6 +192,7 @@
       <w:pPr>
         <w:jc w:val="center"/>
         <w:rPr>
+          <w:rFonts w:ascii="Times New Roman" w:eastAsia="宋体" w:hAnsi="Times New Roman"/>
           <w:sz w:val="28"/>
           <w:szCs w:val="32"/>
         </w:rPr>
@@ -180,7 +200,7 @@
       <w:proofErr w:type="gramStart"/>
       <w:r>
         <w:rPr>
-          <w:rFonts w:hint="eastAsia"/>
+          <w:rFonts w:ascii="Times New Roman" w:eastAsia="宋体" w:hAnsi="Times New Roman" w:hint="eastAsia"/>
           <w:sz w:val="28"/>
           <w:szCs w:val="32"/>
         </w:rPr>
@@ -189,7 +209,7 @@
       <w:proofErr w:type="gramEnd"/>
       <w:r>
         <w:rPr>
-          <w:rFonts w:hint="eastAsia"/>
+          <w:rFonts w:ascii="Times New Roman" w:eastAsia="宋体" w:hAnsi="Times New Roman" w:hint="eastAsia"/>
           <w:sz w:val="28"/>
           <w:szCs w:val="32"/>
         </w:rPr>
@@ -197,6 +217,7 @@
       </w:r>
       <w:r>
         <w:rPr>
+          <w:rFonts w:ascii="Times New Roman" w:eastAsia="宋体" w:hAnsi="Times New Roman"/>
           <w:sz w:val="28"/>
           <w:szCs w:val="32"/>
         </w:rPr>
@@ -205,23 +226,32 @@
       <w:proofErr w:type="gramStart"/>
       <w:r>
         <w:rPr>
-          <w:rFonts w:hint="eastAsia"/>
+          <w:rFonts w:ascii="Times New Roman" w:eastAsia="宋体" w:hAnsi="Times New Roman" w:hint="eastAsia"/>
           <w:sz w:val="28"/>
           <w:szCs w:val="32"/>
         </w:rPr>
-        <w:t>石京儒</w:t>
+        <w:t>石京</w:t>
       </w:r>
       <w:proofErr w:type="gramEnd"/>
       <w:r>
         <w:rPr>
-          <w:rFonts w:hint="eastAsia"/>
+          <w:rFonts w:ascii="Times New Roman" w:eastAsia="宋体" w:hAnsi="Times New Roman" w:hint="eastAsia"/>
           <w:sz w:val="28"/>
           <w:szCs w:val="32"/>
         </w:rPr>
+        <w:t>儒</w:t>
+      </w:r>
+      <w:r>
+        <w:rPr>
+          <w:rFonts w:ascii="Times New Roman" w:eastAsia="宋体" w:hAnsi="Times New Roman" w:hint="eastAsia"/>
+          <w:sz w:val="28"/>
+          <w:szCs w:val="32"/>
+        </w:rPr>
         <w:t xml:space="preserve"> </w:t>
       </w:r>
       <w:r>
         <w:rPr>
+          <w:rFonts w:ascii="Times New Roman" w:eastAsia="宋体" w:hAnsi="Times New Roman"/>
           <w:sz w:val="28"/>
           <w:szCs w:val="32"/>
         </w:rPr>
@@ -232,13 +262,14 @@
       <w:pPr>
         <w:jc w:val="center"/>
         <w:rPr>
+          <w:rFonts w:ascii="Times New Roman" w:eastAsia="宋体" w:hAnsi="Times New Roman"/>
           <w:sz w:val="28"/>
           <w:szCs w:val="32"/>
         </w:rPr>
       </w:pPr>
       <w:r>
         <w:rPr>
-          <w:rFonts w:hint="eastAsia"/>
+          <w:rFonts w:ascii="Times New Roman" w:eastAsia="宋体" w:hAnsi="Times New Roman" w:hint="eastAsia"/>
           <w:sz w:val="28"/>
           <w:szCs w:val="32"/>
         </w:rPr>
@@ -246,58 +277,50 @@
       </w:r>
       <w:r>
         <w:rPr>
-          <w:rFonts w:hint="eastAsia"/>
+          <w:rFonts w:ascii="Times New Roman" w:eastAsia="宋体" w:hAnsi="Times New Roman" w:hint="eastAsia"/>
           <w:sz w:val="28"/>
           <w:szCs w:val="32"/>
         </w:rPr>
-        <w:t>170</w:t>
-      </w:r>
-      <w:r>
-        <w:rPr>
-          <w:rFonts w:hint="eastAsia"/>
+        <w:t>1702</w:t>
+      </w:r>
+      <w:r>
+        <w:rPr>
+          <w:rFonts w:ascii="Times New Roman" w:eastAsia="宋体" w:hAnsi="Times New Roman"/>
           <w:sz w:val="28"/>
           <w:szCs w:val="32"/>
         </w:rPr>
-        <w:t>2</w:t>
-      </w:r>
-      <w:r>
-        <w:rPr>
+        <w:t xml:space="preserve"> </w:t>
+      </w:r>
+      <w:r>
+        <w:rPr>
+          <w:rFonts w:ascii="Times New Roman" w:eastAsia="宋体" w:hAnsi="Times New Roman" w:hint="eastAsia"/>
           <w:sz w:val="28"/>
           <w:szCs w:val="32"/>
         </w:rPr>
-        <w:t xml:space="preserve"> </w:t>
-      </w:r>
-      <w:r>
-        <w:rPr>
-          <w:rFonts w:hint="eastAsia"/>
+        <w:t>夏泽坤</w:t>
+      </w:r>
+      <w:r>
+        <w:rPr>
+          <w:rFonts w:ascii="Times New Roman" w:eastAsia="宋体" w:hAnsi="Times New Roman"/>
           <w:sz w:val="28"/>
           <w:szCs w:val="32"/>
         </w:rPr>
-        <w:t>夏泽坤</w:t>
-      </w:r>
-      <w:r>
-        <w:rPr>
+        <w:t>17095011</w:t>
+      </w:r>
+      <w:r>
+        <w:rPr>
+          <w:rFonts w:ascii="Times New Roman" w:eastAsia="宋体" w:hAnsi="Times New Roman" w:hint="eastAsia"/>
           <w:sz w:val="28"/>
           <w:szCs w:val="32"/>
         </w:rPr>
-        <w:t>17095011</w:t>
-      </w:r>
-      <w:r>
-        <w:rPr>
-          <w:rFonts w:hint="eastAsia"/>
-          <w:sz w:val="28"/>
-          <w:szCs w:val="32"/>
-        </w:rPr>
         <w:t>9</w:t>
       </w:r>
-      <w:bookmarkStart w:id="0" w:name="_GoBack"/>
-      <w:bookmarkEnd w:id="0"/>
     </w:p>
     <w:p>
       <w:pPr>
         <w:jc w:val="center"/>
         <w:rPr>
-          <w:rFonts w:hint="eastAsia"/>
+          <w:rFonts w:ascii="Times New Roman" w:eastAsia="宋体" w:hAnsi="Times New Roman"/>
           <w:sz w:val="28"/>
           <w:szCs w:val="32"/>
         </w:rPr>
@@ -307,15 +330,21 @@
       <w:pPr>
         <w:widowControl/>
         <w:jc w:val="left"/>
-      </w:pPr>
-      <w:r>
+        <w:rPr>
+          <w:rFonts w:ascii="Times New Roman" w:eastAsia="宋体" w:hAnsi="Times New Roman"/>
+        </w:rPr>
+      </w:pPr>
+      <w:r>
+        <w:rPr>
+          <w:rFonts w:ascii="Times New Roman" w:eastAsia="宋体" w:hAnsi="Times New Roman"/>
+        </w:rPr>
         <w:br w:type="page"/>
       </w:r>
     </w:p>
     <w:sdt>
       <w:sdtPr>
         <w:rPr>
-          <w:rFonts w:asciiTheme="minorHAnsi" w:eastAsiaTheme="minorEastAsia" w:hAnsiTheme="minorHAnsi" w:cstheme="minorBidi"/>
+          <w:rFonts w:ascii="Times New Roman" w:eastAsia="宋体" w:hAnsi="Times New Roman" w:cstheme="minorBidi"/>
           <w:color w:val="auto"/>
           <w:kern w:val="2"/>
           <w:sz w:val="21"/>
@@ -332,15 +361,25 @@
         <w:rPr>
           <w:b/>
           <w:bCs/>
+          <w:sz w:val="28"/>
+          <w:szCs w:val="28"/>
         </w:rPr>
       </w:sdtEndPr>
       <w:sdtContent>
         <w:p>
           <w:pPr>
             <w:pStyle w:val="TOC"/>
+            <w:rPr>
+              <w:rFonts w:ascii="Times New Roman" w:eastAsia="宋体" w:hAnsi="Times New Roman"/>
+              <w:sz w:val="28"/>
+              <w:szCs w:val="28"/>
+            </w:rPr>
           </w:pPr>
           <w:r>
             <w:rPr>
+              <w:rFonts w:ascii="Times New Roman" w:eastAsia="宋体" w:hAnsi="Times New Roman"/>
+              <w:sz w:val="28"/>
+              <w:szCs w:val="28"/>
               <w:lang w:val="zh-CN"/>
             </w:rPr>
             <w:t>目录</w:t>
@@ -354,84 +393,132 @@
               <w:tab w:val="right" w:leader="dot" w:pos="8296"/>
             </w:tabs>
             <w:rPr>
+              <w:rFonts w:ascii="Times New Roman" w:eastAsia="宋体" w:hAnsi="Times New Roman"/>
               <w:noProof/>
+              <w:sz w:val="28"/>
+              <w:szCs w:val="28"/>
             </w:rPr>
           </w:pPr>
           <w:r>
+            <w:rPr>
+              <w:rFonts w:ascii="Times New Roman" w:eastAsia="宋体" w:hAnsi="Times New Roman"/>
+              <w:sz w:val="28"/>
+              <w:szCs w:val="28"/>
+            </w:rPr>
             <w:fldChar w:fldCharType="begin"/>
           </w:r>
           <w:r>
+            <w:rPr>
+              <w:rFonts w:ascii="Times New Roman" w:eastAsia="宋体" w:hAnsi="Times New Roman"/>
+              <w:sz w:val="28"/>
+              <w:szCs w:val="28"/>
+            </w:rPr>
             <w:instrText xml:space="preserve"> TOC \o "1-3" \h \z \u </w:instrText>
           </w:r>
           <w:r>
+            <w:rPr>
+              <w:rFonts w:ascii="Times New Roman" w:eastAsia="宋体" w:hAnsi="Times New Roman"/>
+              <w:sz w:val="28"/>
+              <w:szCs w:val="28"/>
+            </w:rPr>
             <w:fldChar w:fldCharType="separate"/>
           </w:r>
           <w:hyperlink w:anchor="_Toc38360052" w:history="1">
             <w:r>
               <w:rPr>
                 <w:rStyle w:val="aa"/>
-                <w:noProof/>
+                <w:rFonts w:ascii="Times New Roman" w:eastAsia="宋体" w:hAnsi="Times New Roman"/>
+                <w:noProof/>
+                <w:sz w:val="28"/>
+                <w:szCs w:val="28"/>
               </w:rPr>
               <w:t>一、</w:t>
             </w:r>
             <w:r>
               <w:rPr>
-                <w:noProof/>
+                <w:rFonts w:ascii="Times New Roman" w:eastAsia="宋体" w:hAnsi="Times New Roman"/>
+                <w:noProof/>
+                <w:sz w:val="28"/>
+                <w:szCs w:val="28"/>
               </w:rPr>
               <w:tab/>
             </w:r>
             <w:r>
               <w:rPr>
                 <w:rStyle w:val="aa"/>
-                <w:noProof/>
+                <w:rFonts w:ascii="Times New Roman" w:eastAsia="宋体" w:hAnsi="Times New Roman"/>
+                <w:noProof/>
+                <w:sz w:val="28"/>
+                <w:szCs w:val="28"/>
               </w:rPr>
               <w:t>项目概述</w:t>
             </w:r>
             <w:r>
               <w:rPr>
+                <w:rFonts w:ascii="Times New Roman" w:eastAsia="宋体" w:hAnsi="Times New Roman"/>
                 <w:noProof/>
                 <w:webHidden/>
+                <w:sz w:val="28"/>
+                <w:szCs w:val="28"/>
               </w:rPr>
               <w:tab/>
             </w:r>
             <w:r>
               <w:rPr>
+                <w:rFonts w:ascii="Times New Roman" w:eastAsia="宋体" w:hAnsi="Times New Roman"/>
                 <w:noProof/>
                 <w:webHidden/>
+                <w:sz w:val="28"/>
+                <w:szCs w:val="28"/>
               </w:rPr>
               <w:fldChar w:fldCharType="begin"/>
             </w:r>
             <w:r>
               <w:rPr>
+                <w:rFonts w:ascii="Times New Roman" w:eastAsia="宋体" w:hAnsi="Times New Roman"/>
                 <w:noProof/>
                 <w:webHidden/>
+                <w:sz w:val="28"/>
+                <w:szCs w:val="28"/>
               </w:rPr>
               <w:instrText xml:space="preserve"> PAGEREF _Toc38360052 \h </w:instrText>
             </w:r>
             <w:r>
               <w:rPr>
+                <w:rFonts w:ascii="Times New Roman" w:eastAsia="宋体" w:hAnsi="Times New Roman"/>
                 <w:noProof/>
                 <w:webHidden/>
-              </w:rPr>
-            </w:r>
-            <w:r>
-              <w:rPr>
+                <w:sz w:val="28"/>
+                <w:szCs w:val="28"/>
+              </w:rPr>
+            </w:r>
+            <w:r>
+              <w:rPr>
+                <w:rFonts w:ascii="Times New Roman" w:eastAsia="宋体" w:hAnsi="Times New Roman"/>
                 <w:noProof/>
                 <w:webHidden/>
+                <w:sz w:val="28"/>
+                <w:szCs w:val="28"/>
               </w:rPr>
               <w:fldChar w:fldCharType="separate"/>
             </w:r>
             <w:r>
               <w:rPr>
+                <w:rFonts w:ascii="Times New Roman" w:eastAsia="宋体" w:hAnsi="Times New Roman"/>
                 <w:noProof/>
                 <w:webHidden/>
+                <w:sz w:val="28"/>
+                <w:szCs w:val="28"/>
               </w:rPr>
               <w:t>2</w:t>
             </w:r>
             <w:r>
               <w:rPr>
+                <w:rFonts w:ascii="Times New Roman" w:eastAsia="宋体" w:hAnsi="Times New Roman"/>
                 <w:noProof/>
                 <w:webHidden/>
+                <w:sz w:val="28"/>
+                <w:szCs w:val="28"/>
               </w:rPr>
               <w:fldChar w:fldCharType="end"/>
             </w:r>
@@ -445,75 +532,108 @@
               <w:tab w:val="right" w:leader="dot" w:pos="8296"/>
             </w:tabs>
             <w:rPr>
+              <w:rFonts w:ascii="Times New Roman" w:eastAsia="宋体" w:hAnsi="Times New Roman"/>
               <w:noProof/>
+              <w:sz w:val="28"/>
+              <w:szCs w:val="28"/>
             </w:rPr>
           </w:pPr>
           <w:hyperlink w:anchor="_Toc38360053" w:history="1">
             <w:r>
               <w:rPr>
                 <w:rStyle w:val="aa"/>
-                <w:noProof/>
+                <w:rFonts w:ascii="Times New Roman" w:eastAsia="宋体" w:hAnsi="Times New Roman"/>
+                <w:noProof/>
+                <w:sz w:val="28"/>
+                <w:szCs w:val="28"/>
               </w:rPr>
               <w:t>二、</w:t>
             </w:r>
             <w:r>
               <w:rPr>
-                <w:noProof/>
+                <w:rFonts w:ascii="Times New Roman" w:eastAsia="宋体" w:hAnsi="Times New Roman"/>
+                <w:noProof/>
+                <w:sz w:val="28"/>
+                <w:szCs w:val="28"/>
               </w:rPr>
               <w:tab/>
             </w:r>
             <w:r>
               <w:rPr>
                 <w:rStyle w:val="aa"/>
-                <w:noProof/>
+                <w:rFonts w:ascii="Times New Roman" w:eastAsia="宋体" w:hAnsi="Times New Roman"/>
+                <w:noProof/>
+                <w:sz w:val="28"/>
+                <w:szCs w:val="28"/>
               </w:rPr>
               <w:t>技术介绍</w:t>
             </w:r>
             <w:r>
               <w:rPr>
+                <w:rFonts w:ascii="Times New Roman" w:eastAsia="宋体" w:hAnsi="Times New Roman"/>
                 <w:noProof/>
                 <w:webHidden/>
+                <w:sz w:val="28"/>
+                <w:szCs w:val="28"/>
               </w:rPr>
               <w:tab/>
             </w:r>
             <w:r>
               <w:rPr>
+                <w:rFonts w:ascii="Times New Roman" w:eastAsia="宋体" w:hAnsi="Times New Roman"/>
                 <w:noProof/>
                 <w:webHidden/>
+                <w:sz w:val="28"/>
+                <w:szCs w:val="28"/>
               </w:rPr>
               <w:fldChar w:fldCharType="begin"/>
             </w:r>
             <w:r>
               <w:rPr>
+                <w:rFonts w:ascii="Times New Roman" w:eastAsia="宋体" w:hAnsi="Times New Roman"/>
                 <w:noProof/>
                 <w:webHidden/>
+                <w:sz w:val="28"/>
+                <w:szCs w:val="28"/>
               </w:rPr>
               <w:instrText xml:space="preserve"> PAGEREF _Toc38360053 \h </w:instrText>
             </w:r>
             <w:r>
               <w:rPr>
+                <w:rFonts w:ascii="Times New Roman" w:eastAsia="宋体" w:hAnsi="Times New Roman"/>
                 <w:noProof/>
                 <w:webHidden/>
-              </w:rPr>
-            </w:r>
-            <w:r>
-              <w:rPr>
+                <w:sz w:val="28"/>
+                <w:szCs w:val="28"/>
+              </w:rPr>
+            </w:r>
+            <w:r>
+              <w:rPr>
+                <w:rFonts w:ascii="Times New Roman" w:eastAsia="宋体" w:hAnsi="Times New Roman"/>
                 <w:noProof/>
                 <w:webHidden/>
+                <w:sz w:val="28"/>
+                <w:szCs w:val="28"/>
               </w:rPr>
               <w:fldChar w:fldCharType="separate"/>
             </w:r>
             <w:r>
               <w:rPr>
+                <w:rFonts w:ascii="Times New Roman" w:eastAsia="宋体" w:hAnsi="Times New Roman"/>
                 <w:noProof/>
                 <w:webHidden/>
+                <w:sz w:val="28"/>
+                <w:szCs w:val="28"/>
               </w:rPr>
               <w:t>3</w:t>
             </w:r>
             <w:r>
               <w:rPr>
+                <w:rFonts w:ascii="Times New Roman" w:eastAsia="宋体" w:hAnsi="Times New Roman"/>
                 <w:noProof/>
                 <w:webHidden/>
+                <w:sz w:val="28"/>
+                <w:szCs w:val="28"/>
               </w:rPr>
               <w:fldChar w:fldCharType="end"/>
             </w:r>
@@ -527,75 +647,108 @@
               <w:tab w:val="right" w:leader="dot" w:pos="8296"/>
             </w:tabs>
             <w:rPr>
+              <w:rFonts w:ascii="Times New Roman" w:eastAsia="宋体" w:hAnsi="Times New Roman"/>
               <w:noProof/>
+              <w:sz w:val="28"/>
+              <w:szCs w:val="28"/>
             </w:rPr>
           </w:pPr>
           <w:hyperlink w:anchor="_Toc38360054" w:history="1">
             <w:r>
               <w:rPr>
                 <w:rStyle w:val="aa"/>
-                <w:noProof/>
+                <w:rFonts w:ascii="Times New Roman" w:eastAsia="宋体" w:hAnsi="Times New Roman"/>
+                <w:noProof/>
+                <w:sz w:val="28"/>
+                <w:szCs w:val="28"/>
               </w:rPr>
               <w:t>三、</w:t>
             </w:r>
             <w:r>
               <w:rPr>
-                <w:noProof/>
+                <w:rFonts w:ascii="Times New Roman" w:eastAsia="宋体" w:hAnsi="Times New Roman"/>
+                <w:noProof/>
+                <w:sz w:val="28"/>
+                <w:szCs w:val="28"/>
               </w:rPr>
               <w:tab/>
             </w:r>
             <w:r>
               <w:rPr>
                 <w:rStyle w:val="aa"/>
-                <w:noProof/>
+                <w:rFonts w:ascii="Times New Roman" w:eastAsia="宋体" w:hAnsi="Times New Roman"/>
+                <w:noProof/>
+                <w:sz w:val="28"/>
+                <w:szCs w:val="28"/>
               </w:rPr>
               <w:t>项目分析</w:t>
             </w:r>
             <w:r>
               <w:rPr>
+                <w:rFonts w:ascii="Times New Roman" w:eastAsia="宋体" w:hAnsi="Times New Roman"/>
                 <w:noProof/>
                 <w:webHidden/>
+                <w:sz w:val="28"/>
+                <w:szCs w:val="28"/>
               </w:rPr>
               <w:tab/>
             </w:r>
             <w:r>
               <w:rPr>
+                <w:rFonts w:ascii="Times New Roman" w:eastAsia="宋体" w:hAnsi="Times New Roman"/>
                 <w:noProof/>
                 <w:webHidden/>
+                <w:sz w:val="28"/>
+                <w:szCs w:val="28"/>
               </w:rPr>
               <w:fldChar w:fldCharType="begin"/>
             </w:r>
             <w:r>
               <w:rPr>
+                <w:rFonts w:ascii="Times New Roman" w:eastAsia="宋体" w:hAnsi="Times New Roman"/>
                 <w:noProof/>
                 <w:webHidden/>
+                <w:sz w:val="28"/>
+                <w:szCs w:val="28"/>
               </w:rPr>
               <w:instrText xml:space="preserve"> PAGEREF _Toc38360054 \h </w:instrText>
             </w:r>
             <w:r>
               <w:rPr>
+                <w:rFonts w:ascii="Times New Roman" w:eastAsia="宋体" w:hAnsi="Times New Roman"/>
                 <w:noProof/>
                 <w:webHidden/>
-              </w:rPr>
-            </w:r>
-            <w:r>
-              <w:rPr>
+                <w:sz w:val="28"/>
+                <w:szCs w:val="28"/>
+              </w:rPr>
+            </w:r>
+            <w:r>
+              <w:rPr>
+                <w:rFonts w:ascii="Times New Roman" w:eastAsia="宋体" w:hAnsi="Times New Roman"/>
                 <w:noProof/>
                 <w:webHidden/>
+                <w:sz w:val="28"/>
+                <w:szCs w:val="28"/>
               </w:rPr>
               <w:fldChar w:fldCharType="separate"/>
             </w:r>
             <w:r>
               <w:rPr>
+                <w:rFonts w:ascii="Times New Roman" w:eastAsia="宋体" w:hAnsi="Times New Roman"/>
                 <w:noProof/>
                 <w:webHidden/>
+                <w:sz w:val="28"/>
+                <w:szCs w:val="28"/>
               </w:rPr>
               <w:t>3</w:t>
             </w:r>
             <w:r>
               <w:rPr>
+                <w:rFonts w:ascii="Times New Roman" w:eastAsia="宋体" w:hAnsi="Times New Roman"/>
                 <w:noProof/>
                 <w:webHidden/>
+                <w:sz w:val="28"/>
+                <w:szCs w:val="28"/>
               </w:rPr>
               <w:fldChar w:fldCharType="end"/>
             </w:r>
@@ -609,75 +762,108 @@
               <w:tab w:val="right" w:leader="dot" w:pos="8296"/>
             </w:tabs>
             <w:rPr>
+              <w:rFonts w:ascii="Times New Roman" w:eastAsia="宋体" w:hAnsi="Times New Roman"/>
               <w:noProof/>
+              <w:sz w:val="28"/>
+              <w:szCs w:val="28"/>
             </w:rPr>
           </w:pPr>
           <w:hyperlink w:anchor="_Toc38360055" w:history="1">
             <w:r>
               <w:rPr>
                 <w:rStyle w:val="aa"/>
-                <w:noProof/>
+                <w:rFonts w:ascii="Times New Roman" w:eastAsia="宋体" w:hAnsi="Times New Roman"/>
+                <w:noProof/>
+                <w:sz w:val="28"/>
+                <w:szCs w:val="28"/>
               </w:rPr>
               <w:t>四、</w:t>
             </w:r>
             <w:r>
               <w:rPr>
-                <w:noProof/>
+                <w:rFonts w:ascii="Times New Roman" w:eastAsia="宋体" w:hAnsi="Times New Roman"/>
+                <w:noProof/>
+                <w:sz w:val="28"/>
+                <w:szCs w:val="28"/>
               </w:rPr>
               <w:tab/>
             </w:r>
             <w:r>
               <w:rPr>
                 <w:rStyle w:val="aa"/>
-                <w:noProof/>
+                <w:rFonts w:ascii="Times New Roman" w:eastAsia="宋体" w:hAnsi="Times New Roman"/>
+                <w:noProof/>
+                <w:sz w:val="28"/>
+                <w:szCs w:val="28"/>
               </w:rPr>
               <w:t>项目设计</w:t>
             </w:r>
             <w:r>
               <w:rPr>
+                <w:rFonts w:ascii="Times New Roman" w:eastAsia="宋体" w:hAnsi="Times New Roman"/>
                 <w:noProof/>
                 <w:webHidden/>
+                <w:sz w:val="28"/>
+                <w:szCs w:val="28"/>
               </w:rPr>
               <w:tab/>
             </w:r>
             <w:r>
               <w:rPr>
+                <w:rFonts w:ascii="Times New Roman" w:eastAsia="宋体" w:hAnsi="Times New Roman"/>
                 <w:noProof/>
                 <w:webHidden/>
+                <w:sz w:val="28"/>
+                <w:szCs w:val="28"/>
               </w:rPr>
               <w:fldChar w:fldCharType="begin"/>
             </w:r>
             <w:r>
               <w:rPr>
+                <w:rFonts w:ascii="Times New Roman" w:eastAsia="宋体" w:hAnsi="Times New Roman"/>
                 <w:noProof/>
                 <w:webHidden/>
+                <w:sz w:val="28"/>
+                <w:szCs w:val="28"/>
               </w:rPr>
               <w:instrText xml:space="preserve"> PAGEREF _Toc38360055 \h </w:instrText>
             </w:r>
             <w:r>
               <w:rPr>
+                <w:rFonts w:ascii="Times New Roman" w:eastAsia="宋体" w:hAnsi="Times New Roman"/>
                 <w:noProof/>
                 <w:webHidden/>
-              </w:rPr>
-            </w:r>
-            <w:r>
-              <w:rPr>
+                <w:sz w:val="28"/>
+                <w:szCs w:val="28"/>
+              </w:rPr>
+            </w:r>
+            <w:r>
+              <w:rPr>
+                <w:rFonts w:ascii="Times New Roman" w:eastAsia="宋体" w:hAnsi="Times New Roman"/>
                 <w:noProof/>
                 <w:webHidden/>
+                <w:sz w:val="28"/>
+                <w:szCs w:val="28"/>
               </w:rPr>
               <w:fldChar w:fldCharType="separate"/>
             </w:r>
             <w:r>
               <w:rPr>
+                <w:rFonts w:ascii="Times New Roman" w:eastAsia="宋体" w:hAnsi="Times New Roman"/>
                 <w:noProof/>
                 <w:webHidden/>
+                <w:sz w:val="28"/>
+                <w:szCs w:val="28"/>
               </w:rPr>
               <w:t>3</w:t>
             </w:r>
             <w:r>
               <w:rPr>
+                <w:rFonts w:ascii="Times New Roman" w:eastAsia="宋体" w:hAnsi="Times New Roman"/>
                 <w:noProof/>
                 <w:webHidden/>
+                <w:sz w:val="28"/>
+                <w:szCs w:val="28"/>
               </w:rPr>
               <w:fldChar w:fldCharType="end"/>
             </w:r>
@@ -691,75 +877,108 @@
               <w:tab w:val="right" w:leader="dot" w:pos="8296"/>
             </w:tabs>
             <w:rPr>
+              <w:rFonts w:ascii="Times New Roman" w:eastAsia="宋体" w:hAnsi="Times New Roman"/>
               <w:noProof/>
+              <w:sz w:val="28"/>
+              <w:szCs w:val="28"/>
             </w:rPr>
           </w:pPr>
           <w:hyperlink w:anchor="_Toc38360056" w:history="1">
             <w:r>
               <w:rPr>
                 <w:rStyle w:val="aa"/>
-                <w:noProof/>
+                <w:rFonts w:ascii="Times New Roman" w:eastAsia="宋体" w:hAnsi="Times New Roman"/>
+                <w:noProof/>
+                <w:sz w:val="28"/>
+                <w:szCs w:val="28"/>
               </w:rPr>
               <w:t>1.</w:t>
             </w:r>
             <w:r>
               <w:rPr>
-                <w:noProof/>
+                <w:rFonts w:ascii="Times New Roman" w:eastAsia="宋体" w:hAnsi="Times New Roman"/>
+                <w:noProof/>
+                <w:sz w:val="28"/>
+                <w:szCs w:val="28"/>
               </w:rPr>
               <w:tab/>
             </w:r>
             <w:r>
               <w:rPr>
                 <w:rStyle w:val="aa"/>
-                <w:noProof/>
+                <w:rFonts w:ascii="Times New Roman" w:eastAsia="宋体" w:hAnsi="Times New Roman"/>
+                <w:noProof/>
+                <w:sz w:val="28"/>
+                <w:szCs w:val="28"/>
               </w:rPr>
               <w:t>关键数据结构设计</w:t>
             </w:r>
             <w:r>
               <w:rPr>
+                <w:rFonts w:ascii="Times New Roman" w:eastAsia="宋体" w:hAnsi="Times New Roman"/>
                 <w:noProof/>
                 <w:webHidden/>
+                <w:sz w:val="28"/>
+                <w:szCs w:val="28"/>
               </w:rPr>
               <w:tab/>
             </w:r>
             <w:r>
               <w:rPr>
+                <w:rFonts w:ascii="Times New Roman" w:eastAsia="宋体" w:hAnsi="Times New Roman"/>
                 <w:noProof/>
                 <w:webHidden/>
+                <w:sz w:val="28"/>
+                <w:szCs w:val="28"/>
               </w:rPr>
               <w:fldChar w:fldCharType="begin"/>
             </w:r>
             <w:r>
               <w:rPr>
+                <w:rFonts w:ascii="Times New Roman" w:eastAsia="宋体" w:hAnsi="Times New Roman"/>
                 <w:noProof/>
                 <w:webHidden/>
+                <w:sz w:val="28"/>
+                <w:szCs w:val="28"/>
               </w:rPr>
               <w:instrText xml:space="preserve"> PAGEREF _Toc38360056 \h </w:instrText>
             </w:r>
             <w:r>
               <w:rPr>
+                <w:rFonts w:ascii="Times New Roman" w:eastAsia="宋体" w:hAnsi="Times New Roman"/>
                 <w:noProof/>
                 <w:webHidden/>
-              </w:rPr>
-            </w:r>
-            <w:r>
-              <w:rPr>
+                <w:sz w:val="28"/>
+                <w:szCs w:val="28"/>
+              </w:rPr>
+            </w:r>
+            <w:r>
+              <w:rPr>
+                <w:rFonts w:ascii="Times New Roman" w:eastAsia="宋体" w:hAnsi="Times New Roman"/>
                 <w:noProof/>
                 <w:webHidden/>
+                <w:sz w:val="28"/>
+                <w:szCs w:val="28"/>
               </w:rPr>
               <w:fldChar w:fldCharType="separate"/>
             </w:r>
             <w:r>
               <w:rPr>
+                <w:rFonts w:ascii="Times New Roman" w:eastAsia="宋体" w:hAnsi="Times New Roman"/>
                 <w:noProof/>
                 <w:webHidden/>
+                <w:sz w:val="28"/>
+                <w:szCs w:val="28"/>
               </w:rPr>
               <w:t>3</w:t>
             </w:r>
             <w:r>
               <w:rPr>
+                <w:rFonts w:ascii="Times New Roman" w:eastAsia="宋体" w:hAnsi="Times New Roman"/>
                 <w:noProof/>
                 <w:webHidden/>
+                <w:sz w:val="28"/>
+                <w:szCs w:val="28"/>
               </w:rPr>
               <w:fldChar w:fldCharType="end"/>
             </w:r>
@@ -773,75 +992,108 @@
               <w:tab w:val="right" w:leader="dot" w:pos="8296"/>
             </w:tabs>
             <w:rPr>
+              <w:rFonts w:ascii="Times New Roman" w:eastAsia="宋体" w:hAnsi="Times New Roman"/>
               <w:noProof/>
+              <w:sz w:val="28"/>
+              <w:szCs w:val="28"/>
             </w:rPr>
           </w:pPr>
           <w:hyperlink w:anchor="_Toc38360057" w:history="1">
             <w:r>
               <w:rPr>
                 <w:rStyle w:val="aa"/>
-                <w:noProof/>
+                <w:rFonts w:ascii="Times New Roman" w:eastAsia="宋体" w:hAnsi="Times New Roman"/>
+                <w:noProof/>
+                <w:sz w:val="28"/>
+                <w:szCs w:val="28"/>
               </w:rPr>
               <w:t>2.</w:t>
             </w:r>
             <w:r>
               <w:rPr>
-                <w:noProof/>
+                <w:rFonts w:ascii="Times New Roman" w:eastAsia="宋体" w:hAnsi="Times New Roman"/>
+                <w:noProof/>
+                <w:sz w:val="28"/>
+                <w:szCs w:val="28"/>
               </w:rPr>
               <w:tab/>
             </w:r>
             <w:r>
               <w:rPr>
                 <w:rStyle w:val="aa"/>
-                <w:noProof/>
+                <w:rFonts w:ascii="Times New Roman" w:eastAsia="宋体" w:hAnsi="Times New Roman"/>
+                <w:noProof/>
+                <w:sz w:val="28"/>
+                <w:szCs w:val="28"/>
               </w:rPr>
               <w:t>功能实现设计</w:t>
             </w:r>
             <w:r>
               <w:rPr>
+                <w:rFonts w:ascii="Times New Roman" w:eastAsia="宋体" w:hAnsi="Times New Roman"/>
                 <w:noProof/>
                 <w:webHidden/>
+                <w:sz w:val="28"/>
+                <w:szCs w:val="28"/>
               </w:rPr>
               <w:tab/>
             </w:r>
             <w:r>
               <w:rPr>
+                <w:rFonts w:ascii="Times New Roman" w:eastAsia="宋体" w:hAnsi="Times New Roman"/>
                 <w:noProof/>
                 <w:webHidden/>
+                <w:sz w:val="28"/>
+                <w:szCs w:val="28"/>
               </w:rPr>
               <w:fldChar w:fldCharType="begin"/>
             </w:r>
             <w:r>
               <w:rPr>
+                <w:rFonts w:ascii="Times New Roman" w:eastAsia="宋体" w:hAnsi="Times New Roman"/>
                 <w:noProof/>
                 <w:webHidden/>
+                <w:sz w:val="28"/>
+                <w:szCs w:val="28"/>
               </w:rPr>
               <w:instrText xml:space="preserve"> PAGEREF _Toc38360057 \h </w:instrText>
             </w:r>
             <w:r>
               <w:rPr>
+                <w:rFonts w:ascii="Times New Roman" w:eastAsia="宋体" w:hAnsi="Times New Roman"/>
                 <w:noProof/>
                 <w:webHidden/>
-              </w:rPr>
-            </w:r>
-            <w:r>
-              <w:rPr>
+                <w:sz w:val="28"/>
+                <w:szCs w:val="28"/>
+              </w:rPr>
+            </w:r>
+            <w:r>
+              <w:rPr>
+                <w:rFonts w:ascii="Times New Roman" w:eastAsia="宋体" w:hAnsi="Times New Roman"/>
                 <w:noProof/>
                 <w:webHidden/>
+                <w:sz w:val="28"/>
+                <w:szCs w:val="28"/>
               </w:rPr>
               <w:fldChar w:fldCharType="separate"/>
             </w:r>
             <w:r>
               <w:rPr>
+                <w:rFonts w:ascii="Times New Roman" w:eastAsia="宋体" w:hAnsi="Times New Roman"/>
                 <w:noProof/>
                 <w:webHidden/>
+                <w:sz w:val="28"/>
+                <w:szCs w:val="28"/>
               </w:rPr>
               <w:t>3</w:t>
             </w:r>
             <w:r>
               <w:rPr>
+                <w:rFonts w:ascii="Times New Roman" w:eastAsia="宋体" w:hAnsi="Times New Roman"/>
                 <w:noProof/>
                 <w:webHidden/>
+                <w:sz w:val="28"/>
+                <w:szCs w:val="28"/>
               </w:rPr>
               <w:fldChar w:fldCharType="end"/>
             </w:r>
@@ -855,75 +1107,108 @@
               <w:tab w:val="right" w:leader="dot" w:pos="8296"/>
             </w:tabs>
             <w:rPr>
+              <w:rFonts w:ascii="Times New Roman" w:eastAsia="宋体" w:hAnsi="Times New Roman"/>
               <w:noProof/>
+              <w:sz w:val="28"/>
+              <w:szCs w:val="28"/>
             </w:rPr>
           </w:pPr>
           <w:hyperlink w:anchor="_Toc38360058" w:history="1">
             <w:r>
               <w:rPr>
                 <w:rStyle w:val="aa"/>
-                <w:noProof/>
+                <w:rFonts w:ascii="Times New Roman" w:eastAsia="宋体" w:hAnsi="Times New Roman"/>
+                <w:noProof/>
+                <w:sz w:val="28"/>
+                <w:szCs w:val="28"/>
               </w:rPr>
               <w:t>3.</w:t>
             </w:r>
             <w:r>
               <w:rPr>
-                <w:noProof/>
+                <w:rFonts w:ascii="Times New Roman" w:eastAsia="宋体" w:hAnsi="Times New Roman"/>
+                <w:noProof/>
+                <w:sz w:val="28"/>
+                <w:szCs w:val="28"/>
               </w:rPr>
               <w:tab/>
             </w:r>
             <w:r>
               <w:rPr>
                 <w:rStyle w:val="aa"/>
-                <w:noProof/>
+                <w:rFonts w:ascii="Times New Roman" w:eastAsia="宋体" w:hAnsi="Times New Roman"/>
+                <w:noProof/>
+                <w:sz w:val="28"/>
+                <w:szCs w:val="28"/>
               </w:rPr>
               <w:t>界面设计</w:t>
             </w:r>
             <w:r>
               <w:rPr>
+                <w:rFonts w:ascii="Times New Roman" w:eastAsia="宋体" w:hAnsi="Times New Roman"/>
                 <w:noProof/>
                 <w:webHidden/>
+                <w:sz w:val="28"/>
+                <w:szCs w:val="28"/>
               </w:rPr>
               <w:tab/>
             </w:r>
             <w:r>
               <w:rPr>
+                <w:rFonts w:ascii="Times New Roman" w:eastAsia="宋体" w:hAnsi="Times New Roman"/>
                 <w:noProof/>
                 <w:webHidden/>
+                <w:sz w:val="28"/>
+                <w:szCs w:val="28"/>
               </w:rPr>
               <w:fldChar w:fldCharType="begin"/>
             </w:r>
             <w:r>
               <w:rPr>
+                <w:rFonts w:ascii="Times New Roman" w:eastAsia="宋体" w:hAnsi="Times New Roman"/>
                 <w:noProof/>
                 <w:webHidden/>
+                <w:sz w:val="28"/>
+                <w:szCs w:val="28"/>
               </w:rPr>
               <w:instrText xml:space="preserve"> PAGEREF _Toc38360058 \h </w:instrText>
             </w:r>
             <w:r>
               <w:rPr>
+                <w:rFonts w:ascii="Times New Roman" w:eastAsia="宋体" w:hAnsi="Times New Roman"/>
                 <w:noProof/>
                 <w:webHidden/>
-              </w:rPr>
-            </w:r>
-            <w:r>
-              <w:rPr>
+                <w:sz w:val="28"/>
+                <w:szCs w:val="28"/>
+              </w:rPr>
+            </w:r>
+            <w:r>
+              <w:rPr>
+                <w:rFonts w:ascii="Times New Roman" w:eastAsia="宋体" w:hAnsi="Times New Roman"/>
                 <w:noProof/>
                 <w:webHidden/>
+                <w:sz w:val="28"/>
+                <w:szCs w:val="28"/>
               </w:rPr>
               <w:fldChar w:fldCharType="separate"/>
             </w:r>
             <w:r>
               <w:rPr>
+                <w:rFonts w:ascii="Times New Roman" w:eastAsia="宋体" w:hAnsi="Times New Roman"/>
                 <w:noProof/>
                 <w:webHidden/>
+                <w:sz w:val="28"/>
+                <w:szCs w:val="28"/>
               </w:rPr>
               <w:t>3</w:t>
             </w:r>
             <w:r>
               <w:rPr>
+                <w:rFonts w:ascii="Times New Roman" w:eastAsia="宋体" w:hAnsi="Times New Roman"/>
                 <w:noProof/>
                 <w:webHidden/>
+                <w:sz w:val="28"/>
+                <w:szCs w:val="28"/>
               </w:rPr>
               <w:fldChar w:fldCharType="end"/>
             </w:r>
@@ -937,75 +1222,108 @@
               <w:tab w:val="right" w:leader="dot" w:pos="8296"/>
             </w:tabs>
             <w:rPr>
+              <w:rFonts w:ascii="Times New Roman" w:eastAsia="宋体" w:hAnsi="Times New Roman"/>
               <w:noProof/>
+              <w:sz w:val="28"/>
+              <w:szCs w:val="28"/>
             </w:rPr>
           </w:pPr>
           <w:hyperlink w:anchor="_Toc38360059" w:history="1">
             <w:r>
               <w:rPr>
                 <w:rStyle w:val="aa"/>
-                <w:noProof/>
+                <w:rFonts w:ascii="Times New Roman" w:eastAsia="宋体" w:hAnsi="Times New Roman"/>
+                <w:noProof/>
+                <w:sz w:val="28"/>
+                <w:szCs w:val="28"/>
               </w:rPr>
               <w:t>五、</w:t>
             </w:r>
             <w:r>
               <w:rPr>
-                <w:noProof/>
+                <w:rFonts w:ascii="Times New Roman" w:eastAsia="宋体" w:hAnsi="Times New Roman"/>
+                <w:noProof/>
+                <w:sz w:val="28"/>
+                <w:szCs w:val="28"/>
               </w:rPr>
               <w:tab/>
             </w:r>
             <w:r>
               <w:rPr>
                 <w:rStyle w:val="aa"/>
-                <w:noProof/>
+                <w:rFonts w:ascii="Times New Roman" w:eastAsia="宋体" w:hAnsi="Times New Roman"/>
+                <w:noProof/>
+                <w:sz w:val="28"/>
+                <w:szCs w:val="28"/>
               </w:rPr>
               <w:t>系统实验说明</w:t>
             </w:r>
             <w:r>
               <w:rPr>
+                <w:rFonts w:ascii="Times New Roman" w:eastAsia="宋体" w:hAnsi="Times New Roman"/>
                 <w:noProof/>
                 <w:webHidden/>
+                <w:sz w:val="28"/>
+                <w:szCs w:val="28"/>
               </w:rPr>
               <w:tab/>
             </w:r>
             <w:r>
               <w:rPr>
+                <w:rFonts w:ascii="Times New Roman" w:eastAsia="宋体" w:hAnsi="Times New Roman"/>
                 <w:noProof/>
                 <w:webHidden/>
+                <w:sz w:val="28"/>
+                <w:szCs w:val="28"/>
               </w:rPr>
               <w:fldChar w:fldCharType="begin"/>
             </w:r>
             <w:r>
               <w:rPr>
+                <w:rFonts w:ascii="Times New Roman" w:eastAsia="宋体" w:hAnsi="Times New Roman"/>
                 <w:noProof/>
                 <w:webHidden/>
+                <w:sz w:val="28"/>
+                <w:szCs w:val="28"/>
               </w:rPr>
               <w:instrText xml:space="preserve"> PAGEREF _Toc38360059 \h </w:instrText>
             </w:r>
             <w:r>
               <w:rPr>
+                <w:rFonts w:ascii="Times New Roman" w:eastAsia="宋体" w:hAnsi="Times New Roman"/>
                 <w:noProof/>
                 <w:webHidden/>
-              </w:rPr>
-            </w:r>
-            <w:r>
-              <w:rPr>
+                <w:sz w:val="28"/>
+                <w:szCs w:val="28"/>
+              </w:rPr>
+            </w:r>
+            <w:r>
+              <w:rPr>
+                <w:rFonts w:ascii="Times New Roman" w:eastAsia="宋体" w:hAnsi="Times New Roman"/>
                 <w:noProof/>
                 <w:webHidden/>
+                <w:sz w:val="28"/>
+                <w:szCs w:val="28"/>
               </w:rPr>
               <w:fldChar w:fldCharType="separate"/>
             </w:r>
             <w:r>
               <w:rPr>
+                <w:rFonts w:ascii="Times New Roman" w:eastAsia="宋体" w:hAnsi="Times New Roman"/>
                 <w:noProof/>
                 <w:webHidden/>
+                <w:sz w:val="28"/>
+                <w:szCs w:val="28"/>
               </w:rPr>
               <w:t>3</w:t>
             </w:r>
             <w:r>
               <w:rPr>
+                <w:rFonts w:ascii="Times New Roman" w:eastAsia="宋体" w:hAnsi="Times New Roman"/>
                 <w:noProof/>
                 <w:webHidden/>
+                <w:sz w:val="28"/>
+                <w:szCs w:val="28"/>
               </w:rPr>
               <w:fldChar w:fldCharType="end"/>
             </w:r>
@@ -1019,75 +1337,108 @@
               <w:tab w:val="right" w:leader="dot" w:pos="8296"/>
             </w:tabs>
             <w:rPr>
+              <w:rFonts w:ascii="Times New Roman" w:eastAsia="宋体" w:hAnsi="Times New Roman"/>
               <w:noProof/>
+              <w:sz w:val="28"/>
+              <w:szCs w:val="28"/>
             </w:rPr>
           </w:pPr>
           <w:hyperlink w:anchor="_Toc38360060" w:history="1">
             <w:r>
               <w:rPr>
                 <w:rStyle w:val="aa"/>
-                <w:noProof/>
+                <w:rFonts w:ascii="Times New Roman" w:eastAsia="宋体" w:hAnsi="Times New Roman"/>
+                <w:noProof/>
+                <w:sz w:val="28"/>
+                <w:szCs w:val="28"/>
               </w:rPr>
               <w:t>六、</w:t>
             </w:r>
             <w:r>
               <w:rPr>
-                <w:noProof/>
+                <w:rFonts w:ascii="Times New Roman" w:eastAsia="宋体" w:hAnsi="Times New Roman"/>
+                <w:noProof/>
+                <w:sz w:val="28"/>
+                <w:szCs w:val="28"/>
               </w:rPr>
               <w:tab/>
             </w:r>
             <w:r>
               <w:rPr>
                 <w:rStyle w:val="aa"/>
-                <w:noProof/>
+                <w:rFonts w:ascii="Times New Roman" w:eastAsia="宋体" w:hAnsi="Times New Roman"/>
+                <w:noProof/>
+                <w:sz w:val="28"/>
+                <w:szCs w:val="28"/>
               </w:rPr>
               <w:t>小结</w:t>
             </w:r>
             <w:r>
               <w:rPr>
+                <w:rFonts w:ascii="Times New Roman" w:eastAsia="宋体" w:hAnsi="Times New Roman"/>
                 <w:noProof/>
                 <w:webHidden/>
+                <w:sz w:val="28"/>
+                <w:szCs w:val="28"/>
               </w:rPr>
               <w:tab/>
             </w:r>
             <w:r>
               <w:rPr>
+                <w:rFonts w:ascii="Times New Roman" w:eastAsia="宋体" w:hAnsi="Times New Roman"/>
                 <w:noProof/>
                 <w:webHidden/>
+                <w:sz w:val="28"/>
+                <w:szCs w:val="28"/>
               </w:rPr>
               <w:fldChar w:fldCharType="begin"/>
             </w:r>
             <w:r>
               <w:rPr>
+                <w:rFonts w:ascii="Times New Roman" w:eastAsia="宋体" w:hAnsi="Times New Roman"/>
                 <w:noProof/>
                 <w:webHidden/>
+                <w:sz w:val="28"/>
+                <w:szCs w:val="28"/>
               </w:rPr>
               <w:instrText xml:space="preserve"> PAGEREF _Toc38360060 \h </w:instrText>
             </w:r>
             <w:r>
               <w:rPr>
+                <w:rFonts w:ascii="Times New Roman" w:eastAsia="宋体" w:hAnsi="Times New Roman"/>
                 <w:noProof/>
                 <w:webHidden/>
-              </w:rPr>
-            </w:r>
-            <w:r>
-              <w:rPr>
+                <w:sz w:val="28"/>
+                <w:szCs w:val="28"/>
+              </w:rPr>
+            </w:r>
+            <w:r>
+              <w:rPr>
+                <w:rFonts w:ascii="Times New Roman" w:eastAsia="宋体" w:hAnsi="Times New Roman"/>
                 <w:noProof/>
                 <w:webHidden/>
+                <w:sz w:val="28"/>
+                <w:szCs w:val="28"/>
               </w:rPr>
               <w:fldChar w:fldCharType="separate"/>
             </w:r>
             <w:r>
               <w:rPr>
+                <w:rFonts w:ascii="Times New Roman" w:eastAsia="宋体" w:hAnsi="Times New Roman"/>
                 <w:noProof/>
                 <w:webHidden/>
+                <w:sz w:val="28"/>
+                <w:szCs w:val="28"/>
               </w:rPr>
               <w:t>3</w:t>
             </w:r>
             <w:r>
               <w:rPr>
+                <w:rFonts w:ascii="Times New Roman" w:eastAsia="宋体" w:hAnsi="Times New Roman"/>
                 <w:noProof/>
                 <w:webHidden/>
+                <w:sz w:val="28"/>
+                <w:szCs w:val="28"/>
               </w:rPr>
               <w:fldChar w:fldCharType="end"/>
             </w:r>
@@ -1101,85 +1452,128 @@
               <w:tab w:val="right" w:leader="dot" w:pos="8296"/>
             </w:tabs>
             <w:rPr>
+              <w:rFonts w:ascii="Times New Roman" w:eastAsia="宋体" w:hAnsi="Times New Roman"/>
               <w:noProof/>
+              <w:sz w:val="28"/>
+              <w:szCs w:val="28"/>
             </w:rPr>
           </w:pPr>
           <w:hyperlink w:anchor="_Toc38360061" w:history="1">
             <w:r>
               <w:rPr>
                 <w:rStyle w:val="aa"/>
-                <w:noProof/>
+                <w:rFonts w:ascii="Times New Roman" w:eastAsia="宋体" w:hAnsi="Times New Roman"/>
+                <w:noProof/>
+                <w:sz w:val="28"/>
+                <w:szCs w:val="28"/>
               </w:rPr>
               <w:t>七、</w:t>
             </w:r>
             <w:r>
               <w:rPr>
-                <w:noProof/>
+                <w:rFonts w:ascii="Times New Roman" w:eastAsia="宋体" w:hAnsi="Times New Roman"/>
+                <w:noProof/>
+                <w:sz w:val="28"/>
+                <w:szCs w:val="28"/>
               </w:rPr>
               <w:tab/>
             </w:r>
             <w:r>
               <w:rPr>
                 <w:rStyle w:val="aa"/>
-                <w:noProof/>
+                <w:rFonts w:ascii="Times New Roman" w:eastAsia="宋体" w:hAnsi="Times New Roman"/>
+                <w:noProof/>
+                <w:sz w:val="28"/>
+                <w:szCs w:val="28"/>
               </w:rPr>
               <w:t>参考文献</w:t>
             </w:r>
             <w:r>
               <w:rPr>
+                <w:rFonts w:ascii="Times New Roman" w:eastAsia="宋体" w:hAnsi="Times New Roman"/>
                 <w:noProof/>
                 <w:webHidden/>
+                <w:sz w:val="28"/>
+                <w:szCs w:val="28"/>
               </w:rPr>
               <w:tab/>
             </w:r>
             <w:r>
               <w:rPr>
+                <w:rFonts w:ascii="Times New Roman" w:eastAsia="宋体" w:hAnsi="Times New Roman"/>
                 <w:noProof/>
                 <w:webHidden/>
+                <w:sz w:val="28"/>
+                <w:szCs w:val="28"/>
               </w:rPr>
               <w:fldChar w:fldCharType="begin"/>
             </w:r>
             <w:r>
               <w:rPr>
+                <w:rFonts w:ascii="Times New Roman" w:eastAsia="宋体" w:hAnsi="Times New Roman"/>
                 <w:noProof/>
                 <w:webHidden/>
+                <w:sz w:val="28"/>
+                <w:szCs w:val="28"/>
               </w:rPr>
               <w:instrText xml:space="preserve"> PAGEREF _Toc38360061 \h </w:instrText>
             </w:r>
             <w:r>
               <w:rPr>
+                <w:rFonts w:ascii="Times New Roman" w:eastAsia="宋体" w:hAnsi="Times New Roman"/>
                 <w:noProof/>
                 <w:webHidden/>
-              </w:rPr>
-            </w:r>
-            <w:r>
-              <w:rPr>
+                <w:sz w:val="28"/>
+                <w:szCs w:val="28"/>
+              </w:rPr>
+            </w:r>
+            <w:r>
+              <w:rPr>
+                <w:rFonts w:ascii="Times New Roman" w:eastAsia="宋体" w:hAnsi="Times New Roman"/>
                 <w:noProof/>
                 <w:webHidden/>
+                <w:sz w:val="28"/>
+                <w:szCs w:val="28"/>
               </w:rPr>
               <w:fldChar w:fldCharType="separate"/>
             </w:r>
             <w:r>
               <w:rPr>
+                <w:rFonts w:ascii="Times New Roman" w:eastAsia="宋体" w:hAnsi="Times New Roman"/>
                 <w:noProof/>
                 <w:webHidden/>
+                <w:sz w:val="28"/>
+                <w:szCs w:val="28"/>
               </w:rPr>
               <w:t>3</w:t>
             </w:r>
             <w:r>
               <w:rPr>
+                <w:rFonts w:ascii="Times New Roman" w:eastAsia="宋体" w:hAnsi="Times New Roman"/>
                 <w:noProof/>
                 <w:webHidden/>
+                <w:sz w:val="28"/>
+                <w:szCs w:val="28"/>
               </w:rPr>
               <w:fldChar w:fldCharType="end"/>
             </w:r>
           </w:hyperlink>
         </w:p>
         <w:p>
+          <w:pPr>
+            <w:rPr>
+              <w:rFonts w:ascii="Times New Roman" w:eastAsia="宋体" w:hAnsi="Times New Roman"/>
+              <w:sz w:val="28"/>
+              <w:szCs w:val="28"/>
+            </w:rPr>
+          </w:pPr>
           <w:r>
             <w:rPr>
+              <w:rFonts w:ascii="Times New Roman" w:eastAsia="宋体" w:hAnsi="Times New Roman"/>
               <w:b/>
               <w:bCs/>
+              <w:sz w:val="28"/>
+              <w:szCs w:val="28"/>
               <w:lang w:val="zh-CN"/>
             </w:rPr>
             <w:fldChar w:fldCharType="end"/>
@@ -1191,12 +1585,28 @@
       <w:pPr>
         <w:widowControl/>
         <w:jc w:val="left"/>
-      </w:pPr>
-      <w:r>
+        <w:rPr>
+          <w:rFonts w:ascii="Times New Roman" w:eastAsia="宋体" w:hAnsi="Times New Roman"/>
+          <w:sz w:val="28"/>
+          <w:szCs w:val="28"/>
+        </w:rPr>
+      </w:pPr>
+      <w:r>
+        <w:rPr>
+          <w:rFonts w:ascii="Times New Roman" w:eastAsia="宋体" w:hAnsi="Times New Roman"/>
+          <w:sz w:val="28"/>
+          <w:szCs w:val="28"/>
+        </w:rPr>
         <w:br w:type="page"/>
       </w:r>
     </w:p>
-    <w:p/>
+    <w:p>
+      <w:pPr>
+        <w:rPr>
+          <w:rFonts w:ascii="Times New Roman" w:eastAsia="宋体" w:hAnsi="Times New Roman"/>
+        </w:rPr>
+      </w:pPr>
+    </w:p>
     <w:p>
       <w:pPr>
         <w:pStyle w:val="1"/>
@@ -1204,38 +1614,249 @@
           <w:ilvl w:val="0"/>
           <w:numId w:val="20"/>
         </w:numPr>
-      </w:pPr>
-      <w:bookmarkStart w:id="1" w:name="_Toc38360052"/>
-      <w:r>
+        <w:rPr>
+          <w:rFonts w:ascii="Times New Roman" w:eastAsia="宋体" w:hAnsi="Times New Roman"/>
+        </w:rPr>
+      </w:pPr>
+      <w:bookmarkStart w:id="0" w:name="_Toc38360052"/>
+      <w:r>
+        <w:rPr>
+          <w:rFonts w:ascii="Times New Roman" w:eastAsia="宋体" w:hAnsi="Times New Roman"/>
+        </w:rPr>
         <w:t>项目概述</w:t>
       </w:r>
+      <w:bookmarkEnd w:id="0"/>
+    </w:p>
+    <w:p>
+      <w:pPr>
+        <w:ind w:firstLine="480"/>
+        <w:rPr>
+          <w:rFonts w:ascii="Times New Roman" w:eastAsia="宋体" w:hAnsi="Times New Roman"/>
+          <w:sz w:val="28"/>
+        </w:rPr>
+      </w:pPr>
+      <w:r>
+        <w:rPr>
+          <w:rFonts w:ascii="Times New Roman" w:eastAsia="宋体" w:hAnsi="Times New Roman" w:hint="eastAsia"/>
+          <w:sz w:val="28"/>
+        </w:rPr>
+        <w:t>学生专业信息管理系统是为了</w:t>
+      </w:r>
+      <w:r>
+        <w:rPr>
+          <w:rFonts w:ascii="Times New Roman" w:eastAsia="宋体" w:hAnsi="Times New Roman" w:hint="eastAsia"/>
+          <w:sz w:val="28"/>
+        </w:rPr>
+        <w:t>提供</w:t>
+      </w:r>
+      <w:r>
+        <w:rPr>
+          <w:rFonts w:ascii="Times New Roman" w:eastAsia="宋体" w:hAnsi="Times New Roman" w:hint="eastAsia"/>
+          <w:sz w:val="28"/>
+        </w:rPr>
+        <w:t>学生在读期间，选择各自专业课程</w:t>
+      </w:r>
+      <w:r>
+        <w:rPr>
+          <w:rFonts w:ascii="Times New Roman" w:eastAsia="宋体" w:hAnsi="Times New Roman" w:hint="eastAsia"/>
+          <w:sz w:val="28"/>
+        </w:rPr>
+        <w:t>的一个平台</w:t>
+      </w:r>
+      <w:r>
+        <w:rPr>
+          <w:rFonts w:ascii="Times New Roman" w:eastAsia="宋体" w:hAnsi="Times New Roman" w:hint="eastAsia"/>
+          <w:sz w:val="28"/>
+        </w:rPr>
+        <w:t>，是</w:t>
+      </w:r>
+      <w:r>
+        <w:rPr>
+          <w:rFonts w:ascii="Times New Roman" w:eastAsia="宋体" w:hAnsi="Times New Roman" w:hint="eastAsia"/>
+          <w:sz w:val="28"/>
+        </w:rPr>
+        <w:t>一个教育单位不可缺少的部分</w:t>
+      </w:r>
+      <w:r>
+        <w:rPr>
+          <w:rFonts w:ascii="Times New Roman" w:eastAsia="宋体" w:hAnsi="Times New Roman" w:hint="eastAsia"/>
+          <w:sz w:val="28"/>
+        </w:rPr>
+        <w:t>。</w:t>
+      </w:r>
+      <w:r>
+        <w:rPr>
+          <w:rFonts w:ascii="Times New Roman" w:eastAsia="宋体" w:hAnsi="Times New Roman" w:hint="eastAsia"/>
+          <w:sz w:val="28"/>
+        </w:rPr>
+        <w:t>学生专业信息管理系统</w:t>
+      </w:r>
+      <w:r>
+        <w:rPr>
+          <w:rFonts w:ascii="Times New Roman" w:eastAsia="宋体" w:hAnsi="Times New Roman" w:hint="eastAsia"/>
+          <w:sz w:val="28"/>
+        </w:rPr>
+        <w:t>应该能够为用户提供充足的信息和快捷的查询手段</w:t>
+      </w:r>
+      <w:r>
+        <w:rPr>
+          <w:rFonts w:ascii="Times New Roman" w:eastAsia="宋体" w:hAnsi="Times New Roman" w:hint="eastAsia"/>
+          <w:sz w:val="28"/>
+        </w:rPr>
+        <w:t>。</w:t>
+      </w:r>
+    </w:p>
+    <w:p>
+      <w:pPr>
+        <w:ind w:firstLine="480"/>
+        <w:rPr>
+          <w:rFonts w:ascii="Times New Roman" w:eastAsia="宋体" w:hAnsi="Times New Roman" w:hint="eastAsia"/>
+          <w:sz w:val="28"/>
+        </w:rPr>
+      </w:pPr>
+      <w:r>
+        <w:rPr>
+          <w:rFonts w:ascii="Times New Roman" w:eastAsia="宋体" w:hAnsi="Times New Roman" w:hint="eastAsia"/>
+          <w:sz w:val="28"/>
+        </w:rPr>
+        <w:t>随着科学技术的不断提高，计算机科学日渐成熟，其强大的功能己为人们深刻认识，它已进入人类社会的各个领域并发挥着越来越重要的作用。作为计算机应用的一部分，使用计算机对学生</w:t>
+      </w:r>
+      <w:r>
+        <w:rPr>
+          <w:rFonts w:ascii="Times New Roman" w:eastAsia="宋体" w:hAnsi="Times New Roman" w:hint="eastAsia"/>
+          <w:sz w:val="28"/>
+        </w:rPr>
+        <w:t>专业</w:t>
+      </w:r>
+      <w:r>
+        <w:rPr>
+          <w:rFonts w:ascii="Times New Roman" w:eastAsia="宋体" w:hAnsi="Times New Roman" w:hint="eastAsia"/>
+          <w:sz w:val="28"/>
+        </w:rPr>
+        <w:t>信息进行管理，有着检索迅速、查找方便、可靠性高、存储量大、保密性好、寿命长、成本低等优点</w:t>
+      </w:r>
+      <w:r>
+        <w:rPr>
+          <w:rFonts w:ascii="Times New Roman" w:eastAsia="宋体" w:hAnsi="Times New Roman" w:hint="eastAsia"/>
+          <w:sz w:val="28"/>
+        </w:rPr>
+        <w:t>，</w:t>
+      </w:r>
+      <w:r>
+        <w:rPr>
+          <w:rFonts w:ascii="Times New Roman" w:eastAsia="宋体" w:hAnsi="Times New Roman" w:hint="eastAsia"/>
+          <w:sz w:val="28"/>
+        </w:rPr>
+        <w:t>能够极大地</w:t>
+      </w:r>
+      <w:r>
+        <w:rPr>
+          <w:rFonts w:ascii="Times New Roman" w:eastAsia="宋体" w:hAnsi="Times New Roman" w:hint="eastAsia"/>
+          <w:sz w:val="28"/>
+        </w:rPr>
+        <w:t>提高管理的效率</w:t>
+      </w:r>
+      <w:r>
+        <w:rPr>
+          <w:rFonts w:ascii="Times New Roman" w:eastAsia="宋体" w:hAnsi="Times New Roman" w:hint="eastAsia"/>
+          <w:sz w:val="28"/>
+        </w:rPr>
+        <w:t>。</w:t>
+      </w:r>
+    </w:p>
+    <w:p>
+      <w:pPr>
+        <w:ind w:firstLine="480"/>
+        <w:rPr>
+          <w:rFonts w:ascii="Times New Roman" w:eastAsia="宋体" w:hAnsi="Times New Roman"/>
+          <w:sz w:val="28"/>
+        </w:rPr>
+      </w:pPr>
+      <w:r>
+        <w:rPr>
+          <w:rFonts w:ascii="Times New Roman" w:eastAsia="宋体" w:hAnsi="Times New Roman" w:hint="eastAsia"/>
+          <w:sz w:val="28"/>
+        </w:rPr>
+        <w:t>因此，开发这样</w:t>
+      </w:r>
+      <w:r>
+        <w:rPr>
+          <w:rFonts w:ascii="Times New Roman" w:eastAsia="宋体" w:hAnsi="Times New Roman" w:hint="eastAsia"/>
+          <w:sz w:val="28"/>
+        </w:rPr>
+        <w:t>一</w:t>
+      </w:r>
+      <w:r>
+        <w:rPr>
+          <w:rFonts w:ascii="Times New Roman" w:eastAsia="宋体" w:hAnsi="Times New Roman" w:hint="eastAsia"/>
+          <w:sz w:val="28"/>
+        </w:rPr>
+        <w:t>套成绩管理系统成为很有必要的事情。学生专业信息管理系统提供了强大的学生成绩管理管理功能，方便</w:t>
+      </w:r>
+      <w:r>
+        <w:rPr>
+          <w:rFonts w:ascii="Times New Roman" w:eastAsia="宋体" w:hAnsi="Times New Roman" w:hint="eastAsia"/>
+          <w:sz w:val="28"/>
+        </w:rPr>
+        <w:t>教师</w:t>
+      </w:r>
+      <w:r>
+        <w:rPr>
+          <w:rFonts w:ascii="Times New Roman" w:eastAsia="宋体" w:hAnsi="Times New Roman" w:hint="eastAsia"/>
+          <w:sz w:val="28"/>
+        </w:rPr>
+        <w:t>对学生成绩等信息的添加、修改、删除、查询等操作，同时</w:t>
+      </w:r>
+      <w:r>
+        <w:rPr>
+          <w:rFonts w:ascii="Times New Roman" w:eastAsia="宋体" w:hAnsi="Times New Roman" w:hint="eastAsia"/>
+          <w:sz w:val="28"/>
+        </w:rPr>
+        <w:t>方便</w:t>
+      </w:r>
+      <w:r>
+        <w:rPr>
+          <w:rFonts w:ascii="Times New Roman" w:eastAsia="宋体" w:hAnsi="Times New Roman" w:hint="eastAsia"/>
+          <w:sz w:val="28"/>
+        </w:rPr>
+        <w:t>学生对自己各科成绩查询，</w:t>
+      </w:r>
+      <w:r>
+        <w:rPr>
+          <w:rFonts w:ascii="Times New Roman" w:eastAsia="宋体" w:hAnsi="Times New Roman" w:hint="eastAsia"/>
+          <w:sz w:val="28"/>
+        </w:rPr>
+        <w:t>进行</w:t>
+      </w:r>
+      <w:r>
+        <w:rPr>
+          <w:rFonts w:ascii="Times New Roman" w:eastAsia="宋体" w:hAnsi="Times New Roman" w:hint="eastAsia"/>
+          <w:sz w:val="28"/>
+        </w:rPr>
+        <w:t>学习</w:t>
+      </w:r>
+      <w:r>
+        <w:rPr>
+          <w:rFonts w:ascii="Times New Roman" w:eastAsia="宋体" w:hAnsi="Times New Roman" w:hint="eastAsia"/>
+          <w:sz w:val="28"/>
+        </w:rPr>
+        <w:t>上</w:t>
+      </w:r>
+      <w:r>
+        <w:rPr>
+          <w:rFonts w:ascii="Times New Roman" w:eastAsia="宋体" w:hAnsi="Times New Roman" w:hint="eastAsia"/>
+          <w:sz w:val="28"/>
+        </w:rPr>
+        <w:t>的</w:t>
+      </w:r>
+      <w:bookmarkStart w:id="1" w:name="_GoBack"/>
       <w:bookmarkEnd w:id="1"/>
-    </w:p>
-    <w:p>
-      <w:pPr>
-        <w:rPr>
-          <w:sz w:val="24"/>
-        </w:rPr>
-      </w:pPr>
-      <w:r>
-        <w:rPr>
-          <w:sz w:val="24"/>
-        </w:rPr>
-        <w:tab/>
-      </w:r>
-      <w:r>
-        <w:rPr>
-          <w:rFonts w:hint="eastAsia"/>
-          <w:sz w:val="24"/>
-        </w:rPr>
-        <w:t>学生专业信息管理系统</w:t>
-      </w:r>
-      <w:r>
-        <w:rPr>
-          <w:rFonts w:hint="eastAsia"/>
-          <w:sz w:val="24"/>
-        </w:rPr>
-        <w:t>是为了解决学生在读期间，选择各自专业课程</w:t>
+      <w:r>
+        <w:rPr>
+          <w:rFonts w:ascii="Times New Roman" w:eastAsia="宋体" w:hAnsi="Times New Roman" w:hint="eastAsia"/>
+          <w:sz w:val="28"/>
+        </w:rPr>
+        <w:t>交流。</w:t>
       </w:r>
     </w:p>
     <w:p>
@@ -1245,12 +1866,624 @@
           <w:ilvl w:val="0"/>
           <w:numId w:val="20"/>
         </w:numPr>
+        <w:rPr>
+          <w:rFonts w:ascii="Times New Roman" w:eastAsia="宋体" w:hAnsi="Times New Roman"/>
+        </w:rPr>
       </w:pPr>
       <w:bookmarkStart w:id="2" w:name="_Toc38360053"/>
       <w:r>
+        <w:rPr>
+          <w:rFonts w:ascii="Times New Roman" w:eastAsia="宋体" w:hAnsi="Times New Roman"/>
+        </w:rPr>
         <w:t>技术介绍</w:t>
       </w:r>
       <w:bookmarkEnd w:id="2"/>
+    </w:p>
+    <w:p>
+      <w:pPr>
+        <w:rPr>
+          <w:rFonts w:ascii="Times New Roman" w:eastAsia="宋体" w:hAnsi="Times New Roman"/>
+          <w:sz w:val="28"/>
+        </w:rPr>
+      </w:pPr>
+      <w:r>
+        <w:rPr>
+          <w:rFonts w:ascii="Times New Roman" w:eastAsia="宋体" w:hAnsi="Times New Roman"/>
+          <w:sz w:val="28"/>
+        </w:rPr>
+        <w:tab/>
+      </w:r>
+      <w:r>
+        <w:rPr>
+          <w:rFonts w:ascii="Times New Roman" w:eastAsia="宋体" w:hAnsi="Times New Roman" w:hint="eastAsia"/>
+          <w:sz w:val="28"/>
+        </w:rPr>
+        <w:t>本系统</w:t>
+      </w:r>
+      <w:r>
+        <w:rPr>
+          <w:rFonts w:ascii="Times New Roman" w:eastAsia="宋体" w:hAnsi="Times New Roman" w:hint="eastAsia"/>
+          <w:sz w:val="28"/>
+        </w:rPr>
+        <w:t>采用了前后端分离开发的方法（如图</w:t>
+      </w:r>
+      <w:r>
+        <w:rPr>
+          <w:rFonts w:ascii="Times New Roman" w:eastAsia="宋体" w:hAnsi="Times New Roman" w:hint="eastAsia"/>
+          <w:sz w:val="28"/>
+        </w:rPr>
+        <w:t>2.1</w:t>
+      </w:r>
+      <w:r>
+        <w:rPr>
+          <w:rFonts w:ascii="Times New Roman" w:eastAsia="宋体" w:hAnsi="Times New Roman" w:hint="eastAsia"/>
+          <w:sz w:val="28"/>
+        </w:rPr>
+        <w:t>）：</w:t>
+      </w:r>
+      <w:r>
+        <w:rPr>
+          <w:rFonts w:ascii="Times New Roman" w:eastAsia="宋体" w:hAnsi="Times New Roman" w:hint="eastAsia"/>
+          <w:sz w:val="28"/>
+        </w:rPr>
+        <w:t>后端采用了</w:t>
+      </w:r>
+      <w:r>
+        <w:rPr>
+          <w:rFonts w:ascii="Times New Roman" w:eastAsia="宋体" w:hAnsi="Times New Roman" w:hint="eastAsia"/>
+          <w:sz w:val="28"/>
+        </w:rPr>
+        <w:t>MVC</w:t>
+      </w:r>
+      <w:r>
+        <w:rPr>
+          <w:rFonts w:ascii="Times New Roman" w:eastAsia="宋体" w:hAnsi="Times New Roman" w:hint="eastAsia"/>
+          <w:sz w:val="28"/>
+        </w:rPr>
+        <w:t>的框架模式</w:t>
+      </w:r>
+      <w:r>
+        <w:rPr>
+          <w:rFonts w:ascii="Times New Roman" w:eastAsia="宋体" w:hAnsi="Times New Roman" w:hint="eastAsia"/>
+          <w:sz w:val="28"/>
+        </w:rPr>
+        <w:t>的</w:t>
+      </w:r>
+      <w:r>
+        <w:rPr>
+          <w:rFonts w:ascii="Times New Roman" w:eastAsia="宋体" w:hAnsi="Times New Roman" w:hint="eastAsia"/>
+          <w:sz w:val="28"/>
+        </w:rPr>
+        <w:t>由</w:t>
+      </w:r>
+      <w:r>
+        <w:rPr>
+          <w:rFonts w:ascii="Times New Roman" w:eastAsia="宋体" w:hAnsi="Times New Roman" w:hint="eastAsia"/>
+          <w:sz w:val="28"/>
+        </w:rPr>
+        <w:t>Python</w:t>
+      </w:r>
+      <w:r>
+        <w:rPr>
+          <w:rFonts w:ascii="Times New Roman" w:eastAsia="宋体" w:hAnsi="Times New Roman" w:hint="eastAsia"/>
+          <w:sz w:val="28"/>
+        </w:rPr>
+        <w:t>写成</w:t>
+      </w:r>
+      <w:r>
+        <w:rPr>
+          <w:rFonts w:ascii="Times New Roman" w:eastAsia="宋体" w:hAnsi="Times New Roman" w:hint="eastAsia"/>
+          <w:sz w:val="28"/>
+        </w:rPr>
+        <w:t>的</w:t>
+      </w:r>
+      <w:r>
+        <w:rPr>
+          <w:rFonts w:ascii="Times New Roman" w:eastAsia="宋体" w:hAnsi="Times New Roman" w:hint="eastAsia"/>
+          <w:sz w:val="28"/>
+        </w:rPr>
+        <w:t>Web</w:t>
+      </w:r>
+      <w:r>
+        <w:rPr>
+          <w:rFonts w:ascii="Times New Roman" w:eastAsia="宋体" w:hAnsi="Times New Roman" w:hint="eastAsia"/>
+          <w:sz w:val="28"/>
+        </w:rPr>
+        <w:t>应用框架</w:t>
+      </w:r>
+      <w:r>
+        <w:rPr>
+          <w:rFonts w:ascii="Times New Roman" w:eastAsia="宋体" w:hAnsi="Times New Roman" w:hint="eastAsia"/>
+          <w:sz w:val="28"/>
+        </w:rPr>
+        <w:t>Django</w:t>
+      </w:r>
+      <w:r>
+        <w:rPr>
+          <w:rFonts w:ascii="Times New Roman" w:eastAsia="宋体" w:hAnsi="Times New Roman"/>
+          <w:sz w:val="28"/>
+        </w:rPr>
+        <w:t>(3.0.4)</w:t>
+      </w:r>
+      <w:r>
+        <w:rPr>
+          <w:rFonts w:ascii="Times New Roman" w:eastAsia="宋体" w:hAnsi="Times New Roman" w:hint="eastAsia"/>
+          <w:sz w:val="28"/>
+        </w:rPr>
+        <w:t>；前端框架采用</w:t>
+      </w:r>
+      <w:r>
+        <w:rPr>
+          <w:rFonts w:ascii="Times New Roman" w:eastAsia="宋体" w:hAnsi="Times New Roman"/>
+          <w:sz w:val="28"/>
+        </w:rPr>
+        <w:t>基于</w:t>
+      </w:r>
+      <w:r>
+        <w:rPr>
+          <w:rFonts w:ascii="Times New Roman" w:eastAsia="宋体" w:hAnsi="Times New Roman"/>
+          <w:sz w:val="28"/>
+        </w:rPr>
+        <w:t>HTML</w:t>
+      </w:r>
+      <w:r>
+        <w:rPr>
+          <w:rFonts w:ascii="Times New Roman" w:eastAsia="宋体" w:hAnsi="Times New Roman"/>
+          <w:sz w:val="28"/>
+        </w:rPr>
+        <w:t>、</w:t>
+      </w:r>
+      <w:r>
+        <w:rPr>
+          <w:rFonts w:ascii="Times New Roman" w:eastAsia="宋体" w:hAnsi="Times New Roman"/>
+          <w:sz w:val="28"/>
+        </w:rPr>
+        <w:t>CSS</w:t>
+      </w:r>
+      <w:r>
+        <w:rPr>
+          <w:rFonts w:ascii="Times New Roman" w:eastAsia="宋体" w:hAnsi="Times New Roman"/>
+          <w:sz w:val="28"/>
+        </w:rPr>
+        <w:t>、</w:t>
+      </w:r>
+      <w:r>
+        <w:rPr>
+          <w:rFonts w:ascii="Times New Roman" w:eastAsia="宋体" w:hAnsi="Times New Roman"/>
+          <w:sz w:val="28"/>
+        </w:rPr>
+        <w:t>JavaScript</w:t>
+      </w:r>
+      <w:r>
+        <w:rPr>
+          <w:rFonts w:ascii="Times New Roman" w:eastAsia="宋体" w:hAnsi="Times New Roman"/>
+          <w:sz w:val="28"/>
+        </w:rPr>
+        <w:t>的</w:t>
+      </w:r>
+      <w:r>
+        <w:rPr>
+          <w:rFonts w:ascii="Times New Roman" w:eastAsia="宋体" w:hAnsi="Times New Roman"/>
+          <w:sz w:val="28"/>
+        </w:rPr>
+        <w:t>Bootstrap(4.41)</w:t>
+      </w:r>
+      <w:r>
+        <w:rPr>
+          <w:rFonts w:ascii="Times New Roman" w:eastAsia="宋体" w:hAnsi="Times New Roman" w:hint="eastAsia"/>
+          <w:sz w:val="28"/>
+        </w:rPr>
+        <w:t>和</w:t>
+      </w:r>
+      <w:r>
+        <w:rPr>
+          <w:rFonts w:ascii="Times New Roman" w:eastAsia="宋体" w:hAnsi="Times New Roman"/>
+          <w:sz w:val="28"/>
+        </w:rPr>
+        <w:t>Bootstrap</w:t>
+      </w:r>
+      <w:r>
+        <w:rPr>
+          <w:rFonts w:ascii="Times New Roman" w:eastAsia="宋体" w:hAnsi="Times New Roman"/>
+          <w:sz w:val="28"/>
+        </w:rPr>
+        <w:t xml:space="preserve"> </w:t>
+      </w:r>
+      <w:r>
+        <w:rPr>
+          <w:rFonts w:ascii="Times New Roman" w:eastAsia="宋体" w:hAnsi="Times New Roman"/>
+          <w:sz w:val="28"/>
+        </w:rPr>
+        <w:t>Table(1.16)</w:t>
+      </w:r>
+      <w:r>
+        <w:rPr>
+          <w:rFonts w:ascii="Times New Roman" w:eastAsia="宋体" w:hAnsi="Times New Roman" w:hint="eastAsia"/>
+          <w:sz w:val="28"/>
+        </w:rPr>
+        <w:t>；数据库部分使用的</w:t>
+      </w:r>
+      <w:r>
+        <w:rPr>
+          <w:rFonts w:ascii="Times New Roman" w:eastAsia="宋体" w:hAnsi="Times New Roman"/>
+          <w:sz w:val="28"/>
+        </w:rPr>
+        <w:t>关系型数据库管理系统</w:t>
+      </w:r>
+      <w:r>
+        <w:rPr>
+          <w:rFonts w:ascii="Times New Roman" w:eastAsia="宋体" w:hAnsi="Times New Roman" w:hint="eastAsia"/>
+          <w:sz w:val="28"/>
+        </w:rPr>
+        <w:t>MySQL</w:t>
+      </w:r>
+      <w:r>
+        <w:rPr>
+          <w:rFonts w:ascii="Times New Roman" w:eastAsia="宋体" w:hAnsi="Times New Roman" w:hint="eastAsia"/>
+          <w:sz w:val="28"/>
+        </w:rPr>
+        <w:t>。</w:t>
+      </w:r>
+    </w:p>
+    <w:p>
+      <w:pPr>
+        <w:jc w:val="center"/>
+        <w:rPr>
+          <w:rFonts w:ascii="Times New Roman" w:eastAsia="宋体" w:hAnsi="Times New Roman"/>
+          <w:sz w:val="28"/>
+        </w:rPr>
+      </w:pPr>
+      <w:r>
+        <w:rPr>
+          <w:rFonts w:ascii="Times New Roman" w:eastAsia="宋体" w:hAnsi="Times New Roman"/>
+          <w:noProof/>
+          <w:sz w:val="22"/>
+        </w:rPr>
+        <w:lastRenderedPageBreak/>
+        <w:drawing>
+          <wp:inline distT="0" distB="0" distL="0" distR="0" wp14:anchorId="3D01E76E" wp14:editId="28F996B7">
+            <wp:extent cx="3944679" cy="1719682"/>
+            <wp:effectExtent l="0" t="0" r="0" b="0"/>
+            <wp:docPr id="1" name="图片 1"/>
+            <wp:cNvGraphicFramePr>
+              <a:graphicFrameLocks xmlns:a="http://schemas.openxmlformats.org/drawingml/2006/main" noChangeAspect="1"/>
+            </wp:cNvGraphicFramePr>
+            <a:graphic xmlns:a="http://schemas.openxmlformats.org/drawingml/2006/main">
+              <a:graphicData uri="http://schemas.openxmlformats.org/drawingml/2006/picture">
+                <pic:pic xmlns:pic="http://schemas.openxmlformats.org/drawingml/2006/picture">
+                  <pic:nvPicPr>
+                    <pic:cNvPr id="1" name=""/>
+                    <pic:cNvPicPr/>
+                  </pic:nvPicPr>
+                  <pic:blipFill>
+                    <a:blip r:embed="rId9"/>
+                    <a:stretch>
+                      <a:fillRect/>
+                    </a:stretch>
+                  </pic:blipFill>
+                  <pic:spPr>
+                    <a:xfrm>
+                      <a:off x="0" y="0"/>
+                      <a:ext cx="3967804" cy="1729763"/>
+                    </a:xfrm>
+                    <a:prstGeom prst="rect">
+                      <a:avLst/>
+                    </a:prstGeom>
+                  </pic:spPr>
+                </pic:pic>
+              </a:graphicData>
+            </a:graphic>
+          </wp:inline>
+        </w:drawing>
+      </w:r>
+    </w:p>
+    <w:p>
+      <w:pPr>
+        <w:jc w:val="center"/>
+        <w:rPr>
+          <w:rFonts w:ascii="Times New Roman" w:eastAsia="宋体" w:hAnsi="Times New Roman" w:hint="eastAsia"/>
+          <w:sz w:val="28"/>
+        </w:rPr>
+      </w:pPr>
+      <w:r>
+        <w:rPr>
+          <w:rFonts w:ascii="Times New Roman" w:eastAsia="宋体" w:hAnsi="Times New Roman" w:hint="eastAsia"/>
+          <w:sz w:val="28"/>
+        </w:rPr>
+        <w:t>图</w:t>
+      </w:r>
+      <w:r>
+        <w:rPr>
+          <w:rFonts w:ascii="Times New Roman" w:eastAsia="宋体" w:hAnsi="Times New Roman" w:hint="eastAsia"/>
+          <w:sz w:val="28"/>
+        </w:rPr>
+        <w:t>2.1</w:t>
+      </w:r>
+      <w:r>
+        <w:rPr>
+          <w:rFonts w:ascii="Times New Roman" w:eastAsia="宋体" w:hAnsi="Times New Roman"/>
+          <w:sz w:val="28"/>
+        </w:rPr>
+        <w:t xml:space="preserve"> </w:t>
+      </w:r>
+      <w:r>
+        <w:rPr>
+          <w:rFonts w:ascii="Times New Roman" w:eastAsia="宋体" w:hAnsi="Times New Roman" w:hint="eastAsia"/>
+          <w:sz w:val="28"/>
+        </w:rPr>
+        <w:t>前后端架构</w:t>
+      </w:r>
+    </w:p>
+    <w:p>
+      <w:pPr>
+        <w:rPr>
+          <w:rFonts w:ascii="Times New Roman" w:eastAsia="宋体" w:hAnsi="Times New Roman" w:hint="eastAsia"/>
+          <w:sz w:val="28"/>
+        </w:rPr>
+      </w:pPr>
+    </w:p>
+    <w:p>
+      <w:pPr>
+        <w:rPr>
+          <w:rFonts w:ascii="Times New Roman" w:eastAsia="宋体" w:hAnsi="Times New Roman"/>
+          <w:sz w:val="28"/>
+          <w:szCs w:val="24"/>
+        </w:rPr>
+      </w:pPr>
+      <w:r>
+        <w:rPr>
+          <w:rFonts w:ascii="Times New Roman" w:eastAsia="宋体" w:hAnsi="Times New Roman"/>
+          <w:sz w:val="28"/>
+        </w:rPr>
+        <w:tab/>
+      </w:r>
+      <w:r>
+        <w:rPr>
+          <w:rFonts w:ascii="Times New Roman" w:eastAsia="宋体" w:hAnsi="Times New Roman" w:hint="eastAsia"/>
+          <w:sz w:val="28"/>
+          <w:szCs w:val="24"/>
+        </w:rPr>
+        <w:t>本项目采用的三个关键部件均是开放源代码的项目，为日后实际部署降低了总体拥有成本</w:t>
+      </w:r>
+      <w:r>
+        <w:rPr>
+          <w:rFonts w:ascii="Times New Roman" w:eastAsia="宋体" w:hAnsi="Times New Roman" w:hint="eastAsia"/>
+          <w:sz w:val="28"/>
+          <w:szCs w:val="24"/>
+        </w:rPr>
+        <w:t>(</w:t>
+      </w:r>
+      <w:r>
+        <w:rPr>
+          <w:rFonts w:ascii="Times New Roman" w:eastAsia="宋体" w:hAnsi="Times New Roman"/>
+          <w:sz w:val="28"/>
+          <w:szCs w:val="24"/>
+        </w:rPr>
+        <w:t>Total Cost of Ownership)</w:t>
+      </w:r>
+      <w:r>
+        <w:rPr>
+          <w:rFonts w:ascii="Times New Roman" w:eastAsia="宋体" w:hAnsi="Times New Roman" w:hint="eastAsia"/>
+          <w:sz w:val="28"/>
+          <w:szCs w:val="24"/>
+        </w:rPr>
+        <w:t>。</w:t>
+      </w:r>
+    </w:p>
+    <w:p>
+      <w:pPr>
+        <w:rPr>
+          <w:rFonts w:ascii="Times New Roman" w:eastAsia="宋体" w:hAnsi="Times New Roman" w:hint="eastAsia"/>
+          <w:sz w:val="28"/>
+          <w:szCs w:val="24"/>
+        </w:rPr>
+      </w:pPr>
+      <w:r>
+        <w:rPr>
+          <w:rFonts w:ascii="Times New Roman" w:eastAsia="宋体" w:hAnsi="Times New Roman"/>
+          <w:sz w:val="28"/>
+          <w:szCs w:val="24"/>
+        </w:rPr>
+        <w:tab/>
+      </w:r>
+      <w:r>
+        <w:rPr>
+          <w:rFonts w:ascii="Times New Roman" w:eastAsia="宋体" w:hAnsi="Times New Roman" w:hint="eastAsia"/>
+          <w:sz w:val="28"/>
+          <w:szCs w:val="24"/>
+        </w:rPr>
+        <w:t>模型</w:t>
+      </w:r>
+      <w:r>
+        <w:rPr>
+          <w:rFonts w:ascii="Times New Roman" w:eastAsia="宋体" w:hAnsi="Times New Roman" w:hint="eastAsia"/>
+          <w:sz w:val="28"/>
+          <w:szCs w:val="24"/>
+        </w:rPr>
+        <w:t>(</w:t>
+      </w:r>
+      <w:r>
+        <w:rPr>
+          <w:rFonts w:ascii="Times New Roman" w:eastAsia="宋体" w:hAnsi="Times New Roman" w:cs="Arial"/>
+          <w:color w:val="333333"/>
+          <w:sz w:val="28"/>
+          <w:szCs w:val="24"/>
+          <w:shd w:val="clear" w:color="auto" w:fill="FFFFFF"/>
+        </w:rPr>
+        <w:t>Model</w:t>
+      </w:r>
+      <w:r>
+        <w:rPr>
+          <w:rFonts w:ascii="Times New Roman" w:eastAsia="宋体" w:hAnsi="Times New Roman"/>
+          <w:sz w:val="28"/>
+          <w:szCs w:val="24"/>
+        </w:rPr>
+        <w:t>)</w:t>
+      </w:r>
+      <w:r>
+        <w:rPr>
+          <w:rFonts w:ascii="Times New Roman" w:eastAsia="宋体" w:hAnsi="Times New Roman" w:hint="eastAsia"/>
+          <w:sz w:val="28"/>
+          <w:szCs w:val="24"/>
+        </w:rPr>
+        <w:t>-</w:t>
+      </w:r>
+      <w:r>
+        <w:rPr>
+          <w:rFonts w:ascii="Times New Roman" w:eastAsia="宋体" w:hAnsi="Times New Roman" w:hint="eastAsia"/>
+          <w:sz w:val="28"/>
+          <w:szCs w:val="24"/>
+        </w:rPr>
+        <w:t>视图</w:t>
+      </w:r>
+      <w:r>
+        <w:rPr>
+          <w:rFonts w:ascii="Times New Roman" w:eastAsia="宋体" w:hAnsi="Times New Roman" w:hint="eastAsia"/>
+          <w:sz w:val="28"/>
+          <w:szCs w:val="24"/>
+        </w:rPr>
+        <w:t>(</w:t>
+      </w:r>
+      <w:r>
+        <w:rPr>
+          <w:rFonts w:ascii="Times New Roman" w:eastAsia="宋体" w:hAnsi="Times New Roman" w:cs="Arial"/>
+          <w:color w:val="333333"/>
+          <w:sz w:val="28"/>
+          <w:szCs w:val="24"/>
+          <w:shd w:val="clear" w:color="auto" w:fill="FFFFFF"/>
+        </w:rPr>
+        <w:t>View</w:t>
+      </w:r>
+      <w:r>
+        <w:rPr>
+          <w:rFonts w:ascii="Times New Roman" w:eastAsia="宋体" w:hAnsi="Times New Roman"/>
+          <w:sz w:val="28"/>
+          <w:szCs w:val="24"/>
+        </w:rPr>
+        <w:t>)</w:t>
+      </w:r>
+      <w:r>
+        <w:rPr>
+          <w:rFonts w:ascii="Times New Roman" w:eastAsia="宋体" w:hAnsi="Times New Roman" w:hint="eastAsia"/>
+          <w:sz w:val="28"/>
+          <w:szCs w:val="24"/>
+        </w:rPr>
+        <w:t>-</w:t>
+      </w:r>
+      <w:r>
+        <w:rPr>
+          <w:rFonts w:ascii="Times New Roman" w:eastAsia="宋体" w:hAnsi="Times New Roman" w:hint="eastAsia"/>
+          <w:sz w:val="28"/>
+          <w:szCs w:val="24"/>
+        </w:rPr>
+        <w:t>控制器</w:t>
+      </w:r>
+      <w:r>
+        <w:rPr>
+          <w:rFonts w:ascii="Times New Roman" w:eastAsia="宋体" w:hAnsi="Times New Roman" w:hint="eastAsia"/>
+          <w:sz w:val="28"/>
+          <w:szCs w:val="24"/>
+        </w:rPr>
+        <w:t>(</w:t>
+      </w:r>
+      <w:r>
+        <w:rPr>
+          <w:rFonts w:ascii="Times New Roman" w:eastAsia="宋体" w:hAnsi="Times New Roman" w:cs="Arial"/>
+          <w:color w:val="333333"/>
+          <w:sz w:val="28"/>
+          <w:szCs w:val="24"/>
+          <w:shd w:val="clear" w:color="auto" w:fill="FFFFFF"/>
+        </w:rPr>
+        <w:t>Controller</w:t>
+      </w:r>
+      <w:r>
+        <w:rPr>
+          <w:rFonts w:ascii="Times New Roman" w:eastAsia="宋体" w:hAnsi="Times New Roman"/>
+          <w:sz w:val="28"/>
+          <w:szCs w:val="24"/>
+        </w:rPr>
+        <w:t>)</w:t>
+      </w:r>
+      <w:r>
+        <w:rPr>
+          <w:rFonts w:ascii="Times New Roman" w:eastAsia="宋体" w:hAnsi="Times New Roman" w:hint="eastAsia"/>
+          <w:sz w:val="28"/>
+          <w:szCs w:val="24"/>
+        </w:rPr>
+        <w:t>是</w:t>
+      </w:r>
+      <w:r>
+        <w:rPr>
+          <w:rFonts w:ascii="Times New Roman" w:eastAsia="宋体" w:hAnsi="Times New Roman" w:hint="eastAsia"/>
+          <w:sz w:val="28"/>
+          <w:szCs w:val="24"/>
+        </w:rPr>
+        <w:t>Xerox PARC</w:t>
+      </w:r>
+      <w:r>
+        <w:rPr>
+          <w:rFonts w:ascii="Times New Roman" w:eastAsia="宋体" w:hAnsi="Times New Roman" w:hint="eastAsia"/>
+          <w:sz w:val="28"/>
+          <w:szCs w:val="24"/>
+        </w:rPr>
+        <w:t>在二十世纪八十年代为编程语言</w:t>
+      </w:r>
+      <w:r>
+        <w:rPr>
+          <w:rFonts w:ascii="Times New Roman" w:eastAsia="宋体" w:hAnsi="Times New Roman" w:hint="eastAsia"/>
+          <w:sz w:val="28"/>
+          <w:szCs w:val="24"/>
+        </w:rPr>
+        <w:t>Smalltalk</w:t>
+      </w:r>
+      <w:r>
+        <w:rPr>
+          <w:rFonts w:ascii="Times New Roman" w:eastAsia="宋体" w:hAnsi="Times New Roman" w:hint="eastAsia"/>
+          <w:sz w:val="28"/>
+          <w:szCs w:val="24"/>
+        </w:rPr>
+        <w:t>－</w:t>
+      </w:r>
+      <w:r>
+        <w:rPr>
+          <w:rFonts w:ascii="Times New Roman" w:eastAsia="宋体" w:hAnsi="Times New Roman" w:hint="eastAsia"/>
+          <w:sz w:val="28"/>
+          <w:szCs w:val="24"/>
+        </w:rPr>
+        <w:t>80</w:t>
+      </w:r>
+      <w:r>
+        <w:rPr>
+          <w:rFonts w:ascii="Times New Roman" w:eastAsia="宋体" w:hAnsi="Times New Roman" w:hint="eastAsia"/>
+          <w:sz w:val="28"/>
+          <w:szCs w:val="24"/>
+        </w:rPr>
+        <w:t>发明的一种软件设计模式，已被广泛使用。这种设计模式</w:t>
+      </w:r>
+      <w:r>
+        <w:rPr>
+          <w:rFonts w:ascii="Times New Roman" w:eastAsia="宋体" w:hAnsi="Times New Roman" w:hint="eastAsia"/>
+          <w:sz w:val="28"/>
+          <w:szCs w:val="24"/>
+        </w:rPr>
+        <w:t>有助于管理复杂的应用程序</w:t>
+      </w:r>
+      <w:r>
+        <w:rPr>
+          <w:rFonts w:ascii="Times New Roman" w:eastAsia="宋体" w:hAnsi="Times New Roman" w:hint="eastAsia"/>
+          <w:sz w:val="28"/>
+          <w:szCs w:val="24"/>
+        </w:rPr>
+        <w:t>，</w:t>
+      </w:r>
+      <w:r>
+        <w:rPr>
+          <w:rFonts w:ascii="Times New Roman" w:eastAsia="宋体" w:hAnsi="Times New Roman" w:hint="eastAsia"/>
+          <w:sz w:val="28"/>
+          <w:szCs w:val="24"/>
+        </w:rPr>
+        <w:t>同时也简化了分组开发。不同的开发人员可同时开发视图、控制器逻辑和业务逻辑。</w:t>
+      </w:r>
     </w:p>
     <w:p>
       <w:pPr>
@@ -1259,12 +2492,1356 @@
           <w:ilvl w:val="0"/>
           <w:numId w:val="20"/>
         </w:numPr>
+        <w:rPr>
+          <w:rFonts w:ascii="Times New Roman" w:eastAsia="宋体" w:hAnsi="Times New Roman"/>
+        </w:rPr>
       </w:pPr>
       <w:bookmarkStart w:id="3" w:name="_Toc38360054"/>
       <w:r>
+        <w:rPr>
+          <w:rFonts w:ascii="Times New Roman" w:eastAsia="宋体" w:hAnsi="Times New Roman"/>
+        </w:rPr>
         <w:t>项目分析</w:t>
       </w:r>
       <w:bookmarkEnd w:id="3"/>
+    </w:p>
+    <w:p>
+      <w:pPr>
+        <w:rPr>
+          <w:rFonts w:ascii="Times New Roman" w:eastAsia="宋体" w:hAnsi="Times New Roman"/>
+          <w:sz w:val="28"/>
+          <w:szCs w:val="24"/>
+        </w:rPr>
+      </w:pPr>
+      <w:r>
+        <w:rPr>
+          <w:rFonts w:ascii="Times New Roman" w:eastAsia="宋体" w:hAnsi="Times New Roman"/>
+          <w:sz w:val="24"/>
+          <w:szCs w:val="24"/>
+        </w:rPr>
+        <w:tab/>
+      </w:r>
+      <w:r>
+        <w:rPr>
+          <w:rFonts w:ascii="Times New Roman" w:eastAsia="宋体" w:hAnsi="Times New Roman" w:hint="eastAsia"/>
+          <w:sz w:val="28"/>
+          <w:szCs w:val="24"/>
+        </w:rPr>
+        <w:t>就项目本身而言，需要从各个方面进行</w:t>
+      </w:r>
+      <w:r>
+        <w:rPr>
+          <w:rFonts w:ascii="Times New Roman" w:eastAsia="宋体" w:hAnsi="Times New Roman" w:hint="eastAsia"/>
+          <w:sz w:val="28"/>
+          <w:szCs w:val="24"/>
+        </w:rPr>
+        <w:t>考虑</w:t>
+      </w:r>
+      <w:r>
+        <w:rPr>
+          <w:rFonts w:ascii="Times New Roman" w:eastAsia="宋体" w:hAnsi="Times New Roman" w:hint="eastAsia"/>
+          <w:sz w:val="28"/>
+          <w:szCs w:val="24"/>
+        </w:rPr>
+        <w:t>。下面从题目要求，项目完整性以及开发</w:t>
+      </w:r>
+      <w:r>
+        <w:rPr>
+          <w:rFonts w:ascii="Times New Roman" w:eastAsia="宋体" w:hAnsi="Times New Roman" w:hint="eastAsia"/>
+          <w:sz w:val="28"/>
+          <w:szCs w:val="24"/>
+        </w:rPr>
+        <w:t>方式</w:t>
+      </w:r>
+      <w:r>
+        <w:rPr>
+          <w:rFonts w:ascii="Times New Roman" w:eastAsia="宋体" w:hAnsi="Times New Roman" w:hint="eastAsia"/>
+          <w:sz w:val="28"/>
+          <w:szCs w:val="24"/>
+        </w:rPr>
+        <w:t>三个方向进行分析</w:t>
+      </w:r>
+    </w:p>
+    <w:p>
+      <w:pPr>
+        <w:pStyle w:val="a5"/>
+        <w:numPr>
+          <w:ilvl w:val="0"/>
+          <w:numId w:val="26"/>
+        </w:numPr>
+        <w:ind w:firstLineChars="0"/>
+        <w:rPr>
+          <w:rFonts w:ascii="Times New Roman" w:eastAsia="宋体" w:hAnsi="Times New Roman"/>
+          <w:sz w:val="32"/>
+          <w:szCs w:val="28"/>
+        </w:rPr>
+      </w:pPr>
+      <w:r>
+        <w:rPr>
+          <w:rFonts w:ascii="Times New Roman" w:eastAsia="宋体" w:hAnsi="Times New Roman" w:hint="eastAsia"/>
+          <w:sz w:val="32"/>
+          <w:szCs w:val="28"/>
+        </w:rPr>
+        <w:t>题目要求</w:t>
+      </w:r>
+    </w:p>
+    <w:p>
+      <w:pPr>
+        <w:pStyle w:val="a5"/>
+        <w:numPr>
+          <w:ilvl w:val="0"/>
+          <w:numId w:val="27"/>
+        </w:numPr>
+        <w:ind w:firstLineChars="0"/>
+        <w:rPr>
+          <w:rFonts w:ascii="Times New Roman" w:eastAsia="宋体" w:hAnsi="Times New Roman"/>
+          <w:sz w:val="28"/>
+          <w:szCs w:val="28"/>
+        </w:rPr>
+      </w:pPr>
+      <w:r>
+        <w:rPr>
+          <w:rFonts w:ascii="Times New Roman" w:eastAsia="宋体" w:hAnsi="Times New Roman" w:hint="eastAsia"/>
+          <w:sz w:val="28"/>
+          <w:szCs w:val="28"/>
+        </w:rPr>
+        <w:t>系统可以准确地记录和查询学生信息，包括学生的姓名、单位、年龄、性别以及身份证号码等。</w:t>
+      </w:r>
+    </w:p>
+    <w:p>
+      <w:pPr>
+        <w:pStyle w:val="a5"/>
+        <w:numPr>
+          <w:ilvl w:val="0"/>
+          <w:numId w:val="27"/>
+        </w:numPr>
+        <w:ind w:firstLineChars="0"/>
+        <w:rPr>
+          <w:rFonts w:ascii="Times New Roman" w:eastAsia="宋体" w:hAnsi="Times New Roman"/>
+          <w:sz w:val="28"/>
+          <w:szCs w:val="28"/>
+        </w:rPr>
+      </w:pPr>
+      <w:r>
+        <w:rPr>
+          <w:rFonts w:ascii="Times New Roman" w:eastAsia="宋体" w:hAnsi="Times New Roman" w:hint="eastAsia"/>
+          <w:sz w:val="28"/>
+          <w:szCs w:val="28"/>
+        </w:rPr>
+        <w:t>系统可以准确地记录学生地每一次奖惩情况。</w:t>
+      </w:r>
+    </w:p>
+    <w:p>
+      <w:pPr>
+        <w:pStyle w:val="a5"/>
+        <w:numPr>
+          <w:ilvl w:val="0"/>
+          <w:numId w:val="27"/>
+        </w:numPr>
+        <w:ind w:firstLineChars="0"/>
+        <w:rPr>
+          <w:rFonts w:ascii="Times New Roman" w:eastAsia="宋体" w:hAnsi="Times New Roman"/>
+          <w:sz w:val="28"/>
+          <w:szCs w:val="28"/>
+        </w:rPr>
+      </w:pPr>
+      <w:r>
+        <w:rPr>
+          <w:rFonts w:ascii="Times New Roman" w:eastAsia="宋体" w:hAnsi="Times New Roman" w:hint="eastAsia"/>
+          <w:sz w:val="28"/>
+          <w:szCs w:val="28"/>
+        </w:rPr>
+        <w:lastRenderedPageBreak/>
+        <w:t>系统可以对学校的院系情况进行管理，包括设置学院名称、修改某学院某专业方向的名称等。</w:t>
+      </w:r>
+    </w:p>
+    <w:p>
+      <w:pPr>
+        <w:pStyle w:val="a5"/>
+        <w:numPr>
+          <w:ilvl w:val="0"/>
+          <w:numId w:val="27"/>
+        </w:numPr>
+        <w:ind w:firstLineChars="0"/>
+        <w:rPr>
+          <w:rFonts w:ascii="Times New Roman" w:eastAsia="宋体" w:hAnsi="Times New Roman"/>
+          <w:sz w:val="28"/>
+          <w:szCs w:val="28"/>
+        </w:rPr>
+      </w:pPr>
+      <w:r>
+        <w:rPr>
+          <w:rFonts w:ascii="Times New Roman" w:eastAsia="宋体" w:hAnsi="Times New Roman" w:hint="eastAsia"/>
+          <w:sz w:val="28"/>
+          <w:szCs w:val="28"/>
+        </w:rPr>
+        <w:t>系统应该可以对基础数据进行维护。</w:t>
+      </w:r>
+    </w:p>
+    <w:p>
+      <w:pPr>
+        <w:pStyle w:val="a5"/>
+        <w:numPr>
+          <w:ilvl w:val="0"/>
+          <w:numId w:val="27"/>
+        </w:numPr>
+        <w:ind w:firstLineChars="0"/>
+        <w:rPr>
+          <w:rFonts w:ascii="Times New Roman" w:eastAsia="宋体" w:hAnsi="Times New Roman"/>
+          <w:sz w:val="28"/>
+          <w:szCs w:val="28"/>
+        </w:rPr>
+      </w:pPr>
+      <w:r>
+        <w:rPr>
+          <w:rFonts w:ascii="Times New Roman" w:eastAsia="宋体" w:hAnsi="Times New Roman" w:hint="eastAsia"/>
+          <w:sz w:val="28"/>
+          <w:szCs w:val="28"/>
+        </w:rPr>
+        <w:t>系统能够对开设的课程进行管理。</w:t>
+      </w:r>
+    </w:p>
+    <w:p>
+      <w:pPr>
+        <w:pStyle w:val="a5"/>
+        <w:numPr>
+          <w:ilvl w:val="0"/>
+          <w:numId w:val="27"/>
+        </w:numPr>
+        <w:ind w:firstLineChars="0"/>
+        <w:rPr>
+          <w:rFonts w:ascii="Times New Roman" w:eastAsia="宋体" w:hAnsi="Times New Roman"/>
+          <w:sz w:val="28"/>
+          <w:szCs w:val="28"/>
+        </w:rPr>
+      </w:pPr>
+      <w:r>
+        <w:rPr>
+          <w:rFonts w:ascii="Times New Roman" w:eastAsia="宋体" w:hAnsi="Times New Roman" w:hint="eastAsia"/>
+          <w:sz w:val="28"/>
+          <w:szCs w:val="28"/>
+        </w:rPr>
+        <w:t>学生选课管理、考试</w:t>
+      </w:r>
+      <w:r>
+        <w:rPr>
+          <w:rFonts w:ascii="Times New Roman" w:eastAsia="宋体" w:hAnsi="Times New Roman" w:hint="eastAsia"/>
+          <w:sz w:val="28"/>
+          <w:szCs w:val="28"/>
+        </w:rPr>
+        <w:t>(</w:t>
+      </w:r>
+      <w:r>
+        <w:rPr>
+          <w:rFonts w:ascii="Times New Roman" w:eastAsia="宋体" w:hAnsi="Times New Roman" w:hint="eastAsia"/>
+          <w:sz w:val="28"/>
+          <w:szCs w:val="28"/>
+        </w:rPr>
+        <w:t>登记分数</w:t>
+      </w:r>
+      <w:r>
+        <w:rPr>
+          <w:rFonts w:ascii="Times New Roman" w:eastAsia="宋体" w:hAnsi="Times New Roman" w:hint="eastAsia"/>
+          <w:sz w:val="28"/>
+          <w:szCs w:val="28"/>
+        </w:rPr>
+        <w:t>)</w:t>
+      </w:r>
+      <w:r>
+        <w:rPr>
+          <w:rFonts w:ascii="Times New Roman" w:eastAsia="宋体" w:hAnsi="Times New Roman" w:hint="eastAsia"/>
+          <w:sz w:val="28"/>
+          <w:szCs w:val="28"/>
+        </w:rPr>
+        <w:t>、补考重修管理。</w:t>
+      </w:r>
+    </w:p>
+    <w:p>
+      <w:pPr>
+        <w:pStyle w:val="a5"/>
+        <w:numPr>
+          <w:ilvl w:val="0"/>
+          <w:numId w:val="27"/>
+        </w:numPr>
+        <w:ind w:firstLineChars="0"/>
+        <w:rPr>
+          <w:rFonts w:ascii="Times New Roman" w:eastAsia="宋体" w:hAnsi="Times New Roman"/>
+          <w:sz w:val="28"/>
+          <w:szCs w:val="28"/>
+        </w:rPr>
+      </w:pPr>
+      <w:r>
+        <w:rPr>
+          <w:rFonts w:ascii="Times New Roman" w:eastAsia="宋体" w:hAnsi="Times New Roman" w:hint="eastAsia"/>
+          <w:sz w:val="28"/>
+          <w:szCs w:val="28"/>
+        </w:rPr>
+        <w:t>系统还应该提供强大数据统计、查询、报表生成以及打印等功能。</w:t>
+      </w:r>
+    </w:p>
+    <w:p>
+      <w:pPr>
+        <w:pStyle w:val="a5"/>
+        <w:numPr>
+          <w:ilvl w:val="0"/>
+          <w:numId w:val="27"/>
+        </w:numPr>
+        <w:ind w:firstLineChars="0"/>
+        <w:rPr>
+          <w:rFonts w:ascii="Times New Roman" w:eastAsia="宋体" w:hAnsi="Times New Roman"/>
+          <w:sz w:val="28"/>
+          <w:szCs w:val="28"/>
+        </w:rPr>
+      </w:pPr>
+      <w:r>
+        <w:rPr>
+          <w:rFonts w:ascii="Times New Roman" w:eastAsia="宋体" w:hAnsi="Times New Roman" w:hint="eastAsia"/>
+          <w:sz w:val="28"/>
+          <w:szCs w:val="28"/>
+        </w:rPr>
+        <w:t>用户权限管理。</w:t>
+      </w:r>
+    </w:p>
+    <w:p>
+      <w:pPr>
+        <w:pStyle w:val="a5"/>
+        <w:numPr>
+          <w:ilvl w:val="0"/>
+          <w:numId w:val="27"/>
+        </w:numPr>
+        <w:ind w:firstLineChars="0"/>
+        <w:rPr>
+          <w:rFonts w:ascii="Times New Roman" w:eastAsia="宋体" w:hAnsi="Times New Roman"/>
+          <w:sz w:val="28"/>
+          <w:szCs w:val="28"/>
+        </w:rPr>
+      </w:pPr>
+      <w:r>
+        <w:rPr>
+          <w:rFonts w:ascii="Times New Roman" w:eastAsia="宋体" w:hAnsi="Times New Roman" w:hint="eastAsia"/>
+          <w:sz w:val="28"/>
+          <w:szCs w:val="28"/>
+        </w:rPr>
+        <w:t>异常处理。</w:t>
+      </w:r>
+    </w:p>
+    <w:p>
+      <w:pPr>
+        <w:ind w:left="360" w:firstLine="570"/>
+        <w:rPr>
+          <w:rFonts w:ascii="Times New Roman" w:eastAsia="宋体" w:hAnsi="Times New Roman"/>
+          <w:sz w:val="28"/>
+          <w:szCs w:val="28"/>
+        </w:rPr>
+      </w:pPr>
+      <w:r>
+        <w:rPr>
+          <w:rFonts w:ascii="Times New Roman" w:eastAsia="宋体" w:hAnsi="Times New Roman" w:hint="eastAsia"/>
+          <w:sz w:val="28"/>
+          <w:szCs w:val="28"/>
+        </w:rPr>
+        <w:t>以上是题目中对学生专业信息管理系统所做的要求，其中可以分为几个部分</w:t>
+      </w:r>
+      <w:r>
+        <w:rPr>
+          <w:rFonts w:ascii="Times New Roman" w:eastAsia="宋体" w:hAnsi="Times New Roman" w:hint="eastAsia"/>
+          <w:sz w:val="28"/>
+          <w:szCs w:val="28"/>
+        </w:rPr>
+        <w:t>理解。</w:t>
+      </w:r>
+    </w:p>
+    <w:p>
+      <w:pPr>
+        <w:pStyle w:val="a5"/>
+        <w:numPr>
+          <w:ilvl w:val="0"/>
+          <w:numId w:val="28"/>
+        </w:numPr>
+        <w:ind w:firstLineChars="0"/>
+        <w:rPr>
+          <w:rFonts w:ascii="Times New Roman" w:eastAsia="宋体" w:hAnsi="Times New Roman"/>
+          <w:sz w:val="28"/>
+          <w:szCs w:val="28"/>
+        </w:rPr>
+      </w:pPr>
+      <w:r>
+        <w:rPr>
+          <w:rFonts w:ascii="Times New Roman" w:eastAsia="宋体" w:hAnsi="Times New Roman" w:hint="eastAsia"/>
+          <w:sz w:val="28"/>
+          <w:szCs w:val="28"/>
+        </w:rPr>
+        <w:t>要求拥有学生信息管理、</w:t>
+      </w:r>
+      <w:r>
+        <w:rPr>
+          <w:rFonts w:ascii="Times New Roman" w:eastAsia="宋体" w:hAnsi="Times New Roman" w:hint="eastAsia"/>
+          <w:sz w:val="28"/>
+          <w:szCs w:val="28"/>
+        </w:rPr>
+        <w:t>奖惩管理、</w:t>
+      </w:r>
+      <w:r>
+        <w:rPr>
+          <w:rFonts w:ascii="Times New Roman" w:eastAsia="宋体" w:hAnsi="Times New Roman" w:hint="eastAsia"/>
+          <w:sz w:val="28"/>
+          <w:szCs w:val="28"/>
+        </w:rPr>
+        <w:t>院系管理、课程管理、选课管理、成绩管理</w:t>
+      </w:r>
+      <w:r>
+        <w:rPr>
+          <w:rFonts w:ascii="Times New Roman" w:eastAsia="宋体" w:hAnsi="Times New Roman" w:hint="eastAsia"/>
+          <w:sz w:val="28"/>
+          <w:szCs w:val="28"/>
+        </w:rPr>
+        <w:t>、权限管理这七</w:t>
+      </w:r>
+      <w:r>
+        <w:rPr>
+          <w:rFonts w:ascii="Times New Roman" w:eastAsia="宋体" w:hAnsi="Times New Roman" w:hint="eastAsia"/>
+          <w:sz w:val="28"/>
+          <w:szCs w:val="28"/>
+        </w:rPr>
+        <w:t>个功能模块</w:t>
+      </w:r>
+    </w:p>
+    <w:p>
+      <w:pPr>
+        <w:pStyle w:val="a5"/>
+        <w:numPr>
+          <w:ilvl w:val="0"/>
+          <w:numId w:val="28"/>
+        </w:numPr>
+        <w:ind w:firstLineChars="0"/>
+        <w:rPr>
+          <w:rFonts w:ascii="Times New Roman" w:eastAsia="宋体" w:hAnsi="Times New Roman"/>
+          <w:sz w:val="28"/>
+          <w:szCs w:val="28"/>
+        </w:rPr>
+      </w:pPr>
+      <w:r>
+        <w:rPr>
+          <w:rFonts w:ascii="Times New Roman" w:eastAsia="宋体" w:hAnsi="Times New Roman" w:hint="eastAsia"/>
+          <w:sz w:val="28"/>
+          <w:szCs w:val="28"/>
+        </w:rPr>
+        <w:t>要求对每个功能模块都具有查、插、删和改的数据库操作</w:t>
+      </w:r>
+    </w:p>
+    <w:p>
+      <w:pPr>
+        <w:pStyle w:val="a5"/>
+        <w:numPr>
+          <w:ilvl w:val="0"/>
+          <w:numId w:val="28"/>
+        </w:numPr>
+        <w:ind w:firstLineChars="0"/>
+        <w:rPr>
+          <w:rFonts w:ascii="Times New Roman" w:eastAsia="宋体" w:hAnsi="Times New Roman" w:hint="eastAsia"/>
+          <w:sz w:val="28"/>
+          <w:szCs w:val="28"/>
+        </w:rPr>
+      </w:pPr>
+      <w:r>
+        <w:rPr>
+          <w:rFonts w:ascii="Times New Roman" w:eastAsia="宋体" w:hAnsi="Times New Roman" w:hint="eastAsia"/>
+          <w:sz w:val="28"/>
+          <w:szCs w:val="28"/>
+        </w:rPr>
+        <w:t>要求具有数据统计、异常处理等辅助功能</w:t>
+      </w:r>
+    </w:p>
+    <w:p>
+      <w:pPr>
+        <w:pStyle w:val="a5"/>
+        <w:numPr>
+          <w:ilvl w:val="0"/>
+          <w:numId w:val="26"/>
+        </w:numPr>
+        <w:ind w:firstLineChars="0"/>
+        <w:rPr>
+          <w:rFonts w:ascii="Times New Roman" w:eastAsia="宋体" w:hAnsi="Times New Roman"/>
+          <w:sz w:val="32"/>
+          <w:szCs w:val="28"/>
+        </w:rPr>
+      </w:pPr>
+      <w:r>
+        <w:rPr>
+          <w:rFonts w:ascii="Times New Roman" w:eastAsia="宋体" w:hAnsi="Times New Roman" w:hint="eastAsia"/>
+          <w:sz w:val="32"/>
+          <w:szCs w:val="28"/>
+        </w:rPr>
+        <w:t>项目完整性</w:t>
+      </w:r>
+    </w:p>
+    <w:p>
+      <w:pPr>
+        <w:pStyle w:val="a5"/>
+        <w:ind w:left="360" w:firstLineChars="0" w:firstLine="570"/>
+        <w:rPr>
+          <w:rFonts w:ascii="Times New Roman" w:eastAsia="宋体" w:hAnsi="Times New Roman"/>
+          <w:sz w:val="28"/>
+          <w:szCs w:val="28"/>
+        </w:rPr>
+      </w:pPr>
+      <w:r>
+        <w:rPr>
+          <w:rFonts w:ascii="Times New Roman" w:eastAsia="宋体" w:hAnsi="Times New Roman" w:hint="eastAsia"/>
+          <w:sz w:val="28"/>
+          <w:szCs w:val="28"/>
+        </w:rPr>
+        <w:t>选择这个</w:t>
+      </w:r>
+      <w:r>
+        <w:rPr>
+          <w:rFonts w:ascii="Times New Roman" w:eastAsia="宋体" w:hAnsi="Times New Roman" w:hint="eastAsia"/>
+          <w:sz w:val="28"/>
+          <w:szCs w:val="28"/>
+        </w:rPr>
+        <w:t>项目的理由，是因为这个项目的要求和我们大学生实际使用的教务管理系统十分接近，有实际使用过的经验。但题目中存在一些说法模糊的部分，需要自行考虑。</w:t>
+      </w:r>
+    </w:p>
+    <w:p>
+      <w:pPr>
+        <w:pStyle w:val="a5"/>
+        <w:numPr>
+          <w:ilvl w:val="0"/>
+          <w:numId w:val="29"/>
+        </w:numPr>
+        <w:ind w:firstLineChars="0"/>
+        <w:rPr>
+          <w:rFonts w:ascii="Times New Roman" w:eastAsia="宋体" w:hAnsi="Times New Roman"/>
+          <w:sz w:val="28"/>
+          <w:szCs w:val="28"/>
+        </w:rPr>
+      </w:pPr>
+      <w:r>
+        <w:rPr>
+          <w:rFonts w:ascii="Times New Roman" w:eastAsia="宋体" w:hAnsi="Times New Roman" w:hint="eastAsia"/>
+          <w:sz w:val="28"/>
+          <w:szCs w:val="28"/>
+        </w:rPr>
+        <w:t>权限管理我们分为三个类别：学生、老师和管理员。</w:t>
+      </w:r>
+    </w:p>
+    <w:p>
+      <w:pPr>
+        <w:pStyle w:val="a5"/>
+        <w:numPr>
+          <w:ilvl w:val="0"/>
+          <w:numId w:val="29"/>
+        </w:numPr>
+        <w:ind w:firstLineChars="0"/>
+        <w:rPr>
+          <w:rFonts w:ascii="Times New Roman" w:eastAsia="宋体" w:hAnsi="Times New Roman"/>
+          <w:sz w:val="28"/>
+          <w:szCs w:val="28"/>
+        </w:rPr>
+      </w:pPr>
+      <w:r>
+        <w:rPr>
+          <w:rFonts w:ascii="Times New Roman" w:eastAsia="宋体" w:hAnsi="Times New Roman" w:hint="eastAsia"/>
+          <w:sz w:val="28"/>
+          <w:szCs w:val="28"/>
+        </w:rPr>
+        <w:t>异常处理我们采用了比较完善的日志系统，可以对网站的每</w:t>
+      </w:r>
+      <w:r>
+        <w:rPr>
+          <w:rFonts w:ascii="Times New Roman" w:eastAsia="宋体" w:hAnsi="Times New Roman" w:hint="eastAsia"/>
+          <w:sz w:val="28"/>
+          <w:szCs w:val="28"/>
+        </w:rPr>
+        <w:lastRenderedPageBreak/>
+        <w:t>次访问以及数据库的所有操作分成普通</w:t>
+      </w:r>
+      <w:r>
+        <w:rPr>
+          <w:rFonts w:ascii="Times New Roman" w:eastAsia="宋体" w:hAnsi="Times New Roman" w:hint="eastAsia"/>
+          <w:sz w:val="28"/>
+          <w:szCs w:val="28"/>
+        </w:rPr>
+        <w:t>(</w:t>
+      </w:r>
+      <w:r>
+        <w:rPr>
+          <w:rFonts w:ascii="Times New Roman" w:eastAsia="宋体" w:hAnsi="Times New Roman"/>
+          <w:sz w:val="28"/>
+          <w:szCs w:val="28"/>
+        </w:rPr>
+        <w:t>Info)</w:t>
+      </w:r>
+      <w:r>
+        <w:rPr>
+          <w:rFonts w:ascii="Times New Roman" w:eastAsia="宋体" w:hAnsi="Times New Roman" w:hint="eastAsia"/>
+          <w:sz w:val="28"/>
+          <w:szCs w:val="28"/>
+        </w:rPr>
+        <w:t>、警告</w:t>
+      </w:r>
+      <w:r>
+        <w:rPr>
+          <w:rFonts w:ascii="Times New Roman" w:eastAsia="宋体" w:hAnsi="Times New Roman" w:hint="eastAsia"/>
+          <w:sz w:val="28"/>
+          <w:szCs w:val="28"/>
+        </w:rPr>
+        <w:t>(</w:t>
+      </w:r>
+      <w:r>
+        <w:rPr>
+          <w:rFonts w:ascii="Times New Roman" w:eastAsia="宋体" w:hAnsi="Times New Roman"/>
+          <w:sz w:val="28"/>
+          <w:szCs w:val="28"/>
+        </w:rPr>
+        <w:t>Warning)</w:t>
+      </w:r>
+      <w:r>
+        <w:rPr>
+          <w:rFonts w:ascii="Times New Roman" w:eastAsia="宋体" w:hAnsi="Times New Roman" w:hint="eastAsia"/>
+          <w:sz w:val="28"/>
+          <w:szCs w:val="28"/>
+        </w:rPr>
+        <w:t>、错误</w:t>
+      </w:r>
+      <w:r>
+        <w:rPr>
+          <w:rFonts w:ascii="Times New Roman" w:eastAsia="宋体" w:hAnsi="Times New Roman" w:hint="eastAsia"/>
+          <w:sz w:val="28"/>
+          <w:szCs w:val="28"/>
+        </w:rPr>
+        <w:t>(</w:t>
+      </w:r>
+      <w:r>
+        <w:rPr>
+          <w:rFonts w:ascii="Times New Roman" w:eastAsia="宋体" w:hAnsi="Times New Roman"/>
+          <w:sz w:val="28"/>
+          <w:szCs w:val="28"/>
+        </w:rPr>
+        <w:t>Error)</w:t>
+      </w:r>
+      <w:r>
+        <w:rPr>
+          <w:rFonts w:ascii="Times New Roman" w:eastAsia="宋体" w:hAnsi="Times New Roman" w:hint="eastAsia"/>
+          <w:sz w:val="28"/>
+          <w:szCs w:val="28"/>
+        </w:rPr>
+        <w:t>、</w:t>
+      </w:r>
+      <w:r>
+        <w:rPr>
+          <w:rFonts w:ascii="Times New Roman" w:eastAsia="宋体" w:hAnsi="Times New Roman" w:hint="eastAsia"/>
+          <w:sz w:val="28"/>
+          <w:szCs w:val="28"/>
+        </w:rPr>
+        <w:t>调试</w:t>
+      </w:r>
+      <w:r>
+        <w:rPr>
+          <w:rFonts w:ascii="Times New Roman" w:eastAsia="宋体" w:hAnsi="Times New Roman" w:hint="eastAsia"/>
+          <w:sz w:val="28"/>
+          <w:szCs w:val="28"/>
+        </w:rPr>
+        <w:t>(</w:t>
+      </w:r>
+      <w:r>
+        <w:rPr>
+          <w:rFonts w:ascii="Times New Roman" w:eastAsia="宋体" w:hAnsi="Times New Roman"/>
+          <w:sz w:val="28"/>
+          <w:szCs w:val="28"/>
+        </w:rPr>
+        <w:t>Debug)</w:t>
+      </w:r>
+      <w:r>
+        <w:rPr>
+          <w:rFonts w:ascii="Times New Roman" w:eastAsia="宋体" w:hAnsi="Times New Roman" w:hint="eastAsia"/>
+          <w:sz w:val="28"/>
+          <w:szCs w:val="28"/>
+        </w:rPr>
+        <w:t>四个等级进行记录</w:t>
+      </w:r>
+      <w:r>
+        <w:rPr>
+          <w:rFonts w:ascii="Times New Roman" w:eastAsia="宋体" w:hAnsi="Times New Roman" w:hint="eastAsia"/>
+          <w:sz w:val="28"/>
+          <w:szCs w:val="28"/>
+        </w:rPr>
+        <w:t>。</w:t>
+      </w:r>
+    </w:p>
+    <w:p>
+      <w:pPr>
+        <w:pStyle w:val="a5"/>
+        <w:numPr>
+          <w:ilvl w:val="0"/>
+          <w:numId w:val="29"/>
+        </w:numPr>
+        <w:ind w:firstLineChars="0"/>
+        <w:rPr>
+          <w:rFonts w:ascii="Times New Roman" w:eastAsia="宋体" w:hAnsi="Times New Roman" w:hint="eastAsia"/>
+          <w:sz w:val="28"/>
+          <w:szCs w:val="28"/>
+        </w:rPr>
+      </w:pPr>
+      <w:r>
+        <w:rPr>
+          <w:rFonts w:ascii="Times New Roman" w:eastAsia="宋体" w:hAnsi="Times New Roman" w:hint="eastAsia"/>
+          <w:sz w:val="28"/>
+          <w:szCs w:val="28"/>
+        </w:rPr>
+        <w:t>大规模数据的界面采用表格的方式进行呈现，数据统计使用图表来体现。同时表格提供数据导出的功能，解决报表生成的问题。</w:t>
+      </w:r>
+    </w:p>
+    <w:p>
+      <w:pPr>
+        <w:pStyle w:val="a5"/>
+        <w:numPr>
+          <w:ilvl w:val="0"/>
+          <w:numId w:val="26"/>
+        </w:numPr>
+        <w:ind w:firstLineChars="0"/>
+        <w:rPr>
+          <w:rFonts w:ascii="Times New Roman" w:eastAsia="宋体" w:hAnsi="Times New Roman"/>
+          <w:sz w:val="32"/>
+          <w:szCs w:val="28"/>
+        </w:rPr>
+      </w:pPr>
+      <w:r>
+        <w:rPr>
+          <w:rFonts w:ascii="Times New Roman" w:eastAsia="宋体" w:hAnsi="Times New Roman" w:hint="eastAsia"/>
+          <w:sz w:val="32"/>
+          <w:szCs w:val="28"/>
+        </w:rPr>
+        <w:t>开发</w:t>
+      </w:r>
+      <w:r>
+        <w:rPr>
+          <w:rFonts w:ascii="Times New Roman" w:eastAsia="宋体" w:hAnsi="Times New Roman" w:hint="eastAsia"/>
+          <w:sz w:val="32"/>
+          <w:szCs w:val="28"/>
+        </w:rPr>
+        <w:t>方式</w:t>
+      </w:r>
+    </w:p>
+    <w:p>
+      <w:pPr>
+        <w:pStyle w:val="a5"/>
+        <w:ind w:left="360" w:firstLineChars="0" w:firstLine="570"/>
+        <w:rPr>
+          <w:rFonts w:ascii="Times New Roman" w:eastAsia="宋体" w:hAnsi="Times New Roman"/>
+          <w:sz w:val="28"/>
+          <w:szCs w:val="28"/>
+        </w:rPr>
+      </w:pPr>
+      <w:r>
+        <w:rPr>
+          <w:rFonts w:ascii="Times New Roman" w:eastAsia="宋体" w:hAnsi="Times New Roman" w:hint="eastAsia"/>
+          <w:sz w:val="28"/>
+          <w:szCs w:val="28"/>
+        </w:rPr>
+        <w:t>项目实际的开发周期是三周的时间，从</w:t>
+      </w:r>
+      <w:r>
+        <w:rPr>
+          <w:rFonts w:ascii="Times New Roman" w:eastAsia="宋体" w:hAnsi="Times New Roman" w:hint="eastAsia"/>
+          <w:sz w:val="28"/>
+          <w:szCs w:val="28"/>
+        </w:rPr>
+        <w:t>教学周的第</w:t>
+      </w:r>
+      <w:r>
+        <w:rPr>
+          <w:rFonts w:ascii="Times New Roman" w:eastAsia="宋体" w:hAnsi="Times New Roman" w:hint="eastAsia"/>
+          <w:sz w:val="28"/>
+          <w:szCs w:val="28"/>
+        </w:rPr>
+        <w:t>5</w:t>
+      </w:r>
+      <w:r>
+        <w:rPr>
+          <w:rFonts w:ascii="Times New Roman" w:eastAsia="宋体" w:hAnsi="Times New Roman" w:hint="eastAsia"/>
+          <w:sz w:val="28"/>
+          <w:szCs w:val="28"/>
+        </w:rPr>
+        <w:t>周到第</w:t>
+      </w:r>
+      <w:r>
+        <w:rPr>
+          <w:rFonts w:ascii="Times New Roman" w:eastAsia="宋体" w:hAnsi="Times New Roman" w:hint="eastAsia"/>
+          <w:sz w:val="28"/>
+          <w:szCs w:val="28"/>
+        </w:rPr>
+        <w:t>8</w:t>
+      </w:r>
+      <w:r>
+        <w:rPr>
+          <w:rFonts w:ascii="Times New Roman" w:eastAsia="宋体" w:hAnsi="Times New Roman" w:hint="eastAsia"/>
+          <w:sz w:val="28"/>
+          <w:szCs w:val="28"/>
+        </w:rPr>
+        <w:t>周。我们小组由两人组成，代码迭代次数多、代码量大，所以我们决定采用</w:t>
+      </w:r>
+      <w:r>
+        <w:rPr>
+          <w:rFonts w:ascii="Times New Roman" w:eastAsia="宋体" w:hAnsi="Times New Roman"/>
+          <w:sz w:val="28"/>
+          <w:szCs w:val="28"/>
+        </w:rPr>
+        <w:t>GitHub</w:t>
+      </w:r>
+      <w:r>
+        <w:rPr>
+          <w:rFonts w:ascii="Times New Roman" w:eastAsia="宋体" w:hAnsi="Times New Roman" w:hint="eastAsia"/>
+          <w:sz w:val="28"/>
+          <w:szCs w:val="28"/>
+        </w:rPr>
+        <w:t>托管代码</w:t>
+      </w:r>
+      <w:r>
+        <w:rPr>
+          <w:rFonts w:ascii="Times New Roman" w:eastAsia="宋体" w:hAnsi="Times New Roman" w:hint="eastAsia"/>
+          <w:sz w:val="28"/>
+          <w:szCs w:val="28"/>
+        </w:rPr>
+        <w:t>(</w:t>
+      </w:r>
+      <w:hyperlink r:id="rId10" w:history="1">
+        <w:r>
+          <w:rPr>
+            <w:rStyle w:val="aa"/>
+            <w:rFonts w:ascii="Times New Roman" w:eastAsia="宋体" w:hAnsi="Times New Roman"/>
+            <w:sz w:val="28"/>
+            <w:szCs w:val="28"/>
+          </w:rPr>
+          <w:t>https://github.com/TTopoo/Student</w:t>
+        </w:r>
+      </w:hyperlink>
+      <w:r>
+        <w:rPr>
+          <w:rFonts w:ascii="Times New Roman" w:eastAsia="宋体" w:hAnsi="Times New Roman"/>
+          <w:sz w:val="28"/>
+          <w:szCs w:val="28"/>
+        </w:rPr>
+        <w:t>)</w:t>
+      </w:r>
+      <w:r>
+        <w:rPr>
+          <w:rFonts w:ascii="Times New Roman" w:eastAsia="宋体" w:hAnsi="Times New Roman" w:hint="eastAsia"/>
+          <w:sz w:val="28"/>
+          <w:szCs w:val="28"/>
+        </w:rPr>
+        <w:t>，使用</w:t>
+      </w:r>
+      <w:r>
+        <w:rPr>
+          <w:rFonts w:ascii="Times New Roman" w:eastAsia="宋体" w:hAnsi="Times New Roman" w:hint="eastAsia"/>
+          <w:sz w:val="28"/>
+          <w:szCs w:val="28"/>
+        </w:rPr>
+        <w:t>QQ</w:t>
+      </w:r>
+      <w:r>
+        <w:rPr>
+          <w:rFonts w:ascii="Times New Roman" w:eastAsia="宋体" w:hAnsi="Times New Roman" w:hint="eastAsia"/>
+          <w:sz w:val="28"/>
+          <w:szCs w:val="28"/>
+        </w:rPr>
+        <w:t>进行沟通</w:t>
+      </w:r>
+      <w:r>
+        <w:rPr>
+          <w:rFonts w:ascii="Times New Roman" w:eastAsia="宋体" w:hAnsi="Times New Roman" w:hint="eastAsia"/>
+          <w:sz w:val="28"/>
+          <w:szCs w:val="28"/>
+        </w:rPr>
+        <w:t>，作为协同办公的平台。截至项目尾声，进行了</w:t>
+      </w:r>
+      <w:r>
+        <w:rPr>
+          <w:rFonts w:ascii="Times New Roman" w:eastAsia="宋体" w:hAnsi="Times New Roman" w:hint="eastAsia"/>
+          <w:sz w:val="28"/>
+          <w:szCs w:val="28"/>
+        </w:rPr>
+        <w:t>105commit</w:t>
+      </w:r>
+      <w:r>
+        <w:rPr>
+          <w:rFonts w:ascii="Times New Roman" w:eastAsia="宋体" w:hAnsi="Times New Roman" w:hint="eastAsia"/>
+          <w:sz w:val="28"/>
+          <w:szCs w:val="28"/>
+        </w:rPr>
+        <w:t>，最高的单周提交达到</w:t>
+      </w:r>
+      <w:r>
+        <w:rPr>
+          <w:rFonts w:ascii="Times New Roman" w:eastAsia="宋体" w:hAnsi="Times New Roman" w:hint="eastAsia"/>
+          <w:sz w:val="28"/>
+          <w:szCs w:val="28"/>
+        </w:rPr>
+        <w:t>44</w:t>
+      </w:r>
+      <w:r>
+        <w:rPr>
+          <w:rFonts w:ascii="Times New Roman" w:eastAsia="宋体" w:hAnsi="Times New Roman" w:hint="eastAsia"/>
+          <w:sz w:val="28"/>
+          <w:szCs w:val="28"/>
+        </w:rPr>
+        <w:t>次</w:t>
+      </w:r>
+      <w:r>
+        <w:rPr>
+          <w:rFonts w:ascii="Times New Roman" w:eastAsia="宋体" w:hAnsi="Times New Roman" w:hint="eastAsia"/>
+          <w:sz w:val="28"/>
+          <w:szCs w:val="28"/>
+        </w:rPr>
+        <w:t>（如图</w:t>
+      </w:r>
+      <w:r>
+        <w:rPr>
+          <w:rFonts w:ascii="Times New Roman" w:eastAsia="宋体" w:hAnsi="Times New Roman" w:hint="eastAsia"/>
+          <w:sz w:val="28"/>
+          <w:szCs w:val="28"/>
+        </w:rPr>
+        <w:t>3.1</w:t>
+      </w:r>
+      <w:r>
+        <w:rPr>
+          <w:rFonts w:ascii="Times New Roman" w:eastAsia="宋体" w:hAnsi="Times New Roman" w:hint="eastAsia"/>
+          <w:sz w:val="28"/>
+          <w:szCs w:val="28"/>
+        </w:rPr>
+        <w:t>、图</w:t>
+      </w:r>
+      <w:r>
+        <w:rPr>
+          <w:rFonts w:ascii="Times New Roman" w:eastAsia="宋体" w:hAnsi="Times New Roman" w:hint="eastAsia"/>
+          <w:sz w:val="28"/>
+          <w:szCs w:val="28"/>
+        </w:rPr>
+        <w:t>3.2</w:t>
+      </w:r>
+      <w:r>
+        <w:rPr>
+          <w:rFonts w:ascii="Times New Roman" w:eastAsia="宋体" w:hAnsi="Times New Roman" w:hint="eastAsia"/>
+          <w:sz w:val="28"/>
+          <w:szCs w:val="28"/>
+        </w:rPr>
+        <w:t>）</w:t>
+      </w:r>
+      <w:r>
+        <w:rPr>
+          <w:rFonts w:ascii="Times New Roman" w:eastAsia="宋体" w:hAnsi="Times New Roman" w:hint="eastAsia"/>
+          <w:sz w:val="28"/>
+          <w:szCs w:val="28"/>
+        </w:rPr>
+        <w:t>。</w:t>
+      </w:r>
+    </w:p>
+    <w:p>
+      <w:pPr>
+        <w:pStyle w:val="a5"/>
+        <w:ind w:left="360" w:firstLineChars="0" w:firstLine="570"/>
+        <w:jc w:val="center"/>
+        <w:rPr>
+          <w:rFonts w:ascii="Times New Roman" w:eastAsia="宋体" w:hAnsi="Times New Roman"/>
+          <w:sz w:val="28"/>
+          <w:szCs w:val="28"/>
+        </w:rPr>
+      </w:pPr>
+      <w:r>
+        <w:rPr>
+          <w:noProof/>
+        </w:rPr>
+        <w:drawing>
+          <wp:inline distT="0" distB="0" distL="0" distR="0" wp14:anchorId="14C378E1" wp14:editId="2A01083D">
+            <wp:extent cx="2476190" cy="1704762"/>
+            <wp:effectExtent l="0" t="0" r="635" b="0"/>
+            <wp:docPr id="2" name="图片 2"/>
+            <wp:cNvGraphicFramePr>
+              <a:graphicFrameLocks xmlns:a="http://schemas.openxmlformats.org/drawingml/2006/main" noChangeAspect="1"/>
+            </wp:cNvGraphicFramePr>
+            <a:graphic xmlns:a="http://schemas.openxmlformats.org/drawingml/2006/main">
+              <a:graphicData uri="http://schemas.openxmlformats.org/drawingml/2006/picture">
+                <pic:pic xmlns:pic="http://schemas.openxmlformats.org/drawingml/2006/picture">
+                  <pic:nvPicPr>
+                    <pic:cNvPr id="1" name=""/>
+                    <pic:cNvPicPr/>
+                  </pic:nvPicPr>
+                  <pic:blipFill>
+                    <a:blip r:embed="rId11"/>
+                    <a:stretch>
+                      <a:fillRect/>
+                    </a:stretch>
+                  </pic:blipFill>
+                  <pic:spPr>
+                    <a:xfrm>
+                      <a:off x="0" y="0"/>
+                      <a:ext cx="2476190" cy="1704762"/>
+                    </a:xfrm>
+                    <a:prstGeom prst="rect">
+                      <a:avLst/>
+                    </a:prstGeom>
+                  </pic:spPr>
+                </pic:pic>
+              </a:graphicData>
+            </a:graphic>
+          </wp:inline>
+        </w:drawing>
+      </w:r>
+    </w:p>
+    <w:p>
+      <w:pPr>
+        <w:pStyle w:val="a5"/>
+        <w:ind w:left="360" w:firstLineChars="0" w:firstLine="570"/>
+        <w:jc w:val="center"/>
+        <w:rPr>
+          <w:rFonts w:ascii="Times New Roman" w:eastAsia="宋体" w:hAnsi="Times New Roman" w:hint="eastAsia"/>
+          <w:sz w:val="28"/>
+          <w:szCs w:val="28"/>
+        </w:rPr>
+      </w:pPr>
+      <w:r>
+        <w:rPr>
+          <w:rFonts w:ascii="Times New Roman" w:eastAsia="宋体" w:hAnsi="Times New Roman" w:hint="eastAsia"/>
+          <w:sz w:val="28"/>
+          <w:szCs w:val="28"/>
+        </w:rPr>
+        <w:t>图</w:t>
+      </w:r>
+      <w:r>
+        <w:rPr>
+          <w:rFonts w:ascii="Times New Roman" w:eastAsia="宋体" w:hAnsi="Times New Roman" w:hint="eastAsia"/>
+          <w:sz w:val="28"/>
+          <w:szCs w:val="28"/>
+        </w:rPr>
+        <w:t>3.1</w:t>
+      </w:r>
+      <w:r>
+        <w:rPr>
+          <w:rFonts w:ascii="Times New Roman" w:eastAsia="宋体" w:hAnsi="Times New Roman"/>
+          <w:sz w:val="28"/>
+          <w:szCs w:val="28"/>
+        </w:rPr>
+        <w:t xml:space="preserve"> </w:t>
+      </w:r>
+      <w:r>
+        <w:rPr>
+          <w:rFonts w:ascii="Times New Roman" w:eastAsia="宋体" w:hAnsi="Times New Roman" w:hint="eastAsia"/>
+          <w:sz w:val="28"/>
+          <w:szCs w:val="28"/>
+        </w:rPr>
+        <w:t>单周</w:t>
+      </w:r>
+      <w:r>
+        <w:rPr>
+          <w:rFonts w:ascii="Times New Roman" w:eastAsia="宋体" w:hAnsi="Times New Roman" w:hint="eastAsia"/>
+          <w:sz w:val="28"/>
+          <w:szCs w:val="28"/>
+        </w:rPr>
+        <w:t>提交次数分布</w:t>
+      </w:r>
+    </w:p>
+    <w:p>
+      <w:pPr>
+        <w:pStyle w:val="a5"/>
+        <w:ind w:left="360" w:firstLineChars="0" w:firstLine="570"/>
+        <w:jc w:val="center"/>
+        <w:rPr>
+          <w:rFonts w:ascii="Times New Roman" w:eastAsia="宋体" w:hAnsi="Times New Roman"/>
+          <w:sz w:val="28"/>
+          <w:szCs w:val="28"/>
+        </w:rPr>
+      </w:pPr>
+      <w:r>
+        <w:rPr>
+          <w:noProof/>
+        </w:rPr>
+        <w:drawing>
+          <wp:inline distT="0" distB="0" distL="0" distR="0" wp14:anchorId="09C952C3" wp14:editId="0D58180A">
+            <wp:extent cx="4688958" cy="1441236"/>
+            <wp:effectExtent l="0" t="0" r="0" b="6985"/>
+            <wp:docPr id="3" name="图片 3"/>
+            <wp:cNvGraphicFramePr>
+              <a:graphicFrameLocks xmlns:a="http://schemas.openxmlformats.org/drawingml/2006/main" noChangeAspect="1"/>
+            </wp:cNvGraphicFramePr>
+            <a:graphic xmlns:a="http://schemas.openxmlformats.org/drawingml/2006/main">
+              <a:graphicData uri="http://schemas.openxmlformats.org/drawingml/2006/picture">
+                <pic:pic xmlns:pic="http://schemas.openxmlformats.org/drawingml/2006/picture">
+                  <pic:nvPicPr>
+                    <pic:cNvPr id="1" name=""/>
+                    <pic:cNvPicPr/>
+                  </pic:nvPicPr>
+                  <pic:blipFill>
+                    <a:blip r:embed="rId12"/>
+                    <a:stretch>
+                      <a:fillRect/>
+                    </a:stretch>
+                  </pic:blipFill>
+                  <pic:spPr>
+                    <a:xfrm>
+                      <a:off x="0" y="0"/>
+                      <a:ext cx="4708933" cy="1447376"/>
+                    </a:xfrm>
+                    <a:prstGeom prst="rect">
+                      <a:avLst/>
+                    </a:prstGeom>
+                  </pic:spPr>
+                </pic:pic>
+              </a:graphicData>
+            </a:graphic>
+          </wp:inline>
+        </w:drawing>
+      </w:r>
+    </w:p>
+    <w:p>
+      <w:pPr>
+        <w:pStyle w:val="a5"/>
+        <w:ind w:left="360" w:firstLineChars="0" w:firstLine="570"/>
+        <w:jc w:val="center"/>
+        <w:rPr>
+          <w:rFonts w:ascii="Times New Roman" w:eastAsia="宋体" w:hAnsi="Times New Roman" w:hint="eastAsia"/>
+          <w:sz w:val="28"/>
+          <w:szCs w:val="28"/>
+        </w:rPr>
+      </w:pPr>
+      <w:r>
+        <w:rPr>
+          <w:rFonts w:ascii="Times New Roman" w:eastAsia="宋体" w:hAnsi="Times New Roman" w:hint="eastAsia"/>
+          <w:sz w:val="28"/>
+          <w:szCs w:val="28"/>
+        </w:rPr>
+        <w:t>图</w:t>
+      </w:r>
+      <w:r>
+        <w:rPr>
+          <w:rFonts w:ascii="Times New Roman" w:eastAsia="宋体" w:hAnsi="Times New Roman" w:hint="eastAsia"/>
+          <w:sz w:val="28"/>
+          <w:szCs w:val="28"/>
+        </w:rPr>
+        <w:t>3.</w:t>
+      </w:r>
+      <w:r>
+        <w:rPr>
+          <w:rFonts w:ascii="Times New Roman" w:eastAsia="宋体" w:hAnsi="Times New Roman" w:hint="eastAsia"/>
+          <w:sz w:val="28"/>
+          <w:szCs w:val="28"/>
+        </w:rPr>
+        <w:t>2</w:t>
+      </w:r>
+      <w:r>
+        <w:rPr>
+          <w:rFonts w:ascii="Times New Roman" w:eastAsia="宋体" w:hAnsi="Times New Roman"/>
+          <w:sz w:val="28"/>
+          <w:szCs w:val="28"/>
+        </w:rPr>
+        <w:t xml:space="preserve"> </w:t>
+      </w:r>
+      <w:r>
+        <w:rPr>
+          <w:rFonts w:ascii="Times New Roman" w:eastAsia="宋体" w:hAnsi="Times New Roman" w:hint="eastAsia"/>
+          <w:sz w:val="28"/>
+          <w:szCs w:val="28"/>
+        </w:rPr>
+        <w:t>每日</w:t>
+      </w:r>
+      <w:r>
+        <w:rPr>
+          <w:rFonts w:ascii="Times New Roman" w:eastAsia="宋体" w:hAnsi="Times New Roman" w:hint="eastAsia"/>
+          <w:sz w:val="28"/>
+          <w:szCs w:val="28"/>
+        </w:rPr>
+        <w:t>提交次数分布</w:t>
+      </w:r>
+    </w:p>
+    <w:p>
+      <w:pPr>
+        <w:pStyle w:val="a5"/>
+        <w:ind w:left="360" w:firstLineChars="0" w:firstLine="570"/>
+        <w:rPr>
+          <w:rFonts w:ascii="Times New Roman" w:eastAsia="宋体" w:hAnsi="Times New Roman"/>
+          <w:sz w:val="28"/>
+          <w:szCs w:val="28"/>
+        </w:rPr>
+      </w:pPr>
+      <w:r>
+        <w:rPr>
+          <w:rFonts w:ascii="Times New Roman" w:eastAsia="宋体" w:hAnsi="Times New Roman" w:hint="eastAsia"/>
+          <w:sz w:val="28"/>
+          <w:szCs w:val="28"/>
+        </w:rPr>
+        <w:t>数据库我们采用的方案是托管在云服务器上</w:t>
+      </w:r>
+      <w:r>
+        <w:rPr>
+          <w:rFonts w:ascii="Times New Roman" w:eastAsia="宋体" w:hAnsi="Times New Roman" w:hint="eastAsia"/>
+          <w:sz w:val="28"/>
+          <w:szCs w:val="28"/>
+        </w:rPr>
+        <w:t>（如图</w:t>
+      </w:r>
+      <w:r>
+        <w:rPr>
+          <w:rFonts w:ascii="Times New Roman" w:eastAsia="宋体" w:hAnsi="Times New Roman" w:hint="eastAsia"/>
+          <w:sz w:val="28"/>
+          <w:szCs w:val="28"/>
+        </w:rPr>
+        <w:t>3.3</w:t>
+      </w:r>
+      <w:r>
+        <w:rPr>
+          <w:rFonts w:ascii="Times New Roman" w:eastAsia="宋体" w:hAnsi="Times New Roman" w:hint="eastAsia"/>
+          <w:sz w:val="28"/>
+          <w:szCs w:val="28"/>
+        </w:rPr>
+        <w:t>）</w:t>
+      </w:r>
+      <w:r>
+        <w:rPr>
+          <w:rFonts w:ascii="Times New Roman" w:eastAsia="宋体" w:hAnsi="Times New Roman" w:hint="eastAsia"/>
+          <w:sz w:val="28"/>
+          <w:szCs w:val="28"/>
+        </w:rPr>
+        <w:t>，实</w:t>
+      </w:r>
+      <w:r>
+        <w:rPr>
+          <w:rFonts w:ascii="Times New Roman" w:eastAsia="宋体" w:hAnsi="Times New Roman" w:hint="eastAsia"/>
+          <w:sz w:val="28"/>
+          <w:szCs w:val="28"/>
+        </w:rPr>
+        <w:lastRenderedPageBreak/>
+        <w:t>际部署在百度云</w:t>
+      </w:r>
+      <w:r>
+        <w:rPr>
+          <w:rFonts w:ascii="Times New Roman" w:eastAsia="宋体" w:hAnsi="Times New Roman" w:hint="eastAsia"/>
+          <w:sz w:val="28"/>
+          <w:szCs w:val="28"/>
+        </w:rPr>
+        <w:t>学生机。双方使用同一份数据库，避免了数据库结构的差距可能产生的问题</w:t>
+      </w:r>
+      <w:r>
+        <w:rPr>
+          <w:rFonts w:ascii="Times New Roman" w:eastAsia="宋体" w:hAnsi="Times New Roman" w:hint="eastAsia"/>
+          <w:sz w:val="28"/>
+          <w:szCs w:val="28"/>
+        </w:rPr>
+        <w:t>。</w:t>
+      </w:r>
+    </w:p>
+    <w:p>
+      <w:pPr>
+        <w:pStyle w:val="a5"/>
+        <w:ind w:left="360" w:firstLineChars="0" w:firstLine="570"/>
+        <w:rPr>
+          <w:rFonts w:ascii="Times New Roman" w:eastAsia="宋体" w:hAnsi="Times New Roman"/>
+          <w:sz w:val="28"/>
+          <w:szCs w:val="28"/>
+        </w:rPr>
+      </w:pPr>
+      <w:r>
+        <w:rPr>
+          <w:noProof/>
+        </w:rPr>
+        <w:drawing>
+          <wp:inline distT="0" distB="0" distL="0" distR="0" wp14:anchorId="2077ACDC" wp14:editId="79C719A9">
+            <wp:extent cx="5004075" cy="1360968"/>
+            <wp:effectExtent l="0" t="0" r="6350" b="0"/>
+            <wp:docPr id="5" name="图片 5"/>
+            <wp:cNvGraphicFramePr>
+              <a:graphicFrameLocks xmlns:a="http://schemas.openxmlformats.org/drawingml/2006/main" noChangeAspect="1"/>
+            </wp:cNvGraphicFramePr>
+            <a:graphic xmlns:a="http://schemas.openxmlformats.org/drawingml/2006/main">
+              <a:graphicData uri="http://schemas.openxmlformats.org/drawingml/2006/picture">
+                <pic:pic xmlns:pic="http://schemas.openxmlformats.org/drawingml/2006/picture">
+                  <pic:nvPicPr>
+                    <pic:cNvPr id="1" name=""/>
+                    <pic:cNvPicPr/>
+                  </pic:nvPicPr>
+                  <pic:blipFill>
+                    <a:blip r:embed="rId13"/>
+                    <a:stretch>
+                      <a:fillRect/>
+                    </a:stretch>
+                  </pic:blipFill>
+                  <pic:spPr>
+                    <a:xfrm>
+                      <a:off x="0" y="0"/>
+                      <a:ext cx="5024760" cy="1366594"/>
+                    </a:xfrm>
+                    <a:prstGeom prst="rect">
+                      <a:avLst/>
+                    </a:prstGeom>
+                  </pic:spPr>
+                </pic:pic>
+              </a:graphicData>
+            </a:graphic>
+          </wp:inline>
+        </w:drawing>
+      </w:r>
+    </w:p>
+    <w:p>
+      <w:pPr>
+        <w:pStyle w:val="a5"/>
+        <w:ind w:left="360" w:firstLineChars="0" w:firstLine="570"/>
+        <w:jc w:val="center"/>
+        <w:rPr>
+          <w:rFonts w:ascii="Times New Roman" w:eastAsia="宋体" w:hAnsi="Times New Roman" w:hint="eastAsia"/>
+          <w:sz w:val="28"/>
+          <w:szCs w:val="28"/>
+        </w:rPr>
+      </w:pPr>
+      <w:r>
+        <w:rPr>
+          <w:rFonts w:ascii="Times New Roman" w:eastAsia="宋体" w:hAnsi="Times New Roman" w:hint="eastAsia"/>
+          <w:sz w:val="28"/>
+          <w:szCs w:val="28"/>
+        </w:rPr>
+        <w:t>图</w:t>
+      </w:r>
+      <w:r>
+        <w:rPr>
+          <w:rFonts w:ascii="Times New Roman" w:eastAsia="宋体" w:hAnsi="Times New Roman" w:hint="eastAsia"/>
+          <w:sz w:val="28"/>
+          <w:szCs w:val="28"/>
+        </w:rPr>
+        <w:t>3.</w:t>
+      </w:r>
+      <w:r>
+        <w:rPr>
+          <w:rFonts w:ascii="Times New Roman" w:eastAsia="宋体" w:hAnsi="Times New Roman" w:hint="eastAsia"/>
+          <w:sz w:val="28"/>
+          <w:szCs w:val="28"/>
+        </w:rPr>
+        <w:t>3</w:t>
+      </w:r>
+      <w:r>
+        <w:rPr>
+          <w:rFonts w:ascii="Times New Roman" w:eastAsia="宋体" w:hAnsi="Times New Roman"/>
+          <w:sz w:val="28"/>
+          <w:szCs w:val="28"/>
+        </w:rPr>
+        <w:t xml:space="preserve"> </w:t>
+      </w:r>
+      <w:r>
+        <w:rPr>
+          <w:rFonts w:ascii="Times New Roman" w:eastAsia="宋体" w:hAnsi="Times New Roman" w:hint="eastAsia"/>
+          <w:sz w:val="28"/>
+          <w:szCs w:val="28"/>
+        </w:rPr>
+        <w:t>部署在云服务器上的数据库</w:t>
+      </w:r>
+    </w:p>
+    <w:p>
+      <w:pPr>
+        <w:pStyle w:val="a5"/>
+        <w:ind w:left="360" w:firstLineChars="0" w:firstLine="570"/>
+        <w:rPr>
+          <w:rFonts w:ascii="Times New Roman" w:eastAsia="宋体" w:hAnsi="Times New Roman" w:hint="eastAsia"/>
+          <w:sz w:val="28"/>
+          <w:szCs w:val="28"/>
+        </w:rPr>
+      </w:pPr>
     </w:p>
     <w:p>
       <w:pPr>
@@ -1273,9 +3850,15 @@
           <w:ilvl w:val="0"/>
           <w:numId w:val="20"/>
         </w:numPr>
+        <w:rPr>
+          <w:rFonts w:ascii="Times New Roman" w:eastAsia="宋体" w:hAnsi="Times New Roman"/>
+        </w:rPr>
       </w:pPr>
       <w:bookmarkStart w:id="4" w:name="_Toc38360055"/>
       <w:r>
+        <w:rPr>
+          <w:rFonts w:ascii="Times New Roman" w:eastAsia="宋体" w:hAnsi="Times New Roman"/>
+        </w:rPr>
         <w:t>项目设计</w:t>
       </w:r>
       <w:bookmarkEnd w:id="4"/>
@@ -1287,11 +3870,14 @@
           <w:ilvl w:val="0"/>
           <w:numId w:val="4"/>
         </w:numPr>
+        <w:rPr>
+          <w:rFonts w:ascii="Times New Roman" w:eastAsia="宋体" w:hAnsi="Times New Roman"/>
+        </w:rPr>
       </w:pPr>
       <w:bookmarkStart w:id="5" w:name="_Toc38360056"/>
       <w:r>
         <w:rPr>
-          <w:rFonts w:hint="eastAsia"/>
+          <w:rFonts w:ascii="Times New Roman" w:eastAsia="宋体" w:hAnsi="Times New Roman" w:hint="eastAsia"/>
         </w:rPr>
         <w:t>关键数据结构设计</w:t>
       </w:r>
@@ -1304,11 +3890,14 @@
           <w:ilvl w:val="0"/>
           <w:numId w:val="4"/>
         </w:numPr>
+        <w:rPr>
+          <w:rFonts w:ascii="Times New Roman" w:eastAsia="宋体" w:hAnsi="Times New Roman"/>
+        </w:rPr>
       </w:pPr>
       <w:bookmarkStart w:id="6" w:name="_Toc38360057"/>
       <w:r>
         <w:rPr>
-          <w:rFonts w:hint="eastAsia"/>
+          <w:rFonts w:ascii="Times New Roman" w:eastAsia="宋体" w:hAnsi="Times New Roman" w:hint="eastAsia"/>
         </w:rPr>
         <w:t>功能实现设计</w:t>
       </w:r>
@@ -1321,11 +3910,14 @@
           <w:ilvl w:val="0"/>
           <w:numId w:val="4"/>
         </w:numPr>
+        <w:rPr>
+          <w:rFonts w:ascii="Times New Roman" w:eastAsia="宋体" w:hAnsi="Times New Roman"/>
+        </w:rPr>
       </w:pPr>
       <w:bookmarkStart w:id="7" w:name="_Toc38360058"/>
       <w:r>
         <w:rPr>
-          <w:rFonts w:hint="eastAsia"/>
+          <w:rFonts w:ascii="Times New Roman" w:eastAsia="宋体" w:hAnsi="Times New Roman" w:hint="eastAsia"/>
         </w:rPr>
         <w:t>界面设计</w:t>
       </w:r>
@@ -1338,17 +3930,26 @@
           <w:ilvl w:val="0"/>
           <w:numId w:val="20"/>
         </w:numPr>
+        <w:rPr>
+          <w:rFonts w:ascii="Times New Roman" w:eastAsia="宋体" w:hAnsi="Times New Roman"/>
+        </w:rPr>
       </w:pPr>
       <w:bookmarkStart w:id="8" w:name="_Toc38360059"/>
       <w:r>
         <w:rPr>
-          <w:rFonts w:hint="eastAsia"/>
+          <w:rFonts w:ascii="Times New Roman" w:eastAsia="宋体" w:hAnsi="Times New Roman" w:hint="eastAsia"/>
         </w:rPr>
         <w:t>系统实验说明</w:t>
       </w:r>
       <w:bookmarkEnd w:id="8"/>
     </w:p>
-    <w:p/>
+    <w:p>
+      <w:pPr>
+        <w:rPr>
+          <w:rFonts w:ascii="Times New Roman" w:eastAsia="宋体" w:hAnsi="Times New Roman"/>
+        </w:rPr>
+      </w:pPr>
+    </w:p>
     <w:p>
       <w:pPr>
         <w:pStyle w:val="1"/>
@@ -1356,9 +3957,15 @@
           <w:ilvl w:val="0"/>
           <w:numId w:val="20"/>
         </w:numPr>
+        <w:rPr>
+          <w:rFonts w:ascii="Times New Roman" w:eastAsia="宋体" w:hAnsi="Times New Roman"/>
+        </w:rPr>
       </w:pPr>
       <w:bookmarkStart w:id="9" w:name="_Toc38360060"/>
       <w:r>
+        <w:rPr>
+          <w:rFonts w:ascii="Times New Roman" w:eastAsia="宋体" w:hAnsi="Times New Roman"/>
+        </w:rPr>
         <w:t>小结</w:t>
       </w:r>
       <w:bookmarkEnd w:id="9"/>
@@ -1370,20 +3977,47 @@
           <w:ilvl w:val="0"/>
           <w:numId w:val="20"/>
         </w:numPr>
+        <w:rPr>
+          <w:rFonts w:ascii="Times New Roman" w:eastAsia="宋体" w:hAnsi="Times New Roman"/>
+        </w:rPr>
       </w:pPr>
       <w:bookmarkStart w:id="10" w:name="_Toc38360061"/>
       <w:r>
         <w:rPr>
-          <w:rFonts w:hint="eastAsia"/>
+          <w:rFonts w:ascii="Times New Roman" w:eastAsia="宋体" w:hAnsi="Times New Roman" w:hint="eastAsia"/>
         </w:rPr>
         <w:t>参考文献</w:t>
       </w:r>
       <w:bookmarkEnd w:id="10"/>
     </w:p>
-    <w:p/>
-    <w:p/>
-    <w:p/>
-    <w:p/>
+    <w:p>
+      <w:pPr>
+        <w:rPr>
+          <w:rFonts w:ascii="Times New Roman" w:eastAsia="宋体" w:hAnsi="Times New Roman"/>
+        </w:rPr>
+      </w:pPr>
+    </w:p>
+    <w:p>
+      <w:pPr>
+        <w:rPr>
+          <w:rFonts w:ascii="Times New Roman" w:eastAsia="宋体" w:hAnsi="Times New Roman"/>
+        </w:rPr>
+      </w:pPr>
+    </w:p>
+    <w:p>
+      <w:pPr>
+        <w:rPr>
+          <w:rFonts w:ascii="Times New Roman" w:eastAsia="宋体" w:hAnsi="Times New Roman"/>
+        </w:rPr>
+      </w:pPr>
+    </w:p>
+    <w:p>
+      <w:pPr>
+        <w:rPr>
+          <w:rFonts w:ascii="Times New Roman" w:eastAsia="宋体" w:hAnsi="Times New Roman"/>
+        </w:rPr>
+      </w:pPr>
+    </w:p>
     <w:sectPr>
       <w:pgSz w:w="11906" w:h="16838"/>
       <w:pgMar w:top="1440" w:right="1800" w:bottom="1440" w:left="1800" w:header="851" w:footer="992" w:gutter="0"/>
@@ -2368,6 +5002,95 @@
     </w:lvl>
   </w:abstractNum>
   <w:abstractNum w:abstractNumId="12" w15:restartNumberingAfterBreak="0">
+    <w:nsid w:val="2D932F28"/>
+    <w:multiLevelType w:val="hybridMultilevel"/>
+    <w:tmpl w:val="8AA43A8A"/>
+    <w:lvl w:ilvl="0" w:tplc="4F1EB9C0">
+      <w:start w:val="1"/>
+      <w:numFmt w:val="decimal"/>
+      <w:lvlText w:val="（%1）"/>
+      <w:lvlJc w:val="left"/>
+      <w:pPr>
+        <w:ind w:left="1650" w:hanging="720"/>
+      </w:pPr>
+      <w:rPr>
+        <w:rFonts w:hint="default"/>
+      </w:rPr>
+    </w:lvl>
+    <w:lvl w:ilvl="1" w:tplc="04090019" w:tentative="1">
+      <w:start w:val="1"/>
+      <w:numFmt w:val="lowerLetter"/>
+      <w:lvlText w:val="%2)"/>
+      <w:lvlJc w:val="left"/>
+      <w:pPr>
+        <w:ind w:left="1770" w:hanging="420"/>
+      </w:pPr>
+    </w:lvl>
+    <w:lvl w:ilvl="2" w:tplc="0409001B" w:tentative="1">
+      <w:start w:val="1"/>
+      <w:numFmt w:val="lowerRoman"/>
+      <w:lvlText w:val="%3."/>
+      <w:lvlJc w:val="right"/>
+      <w:pPr>
+        <w:ind w:left="2190" w:hanging="420"/>
+      </w:pPr>
+    </w:lvl>
+    <w:lvl w:ilvl="3" w:tplc="0409000F" w:tentative="1">
+      <w:start w:val="1"/>
+      <w:numFmt w:val="decimal"/>
+      <w:lvlText w:val="%4."/>
+      <w:lvlJc w:val="left"/>
+      <w:pPr>
+        <w:ind w:left="2610" w:hanging="420"/>
+      </w:pPr>
+    </w:lvl>
+    <w:lvl w:ilvl="4" w:tplc="04090019" w:tentative="1">
+      <w:start w:val="1"/>
+      <w:numFmt w:val="lowerLetter"/>
+      <w:lvlText w:val="%5)"/>
+      <w:lvlJc w:val="left"/>
+      <w:pPr>
+        <w:ind w:left="3030" w:hanging="420"/>
+      </w:pPr>
+    </w:lvl>
+    <w:lvl w:ilvl="5" w:tplc="0409001B" w:tentative="1">
+      <w:start w:val="1"/>
+      <w:numFmt w:val="lowerRoman"/>
+      <w:lvlText w:val="%6."/>
+      <w:lvlJc w:val="right"/>
+      <w:pPr>
+        <w:ind w:left="3450" w:hanging="420"/>
+      </w:pPr>
+    </w:lvl>
+    <w:lvl w:ilvl="6" w:tplc="0409000F" w:tentative="1">
+      <w:start w:val="1"/>
+      <w:numFmt w:val="decimal"/>
+      <w:lvlText w:val="%7."/>
+      <w:lvlJc w:val="left"/>
+      <w:pPr>
+        <w:ind w:left="3870" w:hanging="420"/>
+      </w:pPr>
+    </w:lvl>
+    <w:lvl w:ilvl="7" w:tplc="04090019" w:tentative="1">
+      <w:start w:val="1"/>
+      <w:numFmt w:val="lowerLetter"/>
+      <w:lvlText w:val="%8)"/>
+      <w:lvlJc w:val="left"/>
+      <w:pPr>
+        <w:ind w:left="4290" w:hanging="420"/>
+      </w:pPr>
+    </w:lvl>
+    <w:lvl w:ilvl="8" w:tplc="0409001B" w:tentative="1">
+      <w:start w:val="1"/>
+      <w:numFmt w:val="lowerRoman"/>
+      <w:lvlText w:val="%9."/>
+      <w:lvlJc w:val="right"/>
+      <w:pPr>
+        <w:ind w:left="4710" w:hanging="420"/>
+      </w:pPr>
+    </w:lvl>
+  </w:abstractNum>
+  <w:abstractNum w:abstractNumId="13" w15:restartNumberingAfterBreak="0">
     <w:nsid w:val="2E8C607C"/>
     <w:multiLevelType w:val="hybridMultilevel"/>
     <w:tmpl w:val="8CF05D9E"/>
@@ -2456,7 +5179,96 @@
       </w:pPr>
     </w:lvl>
   </w:abstractNum>
-  <w:abstractNum w:abstractNumId="13" w15:restartNumberingAfterBreak="0">
+  <w:abstractNum w:abstractNumId="14" w15:restartNumberingAfterBreak="0">
+    <w:nsid w:val="363973C3"/>
+    <w:multiLevelType w:val="hybridMultilevel"/>
+    <w:tmpl w:val="6CFEE45C"/>
+    <w:lvl w:ilvl="0" w:tplc="C49E641E">
+      <w:start w:val="1"/>
+      <w:numFmt w:val="decimal"/>
+      <w:lvlText w:val="%1."/>
+      <w:lvlJc w:val="left"/>
+      <w:pPr>
+        <w:ind w:left="360" w:hanging="360"/>
+      </w:pPr>
+      <w:rPr>
+        <w:rFonts w:hint="default"/>
+      </w:rPr>
+    </w:lvl>
+    <w:lvl w:ilvl="1" w:tplc="04090019" w:tentative="1">
+      <w:start w:val="1"/>
+      <w:numFmt w:val="lowerLetter"/>
+      <w:lvlText w:val="%2)"/>
+      <w:lvlJc w:val="left"/>
+      <w:pPr>
+        <w:ind w:left="840" w:hanging="420"/>
+      </w:pPr>
+    </w:lvl>
+    <w:lvl w:ilvl="2" w:tplc="0409001B" w:tentative="1">
+      <w:start w:val="1"/>
+      <w:numFmt w:val="lowerRoman"/>
+      <w:lvlText w:val="%3."/>
+      <w:lvlJc w:val="right"/>
+      <w:pPr>
+        <w:ind w:left="1260" w:hanging="420"/>
+      </w:pPr>
+    </w:lvl>
+    <w:lvl w:ilvl="3" w:tplc="0409000F" w:tentative="1">
+      <w:start w:val="1"/>
+      <w:numFmt w:val="decimal"/>
+      <w:lvlText w:val="%4."/>
+      <w:lvlJc w:val="left"/>
+      <w:pPr>
+        <w:ind w:left="1680" w:hanging="420"/>
+      </w:pPr>
+    </w:lvl>
+    <w:lvl w:ilvl="4" w:tplc="04090019" w:tentative="1">
+      <w:start w:val="1"/>
+      <w:numFmt w:val="lowerLetter"/>
+      <w:lvlText w:val="%5)"/>
+      <w:lvlJc w:val="left"/>
+      <w:pPr>
+        <w:ind w:left="2100" w:hanging="420"/>
+      </w:pPr>
+    </w:lvl>
+    <w:lvl w:ilvl="5" w:tplc="0409001B" w:tentative="1">
+      <w:start w:val="1"/>
+      <w:numFmt w:val="lowerRoman"/>
+      <w:lvlText w:val="%6."/>
+      <w:lvlJc w:val="right"/>
+      <w:pPr>
+        <w:ind w:left="2520" w:hanging="420"/>
+      </w:pPr>
+    </w:lvl>
+    <w:lvl w:ilvl="6" w:tplc="0409000F" w:tentative="1">
+      <w:start w:val="1"/>
+      <w:numFmt w:val="decimal"/>
+      <w:lvlText w:val="%7."/>
+      <w:lvlJc w:val="left"/>
+      <w:pPr>
+        <w:ind w:left="2940" w:hanging="420"/>
+      </w:pPr>
+    </w:lvl>
+    <w:lvl w:ilvl="7" w:tplc="04090019" w:tentative="1">
+      <w:start w:val="1"/>
+      <w:numFmt w:val="lowerLetter"/>
+      <w:lvlText w:val="%8)"/>
+      <w:lvlJc w:val="left"/>
+      <w:pPr>
+        <w:ind w:left="3360" w:hanging="420"/>
+      </w:pPr>
+    </w:lvl>
+    <w:lvl w:ilvl="8" w:tplc="0409001B" w:tentative="1">
+      <w:start w:val="1"/>
+      <w:numFmt w:val="lowerRoman"/>
+      <w:lvlText w:val="%9."/>
+      <w:lvlJc w:val="right"/>
+      <w:pPr>
+        <w:ind w:left="3780" w:hanging="420"/>
+      </w:pPr>
+    </w:lvl>
+  </w:abstractNum>
+  <w:abstractNum w:abstractNumId="15" w15:restartNumberingAfterBreak="0">
     <w:nsid w:val="3D9D6993"/>
     <w:multiLevelType w:val="multilevel"/>
     <w:tmpl w:val="3D9D6993"/>
@@ -2545,7 +5357,7 @@
       </w:pPr>
     </w:lvl>
   </w:abstractNum>
-  <w:abstractNum w:abstractNumId="14" w15:restartNumberingAfterBreak="0">
+  <w:abstractNum w:abstractNumId="16" w15:restartNumberingAfterBreak="0">
     <w:nsid w:val="3FD341C8"/>
     <w:multiLevelType w:val="hybridMultilevel"/>
     <w:tmpl w:val="1974BC26"/>
@@ -2631,7 +5443,7 @@
       </w:pPr>
     </w:lvl>
   </w:abstractNum>
-  <w:abstractNum w:abstractNumId="15" w15:restartNumberingAfterBreak="0">
+  <w:abstractNum w:abstractNumId="17" w15:restartNumberingAfterBreak="0">
     <w:nsid w:val="42DF3211"/>
     <w:multiLevelType w:val="hybridMultilevel"/>
     <w:tmpl w:val="1480F90A"/>
@@ -2717,7 +5529,7 @@
       </w:pPr>
     </w:lvl>
   </w:abstractNum>
-  <w:abstractNum w:abstractNumId="16" w15:restartNumberingAfterBreak="0">
+  <w:abstractNum w:abstractNumId="18" w15:restartNumberingAfterBreak="0">
     <w:nsid w:val="4A961792"/>
     <w:multiLevelType w:val="hybridMultilevel"/>
     <w:tmpl w:val="08EA398E"/>
@@ -2807,7 +5619,7 @@
       </w:pPr>
     </w:lvl>
   </w:abstractNum>
-  <w:abstractNum w:abstractNumId="17" w15:restartNumberingAfterBreak="0">
+  <w:abstractNum w:abstractNumId="19" w15:restartNumberingAfterBreak="0">
     <w:nsid w:val="4D148250"/>
     <w:multiLevelType w:val="singleLevel"/>
     <w:tmpl w:val="04090011"/>
@@ -2821,7 +5633,7 @@
       </w:pPr>
     </w:lvl>
   </w:abstractNum>
-  <w:abstractNum w:abstractNumId="18" w15:restartNumberingAfterBreak="0">
+  <w:abstractNum w:abstractNumId="20" w15:restartNumberingAfterBreak="0">
     <w:nsid w:val="4FC50BA1"/>
     <w:multiLevelType w:val="hybridMultilevel"/>
     <w:tmpl w:val="0B681758"/>
@@ -2907,7 +5719,96 @@
       </w:pPr>
     </w:lvl>
   </w:abstractNum>
-  <w:abstractNum w:abstractNumId="19" w15:restartNumberingAfterBreak="0">
+  <w:abstractNum w:abstractNumId="21" w15:restartNumberingAfterBreak="0">
+    <w:nsid w:val="6350318E"/>
+    <w:multiLevelType w:val="hybridMultilevel"/>
+    <w:tmpl w:val="C3F2C3E2"/>
+    <w:lvl w:ilvl="0" w:tplc="4F1EB9C0">
+      <w:start w:val="1"/>
+      <w:numFmt w:val="decimal"/>
+      <w:lvlText w:val="（%1）"/>
+      <w:lvlJc w:val="left"/>
+      <w:pPr>
+        <w:ind w:left="1003" w:hanging="720"/>
+      </w:pPr>
+      <w:rPr>
+        <w:rFonts w:hint="default"/>
+      </w:rPr>
+    </w:lvl>
+    <w:lvl w:ilvl="1" w:tplc="04090019" w:tentative="1">
+      <w:start w:val="1"/>
+      <w:numFmt w:val="lowerLetter"/>
+      <w:lvlText w:val="%2)"/>
+      <w:lvlJc w:val="left"/>
+      <w:pPr>
+        <w:ind w:left="193" w:hanging="420"/>
+      </w:pPr>
+    </w:lvl>
+    <w:lvl w:ilvl="2" w:tplc="0409001B" w:tentative="1">
+      <w:start w:val="1"/>
+      <w:numFmt w:val="lowerRoman"/>
+      <w:lvlText w:val="%3."/>
+      <w:lvlJc w:val="right"/>
+      <w:pPr>
+        <w:ind w:left="613" w:hanging="420"/>
+      </w:pPr>
+    </w:lvl>
+    <w:lvl w:ilvl="3" w:tplc="0409000F" w:tentative="1">
+      <w:start w:val="1"/>
+      <w:numFmt w:val="decimal"/>
+      <w:lvlText w:val="%4."/>
+      <w:lvlJc w:val="left"/>
+      <w:pPr>
+        <w:ind w:left="1033" w:hanging="420"/>
+      </w:pPr>
+    </w:lvl>
+    <w:lvl w:ilvl="4" w:tplc="04090019" w:tentative="1">
+      <w:start w:val="1"/>
+      <w:numFmt w:val="lowerLetter"/>
+      <w:lvlText w:val="%5)"/>
+      <w:lvlJc w:val="left"/>
+      <w:pPr>
+        <w:ind w:left="1453" w:hanging="420"/>
+      </w:pPr>
+    </w:lvl>
+    <w:lvl w:ilvl="5" w:tplc="0409001B" w:tentative="1">
+      <w:start w:val="1"/>
+      <w:numFmt w:val="lowerRoman"/>
+      <w:lvlText w:val="%6."/>
+      <w:lvlJc w:val="right"/>
+      <w:pPr>
+        <w:ind w:left="1873" w:hanging="420"/>
+      </w:pPr>
+    </w:lvl>
+    <w:lvl w:ilvl="6" w:tplc="0409000F" w:tentative="1">
+      <w:start w:val="1"/>
+      <w:numFmt w:val="decimal"/>
+      <w:lvlText w:val="%7."/>
+      <w:lvlJc w:val="left"/>
+      <w:pPr>
+        <w:ind w:left="2293" w:hanging="420"/>
+      </w:pPr>
+    </w:lvl>
+    <w:lvl w:ilvl="7" w:tplc="04090019" w:tentative="1">
+      <w:start w:val="1"/>
+      <w:numFmt w:val="lowerLetter"/>
+      <w:lvlText w:val="%8)"/>
+      <w:lvlJc w:val="left"/>
+      <w:pPr>
+        <w:ind w:left="2713" w:hanging="420"/>
+      </w:pPr>
+    </w:lvl>
+    <w:lvl w:ilvl="8" w:tplc="0409001B" w:tentative="1">
+      <w:start w:val="1"/>
+      <w:numFmt w:val="lowerRoman"/>
+      <w:lvlText w:val="%9."/>
+      <w:lvlJc w:val="right"/>
+      <w:pPr>
+        <w:ind w:left="3133" w:hanging="420"/>
+      </w:pPr>
+    </w:lvl>
+  </w:abstractNum>
+  <w:abstractNum w:abstractNumId="22" w15:restartNumberingAfterBreak="0">
     <w:nsid w:val="65C915B1"/>
     <w:multiLevelType w:val="hybridMultilevel"/>
     <w:tmpl w:val="D6342EDC"/>
@@ -2997,7 +5898,7 @@
       </w:pPr>
     </w:lvl>
   </w:abstractNum>
-  <w:abstractNum w:abstractNumId="20" w15:restartNumberingAfterBreak="0">
+  <w:abstractNum w:abstractNumId="23" w15:restartNumberingAfterBreak="0">
     <w:nsid w:val="65F07FF3"/>
     <w:multiLevelType w:val="hybridMultilevel"/>
     <w:tmpl w:val="58A65E7E"/>
@@ -3086,7 +5987,7 @@
       </w:pPr>
     </w:lvl>
   </w:abstractNum>
-  <w:abstractNum w:abstractNumId="21" w15:restartNumberingAfterBreak="0">
+  <w:abstractNum w:abstractNumId="24" w15:restartNumberingAfterBreak="0">
     <w:nsid w:val="67CA769F"/>
     <w:multiLevelType w:val="hybridMultilevel"/>
     <w:tmpl w:val="F5882D6C"/>
@@ -3172,7 +6073,93 @@
       </w:pPr>
     </w:lvl>
   </w:abstractNum>
-  <w:abstractNum w:abstractNumId="22" w15:restartNumberingAfterBreak="0">
+  <w:abstractNum w:abstractNumId="25" w15:restartNumberingAfterBreak="0">
+    <w:nsid w:val="6A16195D"/>
+    <w:multiLevelType w:val="hybridMultilevel"/>
+    <w:tmpl w:val="9DC6301E"/>
+    <w:lvl w:ilvl="0" w:tplc="04090011">
+      <w:start w:val="1"/>
+      <w:numFmt w:val="decimal"/>
+      <w:lvlText w:val="%1)"/>
+      <w:lvlJc w:val="left"/>
+      <w:pPr>
+        <w:ind w:left="780" w:hanging="420"/>
+      </w:pPr>
+    </w:lvl>
+    <w:lvl w:ilvl="1" w:tplc="04090019" w:tentative="1">
+      <w:start w:val="1"/>
+      <w:numFmt w:val="lowerLetter"/>
+      <w:lvlText w:val="%2)"/>
+      <w:lvlJc w:val="left"/>
+      <w:pPr>
+        <w:ind w:left="1200" w:hanging="420"/>
+      </w:pPr>
+    </w:lvl>
+    <w:lvl w:ilvl="2" w:tplc="0409001B" w:tentative="1">
+      <w:start w:val="1"/>
+      <w:numFmt w:val="lowerRoman"/>
+      <w:lvlText w:val="%3."/>
+      <w:lvlJc w:val="right"/>
+      <w:pPr>
+        <w:ind w:left="1620" w:hanging="420"/>
+      </w:pPr>
+    </w:lvl>
+    <w:lvl w:ilvl="3" w:tplc="0409000F" w:tentative="1">
+      <w:start w:val="1"/>
+      <w:numFmt w:val="decimal"/>
+      <w:lvlText w:val="%4."/>
+      <w:lvlJc w:val="left"/>
+      <w:pPr>
+        <w:ind w:left="2040" w:hanging="420"/>
+      </w:pPr>
+    </w:lvl>
+    <w:lvl w:ilvl="4" w:tplc="04090019" w:tentative="1">
+      <w:start w:val="1"/>
+      <w:numFmt w:val="lowerLetter"/>
+      <w:lvlText w:val="%5)"/>
+      <w:lvlJc w:val="left"/>
+      <w:pPr>
+        <w:ind w:left="2460" w:hanging="420"/>
+      </w:pPr>
+    </w:lvl>
+    <w:lvl w:ilvl="5" w:tplc="0409001B" w:tentative="1">
+      <w:start w:val="1"/>
+      <w:numFmt w:val="lowerRoman"/>
+      <w:lvlText w:val="%6."/>
+      <w:lvlJc w:val="right"/>
+      <w:pPr>
+        <w:ind w:left="2880" w:hanging="420"/>
+      </w:pPr>
+    </w:lvl>
+    <w:lvl w:ilvl="6" w:tplc="0409000F" w:tentative="1">
+      <w:start w:val="1"/>
+      <w:numFmt w:val="decimal"/>
+      <w:lvlText w:val="%7."/>
+      <w:lvlJc w:val="left"/>
+      <w:pPr>
+        <w:ind w:left="3300" w:hanging="420"/>
+      </w:pPr>
+    </w:lvl>
+    <w:lvl w:ilvl="7" w:tplc="04090019" w:tentative="1">
+      <w:start w:val="1"/>
+      <w:numFmt w:val="lowerLetter"/>
+      <w:lvlText w:val="%8)"/>
+      <w:lvlJc w:val="left"/>
+      <w:pPr>
+        <w:ind w:left="3720" w:hanging="420"/>
+      </w:pPr>
+    </w:lvl>
+    <w:lvl w:ilvl="8" w:tplc="0409001B" w:tentative="1">
+      <w:start w:val="1"/>
+      <w:numFmt w:val="lowerRoman"/>
+      <w:lvlText w:val="%9."/>
+      <w:lvlJc w:val="right"/>
+      <w:pPr>
+        <w:ind w:left="4140" w:hanging="420"/>
+      </w:pPr>
+    </w:lvl>
+  </w:abstractNum>
+  <w:abstractNum w:abstractNumId="26" w15:restartNumberingAfterBreak="0">
     <w:nsid w:val="76E03214"/>
     <w:multiLevelType w:val="hybridMultilevel"/>
     <w:tmpl w:val="BDFE55BC"/>
@@ -3258,7 +6245,7 @@
       </w:pPr>
     </w:lvl>
   </w:abstractNum>
-  <w:abstractNum w:abstractNumId="23" w15:restartNumberingAfterBreak="0">
+  <w:abstractNum w:abstractNumId="27" w15:restartNumberingAfterBreak="0">
     <w:nsid w:val="7B26247C"/>
     <w:multiLevelType w:val="hybridMultilevel"/>
     <w:tmpl w:val="E108AF20"/>
@@ -3347,7 +6334,7 @@
       </w:pPr>
     </w:lvl>
   </w:abstractNum>
-  <w:abstractNum w:abstractNumId="24" w15:restartNumberingAfterBreak="0">
+  <w:abstractNum w:abstractNumId="28" w15:restartNumberingAfterBreak="0">
     <w:nsid w:val="7C971315"/>
     <w:multiLevelType w:val="hybridMultilevel"/>
     <w:tmpl w:val="7ADA74E0"/>
@@ -3440,16 +6427,16 @@
     <w:abstractNumId w:val="7"/>
   </w:num>
   <w:num w:numId="2">
-    <w:abstractNumId w:val="13"/>
+    <w:abstractNumId w:val="15"/>
   </w:num>
   <w:num w:numId="3">
-    <w:abstractNumId w:val="21"/>
+    <w:abstractNumId w:val="24"/>
   </w:num>
   <w:num w:numId="4">
     <w:abstractNumId w:val="2"/>
   </w:num>
   <w:num w:numId="5">
-    <w:abstractNumId w:val="18"/>
+    <w:abstractNumId w:val="20"/>
   </w:num>
   <w:num w:numId="6">
     <w:abstractNumId w:val="8"/>
@@ -3458,16 +6445,16 @@
     <w:abstractNumId w:val="5"/>
   </w:num>
   <w:num w:numId="8">
-    <w:abstractNumId w:val="19"/>
+    <w:abstractNumId w:val="22"/>
   </w:num>
   <w:num w:numId="9">
     <w:abstractNumId w:val="4"/>
   </w:num>
   <w:num w:numId="10">
-    <w:abstractNumId w:val="15"/>
+    <w:abstractNumId w:val="17"/>
   </w:num>
   <w:num w:numId="11">
-    <w:abstractNumId w:val="22"/>
+    <w:abstractNumId w:val="26"/>
   </w:num>
   <w:num w:numId="12">
     <w:abstractNumId w:val="10"/>
@@ -3482,7 +6469,7 @@
     <w:abstractNumId w:val="0"/>
   </w:num>
   <w:num w:numId="16">
-    <w:abstractNumId w:val="17"/>
+    <w:abstractNumId w:val="19"/>
   </w:num>
   <w:num w:numId="17">
     <w:abstractNumId w:val="3"/>
@@ -3491,25 +6478,37 @@
     <w:abstractNumId w:val="1"/>
   </w:num>
   <w:num w:numId="19">
+    <w:abstractNumId w:val="18"/>
+  </w:num>
+  <w:num w:numId="20">
     <w:abstractNumId w:val="16"/>
   </w:num>
-  <w:num w:numId="20">
-    <w:abstractNumId w:val="14"/>
-  </w:num>
   <w:num w:numId="21">
-    <w:abstractNumId w:val="20"/>
+    <w:abstractNumId w:val="23"/>
   </w:num>
   <w:num w:numId="22">
-    <w:abstractNumId w:val="24"/>
+    <w:abstractNumId w:val="28"/>
   </w:num>
   <w:num w:numId="23">
     <w:abstractNumId w:val="9"/>
   </w:num>
   <w:num w:numId="24">
+    <w:abstractNumId w:val="13"/>
+  </w:num>
+  <w:num w:numId="25">
+    <w:abstractNumId w:val="27"/>
+  </w:num>
+  <w:num w:numId="26">
+    <w:abstractNumId w:val="14"/>
+  </w:num>
+  <w:num w:numId="27">
+    <w:abstractNumId w:val="25"/>
+  </w:num>
+  <w:num w:numId="28">
     <w:abstractNumId w:val="12"/>
   </w:num>
-  <w:num w:numId="25">
-    <w:abstractNumId w:val="23"/>
+  <w:num w:numId="29">
+    <w:abstractNumId w:val="21"/>
   </w:num>
 </w:numbering>
 </file>
@@ -3960,7 +6959,6 @@
   <w:style w:type="character" w:default="1" w:styleId="a0">
     <w:name w:val="Default Paragraph Font"/>
     <w:uiPriority w:val="1"/>
-    <w:semiHidden/>
     <w:unhideWhenUsed/>
   </w:style>
   <w:style w:type="table" w:default="1" w:styleId="a1">
@@ -4498,7 +7496,7 @@
 </file>
 
 <file path=customXml/itemProps2.xml><?xml version="1.0" encoding="utf-8"?>
-<ds:datastoreItem xmlns:ds="http://schemas.openxmlformats.org/officeDocument/2006/customXml" ds:itemID="{CD2C7B9B-3664-4C95-B9F7-7293045F9CED}">
+<ds:datastoreItem xmlns:ds="http://schemas.openxmlformats.org/officeDocument/2006/customXml" ds:itemID="{6996C4BB-3824-41A6-8C5A-906C3166FCC4}">
   <ds:schemaRefs>
     <ds:schemaRef ds:uri="http://schemas.openxmlformats.org/officeDocument/2006/bibliography"/>
   </ds:schemaRefs>

--- a/学生专业信息管理系统.docx
+++ b/学生专业信息管理系统.docx
@@ -13,6 +13,7 @@
           <w:szCs w:val="96"/>
         </w:rPr>
       </w:pPr>
+      <w:bookmarkStart w:id="0" w:name="_Hlk38464360"/>
     </w:p>
     <w:p>
       <w:pPr>
@@ -1618,14 +1619,14 @@
           <w:rFonts w:ascii="Times New Roman" w:eastAsia="宋体" w:hAnsi="Times New Roman"/>
         </w:rPr>
       </w:pPr>
-      <w:bookmarkStart w:id="0" w:name="_Toc38360052"/>
+      <w:bookmarkStart w:id="1" w:name="_Toc38360052"/>
       <w:r>
         <w:rPr>
           <w:rFonts w:ascii="Times New Roman" w:eastAsia="宋体" w:hAnsi="Times New Roman"/>
         </w:rPr>
         <w:t>项目概述</w:t>
       </w:r>
-      <w:bookmarkEnd w:id="0"/>
+      <w:bookmarkEnd w:id="1"/>
     </w:p>
     <w:p>
       <w:pPr>
@@ -1682,35 +1683,28 @@
           <w:rFonts w:ascii="Times New Roman" w:eastAsia="宋体" w:hAnsi="Times New Roman" w:hint="eastAsia"/>
           <w:sz w:val="28"/>
         </w:rPr>
+        <w:t>。学生专业信息管理系统</w:t>
+      </w:r>
+      <w:r>
+        <w:rPr>
+          <w:rFonts w:ascii="Times New Roman" w:eastAsia="宋体" w:hAnsi="Times New Roman" w:hint="eastAsia"/>
+          <w:sz w:val="28"/>
+        </w:rPr>
+        <w:t>应该能够为用户提供充足的信息和快捷的查询手段</w:t>
+      </w:r>
+      <w:r>
+        <w:rPr>
+          <w:rFonts w:ascii="Times New Roman" w:eastAsia="宋体" w:hAnsi="Times New Roman" w:hint="eastAsia"/>
+          <w:sz w:val="28"/>
+        </w:rPr>
         <w:t>。</w:t>
       </w:r>
-      <w:r>
-        <w:rPr>
-          <w:rFonts w:ascii="Times New Roman" w:eastAsia="宋体" w:hAnsi="Times New Roman" w:hint="eastAsia"/>
-          <w:sz w:val="28"/>
-        </w:rPr>
-        <w:t>学生专业信息管理系统</w:t>
-      </w:r>
-      <w:r>
-        <w:rPr>
-          <w:rFonts w:ascii="Times New Roman" w:eastAsia="宋体" w:hAnsi="Times New Roman" w:hint="eastAsia"/>
-          <w:sz w:val="28"/>
-        </w:rPr>
-        <w:t>应该能够为用户提供充足的信息和快捷的查询手段</w:t>
-      </w:r>
-      <w:r>
-        <w:rPr>
-          <w:rFonts w:ascii="Times New Roman" w:eastAsia="宋体" w:hAnsi="Times New Roman" w:hint="eastAsia"/>
-          <w:sz w:val="28"/>
-        </w:rPr>
-        <w:t>。</w:t>
-      </w:r>
     </w:p>
     <w:p>
       <w:pPr>
         <w:ind w:firstLine="480"/>
         <w:rPr>
-          <w:rFonts w:ascii="Times New Roman" w:eastAsia="宋体" w:hAnsi="Times New Roman" w:hint="eastAsia"/>
+          <w:rFonts w:ascii="Times New Roman" w:eastAsia="宋体" w:hAnsi="Times New Roman"/>
           <w:sz w:val="28"/>
         </w:rPr>
       </w:pPr>
@@ -1754,14 +1748,31 @@
           <w:rFonts w:ascii="Times New Roman" w:eastAsia="宋体" w:hAnsi="Times New Roman" w:hint="eastAsia"/>
           <w:sz w:val="28"/>
         </w:rPr>
-        <w:t>提高管理的效率</w:t>
-      </w:r>
-      <w:r>
-        <w:rPr>
-          <w:rFonts w:ascii="Times New Roman" w:eastAsia="宋体" w:hAnsi="Times New Roman" w:hint="eastAsia"/>
-          <w:sz w:val="28"/>
-        </w:rPr>
-        <w:t>。</w:t>
+        <w:t>提高管理的效率。</w:t>
+      </w:r>
+      <w:r>
+        <w:rPr>
+          <w:rFonts w:ascii="Times New Roman" w:eastAsia="宋体" w:hAnsi="Times New Roman"/>
+          <w:sz w:val="28"/>
+          <w:vertAlign w:val="superscript"/>
+        </w:rPr>
+        <w:t>[</w:t>
+      </w:r>
+      <w:r>
+        <w:rPr>
+          <w:rFonts w:ascii="Times New Roman" w:eastAsia="宋体" w:hAnsi="Times New Roman"/>
+          <w:sz w:val="28"/>
+          <w:vertAlign w:val="superscript"/>
+        </w:rPr>
+        <w:t>1</w:t>
+      </w:r>
+      <w:r>
+        <w:rPr>
+          <w:rFonts w:ascii="Times New Roman" w:eastAsia="宋体" w:hAnsi="Times New Roman"/>
+          <w:sz w:val="28"/>
+          <w:vertAlign w:val="superscript"/>
+        </w:rPr>
+        <w:t>]</w:t>
       </w:r>
     </w:p>
     <w:p>
@@ -1777,49 +1788,7 @@
           <w:rFonts w:ascii="Times New Roman" w:eastAsia="宋体" w:hAnsi="Times New Roman" w:hint="eastAsia"/>
           <w:sz w:val="28"/>
         </w:rPr>
-        <w:t>因此，开发这样</w:t>
-      </w:r>
-      <w:r>
-        <w:rPr>
-          <w:rFonts w:ascii="Times New Roman" w:eastAsia="宋体" w:hAnsi="Times New Roman" w:hint="eastAsia"/>
-          <w:sz w:val="28"/>
-        </w:rPr>
-        <w:t>一</w:t>
-      </w:r>
-      <w:r>
-        <w:rPr>
-          <w:rFonts w:ascii="Times New Roman" w:eastAsia="宋体" w:hAnsi="Times New Roman" w:hint="eastAsia"/>
-          <w:sz w:val="28"/>
-        </w:rPr>
-        <w:t>套成绩管理系统成为很有必要的事情。学生专业信息管理系统提供了强大的学生成绩管理管理功能，方便</w:t>
-      </w:r>
-      <w:r>
-        <w:rPr>
-          <w:rFonts w:ascii="Times New Roman" w:eastAsia="宋体" w:hAnsi="Times New Roman" w:hint="eastAsia"/>
-          <w:sz w:val="28"/>
-        </w:rPr>
-        <w:t>教师</w:t>
-      </w:r>
-      <w:r>
-        <w:rPr>
-          <w:rFonts w:ascii="Times New Roman" w:eastAsia="宋体" w:hAnsi="Times New Roman" w:hint="eastAsia"/>
-          <w:sz w:val="28"/>
-        </w:rPr>
-        <w:t>对学生成绩等信息的添加、修改、删除、查询等操作，同时</w:t>
-      </w:r>
-      <w:r>
-        <w:rPr>
-          <w:rFonts w:ascii="Times New Roman" w:eastAsia="宋体" w:hAnsi="Times New Roman" w:hint="eastAsia"/>
-          <w:sz w:val="28"/>
-        </w:rPr>
-        <w:t>方便</w:t>
-      </w:r>
-      <w:r>
-        <w:rPr>
-          <w:rFonts w:ascii="Times New Roman" w:eastAsia="宋体" w:hAnsi="Times New Roman" w:hint="eastAsia"/>
-          <w:sz w:val="28"/>
-        </w:rPr>
-        <w:t>学生对自己各科成绩查询，</w:t>
+        <w:t>因此，开发这样一套成绩管理系统成为很有必要的事情。学生专业信息管理系统提供了强大的学生成绩管理管理功能，方便教师对学生成绩等信息的添加、修改、删除、查询等操作，同时方便学生对自己各科成绩查询，</w:t>
       </w:r>
       <w:r>
         <w:rPr>
@@ -1847,16 +1816,7 @@
           <w:rFonts w:ascii="Times New Roman" w:eastAsia="宋体" w:hAnsi="Times New Roman" w:hint="eastAsia"/>
           <w:sz w:val="28"/>
         </w:rPr>
-        <w:t>的</w:t>
-      </w:r>
-      <w:bookmarkStart w:id="1" w:name="_GoBack"/>
-      <w:bookmarkEnd w:id="1"/>
-      <w:r>
-        <w:rPr>
-          <w:rFonts w:ascii="Times New Roman" w:eastAsia="宋体" w:hAnsi="Times New Roman" w:hint="eastAsia"/>
-          <w:sz w:val="28"/>
-        </w:rPr>
-        <w:t>交流。</w:t>
+        <w:t>的交流。</w:t>
       </w:r>
     </w:p>
     <w:p>
@@ -1940,21 +1900,7 @@
           <w:rFonts w:ascii="Times New Roman" w:eastAsia="宋体" w:hAnsi="Times New Roman" w:hint="eastAsia"/>
           <w:sz w:val="28"/>
         </w:rPr>
-        <w:t>的框架模式</w:t>
-      </w:r>
-      <w:r>
-        <w:rPr>
-          <w:rFonts w:ascii="Times New Roman" w:eastAsia="宋体" w:hAnsi="Times New Roman" w:hint="eastAsia"/>
-          <w:sz w:val="28"/>
-        </w:rPr>
-        <w:t>的</w:t>
-      </w:r>
-      <w:r>
-        <w:rPr>
-          <w:rFonts w:ascii="Times New Roman" w:eastAsia="宋体" w:hAnsi="Times New Roman" w:hint="eastAsia"/>
-          <w:sz w:val="28"/>
-        </w:rPr>
-        <w:t>由</w:t>
+        <w:t>的框架模式的由</w:t>
       </w:r>
       <w:r>
         <w:rPr>
@@ -1968,14 +1914,7 @@
           <w:rFonts w:ascii="Times New Roman" w:eastAsia="宋体" w:hAnsi="Times New Roman" w:hint="eastAsia"/>
           <w:sz w:val="28"/>
         </w:rPr>
-        <w:t>写成</w:t>
-      </w:r>
-      <w:r>
-        <w:rPr>
-          <w:rFonts w:ascii="Times New Roman" w:eastAsia="宋体" w:hAnsi="Times New Roman" w:hint="eastAsia"/>
-          <w:sz w:val="28"/>
-        </w:rPr>
-        <w:t>的</w:t>
+        <w:t>写成的</w:t>
       </w:r>
       <w:r>
         <w:rPr>
@@ -2181,7 +2120,7 @@
       <w:pPr>
         <w:jc w:val="center"/>
         <w:rPr>
-          <w:rFonts w:ascii="Times New Roman" w:eastAsia="宋体" w:hAnsi="Times New Roman" w:hint="eastAsia"/>
+          <w:rFonts w:ascii="Times New Roman" w:eastAsia="宋体" w:hAnsi="Times New Roman"/>
           <w:sz w:val="28"/>
         </w:rPr>
       </w:pPr>
@@ -2217,7 +2156,7 @@
     <w:p>
       <w:pPr>
         <w:rPr>
-          <w:rFonts w:ascii="Times New Roman" w:eastAsia="宋体" w:hAnsi="Times New Roman" w:hint="eastAsia"/>
+          <w:rFonts w:ascii="Times New Roman" w:eastAsia="宋体" w:hAnsi="Times New Roman"/>
           <w:sz w:val="28"/>
         </w:rPr>
       </w:pPr>
@@ -2273,7 +2212,7 @@
     <w:p>
       <w:pPr>
         <w:rPr>
-          <w:rFonts w:ascii="Times New Roman" w:eastAsia="宋体" w:hAnsi="Times New Roman" w:hint="eastAsia"/>
+          <w:rFonts w:ascii="Times New Roman" w:eastAsia="宋体" w:hAnsi="Times New Roman"/>
           <w:sz w:val="28"/>
           <w:szCs w:val="24"/>
         </w:rPr>
@@ -2458,31 +2397,31 @@
           <w:sz w:val="28"/>
           <w:szCs w:val="24"/>
         </w:rPr>
-        <w:t>发明的一种软件设计模式，已被广泛使用。这种设计模式</w:t>
-      </w:r>
-      <w:r>
-        <w:rPr>
-          <w:rFonts w:ascii="Times New Roman" w:eastAsia="宋体" w:hAnsi="Times New Roman" w:hint="eastAsia"/>
-          <w:sz w:val="28"/>
-          <w:szCs w:val="24"/>
-        </w:rPr>
-        <w:t>有助于管理复杂的应用程序</w:t>
-      </w:r>
-      <w:r>
-        <w:rPr>
-          <w:rFonts w:ascii="Times New Roman" w:eastAsia="宋体" w:hAnsi="Times New Roman" w:hint="eastAsia"/>
-          <w:sz w:val="28"/>
-          <w:szCs w:val="24"/>
-        </w:rPr>
-        <w:t>，</w:t>
-      </w:r>
-      <w:r>
-        <w:rPr>
-          <w:rFonts w:ascii="Times New Roman" w:eastAsia="宋体" w:hAnsi="Times New Roman" w:hint="eastAsia"/>
-          <w:sz w:val="28"/>
-          <w:szCs w:val="24"/>
-        </w:rPr>
-        <w:t>同时也简化了分组开发。不同的开发人员可同时开发视图、控制器逻辑和业务逻辑。</w:t>
+        <w:t>发明的一种软件设计模式，已被广泛使用。这种设计模式有助于管理复杂的应用程序，同时也简化了分组开发。不同的开发人员可同时开发视图、控制器逻辑和业务逻辑。</w:t>
+      </w:r>
+      <w:r>
+        <w:rPr>
+          <w:rFonts w:ascii="Times New Roman" w:eastAsia="宋体" w:hAnsi="Times New Roman"/>
+          <w:sz w:val="28"/>
+          <w:vertAlign w:val="superscript"/>
+        </w:rPr>
+        <w:t>[</w:t>
+      </w:r>
+      <w:r>
+        <w:rPr>
+          <w:rFonts w:ascii="Times New Roman" w:eastAsia="宋体" w:hAnsi="Times New Roman"/>
+          <w:sz w:val="28"/>
+          <w:vertAlign w:val="superscript"/>
+        </w:rPr>
+        <w:t>2</w:t>
+      </w:r>
+      <w:r>
+        <w:rPr>
+          <w:rFonts w:ascii="Times New Roman" w:eastAsia="宋体" w:hAnsi="Times New Roman"/>
+          <w:sz w:val="28"/>
+          <w:vertAlign w:val="superscript"/>
+        </w:rPr>
+        <w:t>]</w:t>
       </w:r>
     </w:p>
     <w:p>
@@ -2938,7 +2877,7 @@
         </w:numPr>
         <w:ind w:firstLineChars="0"/>
         <w:rPr>
-          <w:rFonts w:ascii="Times New Roman" w:eastAsia="宋体" w:hAnsi="Times New Roman" w:hint="eastAsia"/>
+          <w:rFonts w:ascii="Times New Roman" w:eastAsia="宋体" w:hAnsi="Times New Roman"/>
           <w:sz w:val="28"/>
           <w:szCs w:val="28"/>
         </w:rPr>
@@ -3178,7 +3117,7 @@
         </w:numPr>
         <w:ind w:firstLineChars="0"/>
         <w:rPr>
-          <w:rFonts w:ascii="Times New Roman" w:eastAsia="宋体" w:hAnsi="Times New Roman" w:hint="eastAsia"/>
+          <w:rFonts w:ascii="Times New Roman" w:eastAsia="宋体" w:hAnsi="Times New Roman"/>
           <w:sz w:val="28"/>
           <w:szCs w:val="28"/>
         </w:rPr>
@@ -3313,7 +3252,18 @@
             <w:sz w:val="28"/>
             <w:szCs w:val="28"/>
           </w:rPr>
-          <w:t>https://github.com/TTopoo/Student</w:t>
+          <w:t>https://github.com/T</w:t>
+        </w:r>
+        <w:bookmarkStart w:id="4" w:name="_GoBack"/>
+        <w:bookmarkEnd w:id="4"/>
+        <w:r>
+          <w:rPr>
+            <w:rStyle w:val="aa"/>
+            <w:rFonts w:ascii="Times New Roman" w:eastAsia="宋体" w:hAnsi="Times New Roman"/>
+            <w:sz w:val="28"/>
+            <w:szCs w:val="28"/>
+          </w:rPr>
+          <w:t>Topoo/Student</w:t>
         </w:r>
       </w:hyperlink>
       <w:r>
@@ -3495,7 +3445,7 @@
         <w:ind w:left="360" w:firstLineChars="0" w:firstLine="570"/>
         <w:jc w:val="center"/>
         <w:rPr>
-          <w:rFonts w:ascii="Times New Roman" w:eastAsia="宋体" w:hAnsi="Times New Roman" w:hint="eastAsia"/>
+          <w:rFonts w:ascii="Times New Roman" w:eastAsia="宋体" w:hAnsi="Times New Roman"/>
           <w:sz w:val="28"/>
           <w:szCs w:val="28"/>
         </w:rPr>
@@ -3599,7 +3549,7 @@
         <w:ind w:left="360" w:firstLineChars="0" w:firstLine="570"/>
         <w:jc w:val="center"/>
         <w:rPr>
-          <w:rFonts w:ascii="Times New Roman" w:eastAsia="宋体" w:hAnsi="Times New Roman" w:hint="eastAsia"/>
+          <w:rFonts w:ascii="Times New Roman" w:eastAsia="宋体" w:hAnsi="Times New Roman"/>
           <w:sz w:val="28"/>
           <w:szCs w:val="28"/>
         </w:rPr>
@@ -3618,15 +3568,7 @@
           <w:sz w:val="28"/>
           <w:szCs w:val="28"/>
         </w:rPr>
-        <w:t>3.</w:t>
-      </w:r>
-      <w:r>
-        <w:rPr>
-          <w:rFonts w:ascii="Times New Roman" w:eastAsia="宋体" w:hAnsi="Times New Roman" w:hint="eastAsia"/>
-          <w:sz w:val="28"/>
-          <w:szCs w:val="28"/>
-        </w:rPr>
-        <w:t>2</w:t>
+        <w:t>3.2</w:t>
       </w:r>
       <w:r>
         <w:rPr>
@@ -3642,15 +3584,7 @@
           <w:sz w:val="28"/>
           <w:szCs w:val="28"/>
         </w:rPr>
-        <w:t>每日</w:t>
-      </w:r>
-      <w:r>
-        <w:rPr>
-          <w:rFonts w:ascii="Times New Roman" w:eastAsia="宋体" w:hAnsi="Times New Roman" w:hint="eastAsia"/>
-          <w:sz w:val="28"/>
-          <w:szCs w:val="28"/>
-        </w:rPr>
-        <w:t>提交次数分布</w:t>
+        <w:t>每日提交次数分布</w:t>
       </w:r>
     </w:p>
     <w:p>
@@ -3786,7 +3720,7 @@
         <w:ind w:left="360" w:firstLineChars="0" w:firstLine="570"/>
         <w:jc w:val="center"/>
         <w:rPr>
-          <w:rFonts w:ascii="Times New Roman" w:eastAsia="宋体" w:hAnsi="Times New Roman" w:hint="eastAsia"/>
+          <w:rFonts w:ascii="Times New Roman" w:eastAsia="宋体" w:hAnsi="Times New Roman"/>
           <w:sz w:val="28"/>
           <w:szCs w:val="28"/>
         </w:rPr>
@@ -3805,15 +3739,7 @@
           <w:sz w:val="28"/>
           <w:szCs w:val="28"/>
         </w:rPr>
-        <w:t>3.</w:t>
-      </w:r>
-      <w:r>
-        <w:rPr>
-          <w:rFonts w:ascii="Times New Roman" w:eastAsia="宋体" w:hAnsi="Times New Roman" w:hint="eastAsia"/>
-          <w:sz w:val="28"/>
-          <w:szCs w:val="28"/>
-        </w:rPr>
-        <w:t>3</w:t>
+        <w:t>3.3</w:t>
       </w:r>
       <w:r>
         <w:rPr>
@@ -3837,7 +3763,7 @@
         <w:pStyle w:val="a5"/>
         <w:ind w:left="360" w:firstLineChars="0" w:firstLine="570"/>
         <w:rPr>
-          <w:rFonts w:ascii="Times New Roman" w:eastAsia="宋体" w:hAnsi="Times New Roman" w:hint="eastAsia"/>
+          <w:rFonts w:ascii="Times New Roman" w:eastAsia="宋体" w:hAnsi="Times New Roman"/>
           <w:sz w:val="28"/>
           <w:szCs w:val="28"/>
         </w:rPr>
@@ -3854,14 +3780,14 @@
           <w:rFonts w:ascii="Times New Roman" w:eastAsia="宋体" w:hAnsi="Times New Roman"/>
         </w:rPr>
       </w:pPr>
-      <w:bookmarkStart w:id="4" w:name="_Toc38360055"/>
+      <w:bookmarkStart w:id="5" w:name="_Toc38360055"/>
       <w:r>
         <w:rPr>
           <w:rFonts w:ascii="Times New Roman" w:eastAsia="宋体" w:hAnsi="Times New Roman"/>
         </w:rPr>
         <w:t>项目设计</w:t>
       </w:r>
-      <w:bookmarkEnd w:id="4"/>
+      <w:bookmarkEnd w:id="5"/>
     </w:p>
     <w:p>
       <w:pPr>
@@ -3874,14 +3800,14 @@
           <w:rFonts w:ascii="Times New Roman" w:eastAsia="宋体" w:hAnsi="Times New Roman"/>
         </w:rPr>
       </w:pPr>
-      <w:bookmarkStart w:id="5" w:name="_Toc38360056"/>
+      <w:bookmarkStart w:id="6" w:name="_Toc38360056"/>
       <w:r>
         <w:rPr>
           <w:rFonts w:ascii="Times New Roman" w:eastAsia="宋体" w:hAnsi="Times New Roman" w:hint="eastAsia"/>
         </w:rPr>
         <w:t>关键数据结构设计</w:t>
       </w:r>
-      <w:bookmarkEnd w:id="5"/>
+      <w:bookmarkEnd w:id="6"/>
     </w:p>
     <w:p>
       <w:pPr>
@@ -3894,14 +3820,14 @@
           <w:rFonts w:ascii="Times New Roman" w:eastAsia="宋体" w:hAnsi="Times New Roman"/>
         </w:rPr>
       </w:pPr>
-      <w:bookmarkStart w:id="6" w:name="_Toc38360057"/>
+      <w:bookmarkStart w:id="7" w:name="_Toc38360057"/>
       <w:r>
         <w:rPr>
           <w:rFonts w:ascii="Times New Roman" w:eastAsia="宋体" w:hAnsi="Times New Roman" w:hint="eastAsia"/>
         </w:rPr>
         <w:t>功能实现设计</w:t>
       </w:r>
-      <w:bookmarkEnd w:id="6"/>
+      <w:bookmarkEnd w:id="7"/>
     </w:p>
     <w:p>
       <w:pPr>
@@ -3914,14 +3840,14 @@
           <w:rFonts w:ascii="Times New Roman" w:eastAsia="宋体" w:hAnsi="Times New Roman"/>
         </w:rPr>
       </w:pPr>
-      <w:bookmarkStart w:id="7" w:name="_Toc38360058"/>
+      <w:bookmarkStart w:id="8" w:name="_Toc38360058"/>
       <w:r>
         <w:rPr>
           <w:rFonts w:ascii="Times New Roman" w:eastAsia="宋体" w:hAnsi="Times New Roman" w:hint="eastAsia"/>
         </w:rPr>
         <w:t>界面设计</w:t>
       </w:r>
-      <w:bookmarkEnd w:id="7"/>
+      <w:bookmarkEnd w:id="8"/>
     </w:p>
     <w:p>
       <w:pPr>
@@ -3934,14 +3860,14 @@
           <w:rFonts w:ascii="Times New Roman" w:eastAsia="宋体" w:hAnsi="Times New Roman"/>
         </w:rPr>
       </w:pPr>
-      <w:bookmarkStart w:id="8" w:name="_Toc38360059"/>
+      <w:bookmarkStart w:id="9" w:name="_Toc38360059"/>
       <w:r>
         <w:rPr>
           <w:rFonts w:ascii="Times New Roman" w:eastAsia="宋体" w:hAnsi="Times New Roman" w:hint="eastAsia"/>
         </w:rPr>
         <w:t>系统实验说明</w:t>
       </w:r>
-      <w:bookmarkEnd w:id="8"/>
+      <w:bookmarkEnd w:id="9"/>
     </w:p>
     <w:p>
       <w:pPr>
@@ -3961,14 +3887,14 @@
           <w:rFonts w:ascii="Times New Roman" w:eastAsia="宋体" w:hAnsi="Times New Roman"/>
         </w:rPr>
       </w:pPr>
-      <w:bookmarkStart w:id="9" w:name="_Toc38360060"/>
+      <w:bookmarkStart w:id="10" w:name="_Toc38360060"/>
       <w:r>
         <w:rPr>
           <w:rFonts w:ascii="Times New Roman" w:eastAsia="宋体" w:hAnsi="Times New Roman"/>
         </w:rPr>
         <w:t>小结</w:t>
       </w:r>
-      <w:bookmarkEnd w:id="9"/>
+      <w:bookmarkEnd w:id="10"/>
     </w:p>
     <w:p>
       <w:pPr>
@@ -3981,40 +3907,89 @@
           <w:rFonts w:ascii="Times New Roman" w:eastAsia="宋体" w:hAnsi="Times New Roman"/>
         </w:rPr>
       </w:pPr>
-      <w:bookmarkStart w:id="10" w:name="_Toc38360061"/>
+      <w:bookmarkStart w:id="11" w:name="_Toc38360061"/>
       <w:r>
         <w:rPr>
           <w:rFonts w:ascii="Times New Roman" w:eastAsia="宋体" w:hAnsi="Times New Roman" w:hint="eastAsia"/>
         </w:rPr>
         <w:t>参考文献</w:t>
       </w:r>
-      <w:bookmarkEnd w:id="10"/>
-    </w:p>
-    <w:p>
-      <w:pPr>
-        <w:rPr>
-          <w:rFonts w:ascii="Times New Roman" w:eastAsia="宋体" w:hAnsi="Times New Roman"/>
-        </w:rPr>
-      </w:pPr>
-    </w:p>
-    <w:p>
-      <w:pPr>
-        <w:rPr>
-          <w:rFonts w:ascii="Times New Roman" w:eastAsia="宋体" w:hAnsi="Times New Roman"/>
-        </w:rPr>
-      </w:pPr>
-    </w:p>
-    <w:p>
-      <w:pPr>
-        <w:rPr>
-          <w:rFonts w:ascii="Times New Roman" w:eastAsia="宋体" w:hAnsi="Times New Roman"/>
-        </w:rPr>
-      </w:pPr>
-    </w:p>
-    <w:p>
-      <w:pPr>
-        <w:rPr>
-          <w:rFonts w:ascii="Times New Roman" w:eastAsia="宋体" w:hAnsi="Times New Roman"/>
+      <w:bookmarkEnd w:id="11"/>
+    </w:p>
+    <w:p>
+      <w:pPr>
+        <w:rPr>
+          <w:rFonts w:ascii="Times New Roman" w:eastAsia="宋体" w:hAnsi="Times New Roman"/>
+          <w:sz w:val="28"/>
+        </w:rPr>
+      </w:pPr>
+      <w:r>
+        <w:rPr>
+          <w:rFonts w:ascii="Times New Roman" w:eastAsia="宋体" w:hAnsi="Times New Roman"/>
+          <w:sz w:val="28"/>
+        </w:rPr>
+        <w:t>[1]</w:t>
+      </w:r>
+      <w:r>
+        <w:rPr>
+          <w:rFonts w:ascii="Times New Roman" w:eastAsia="宋体" w:hAnsi="Times New Roman"/>
+          <w:sz w:val="28"/>
+        </w:rPr>
+        <w:t xml:space="preserve"> </w:t>
+      </w:r>
+      <w:r>
+        <w:rPr>
+          <w:rFonts w:ascii="Times New Roman" w:eastAsia="宋体" w:hAnsi="Times New Roman"/>
+          <w:sz w:val="28"/>
+        </w:rPr>
+        <w:t>https://wenku.baidu.com/view/63bdb7c5974bcf84b9d528ea81c758f5f71f</w:t>
+      </w:r>
+      <w:r>
+        <w:rPr>
+          <w:rFonts w:ascii="Times New Roman" w:eastAsia="宋体" w:hAnsi="Times New Roman"/>
+          <w:sz w:val="28"/>
+        </w:rPr>
+        <w:lastRenderedPageBreak/>
+        <w:t>299c.html</w:t>
+      </w:r>
+    </w:p>
+    <w:p>
+      <w:pPr>
+        <w:rPr>
+          <w:rFonts w:ascii="Times New Roman" w:eastAsia="宋体" w:hAnsi="Times New Roman" w:hint="eastAsia"/>
+          <w:sz w:val="28"/>
+        </w:rPr>
+      </w:pPr>
+      <w:r>
+        <w:rPr>
+          <w:rFonts w:ascii="Times New Roman" w:eastAsia="宋体" w:hAnsi="Times New Roman"/>
+          <w:sz w:val="28"/>
+        </w:rPr>
+        <w:t>[2]</w:t>
+      </w:r>
+      <w:r>
+        <w:rPr>
+          <w:rFonts w:ascii="Times New Roman" w:eastAsia="宋体" w:hAnsi="Times New Roman"/>
+          <w:sz w:val="28"/>
+        </w:rPr>
+        <w:t xml:space="preserve"> </w:t>
+      </w:r>
+      <w:hyperlink r:id="rId14" w:history="1">
+        <w:r>
+          <w:rPr>
+            <w:rFonts w:ascii="Times New Roman" w:eastAsia="宋体" w:hAnsi="Times New Roman"/>
+            <w:sz w:val="28"/>
+          </w:rPr>
+          <w:t>https://baike.baidu.com/item/MVC%E6%A1%86%E6%9E%B6</w:t>
+        </w:r>
+      </w:hyperlink>
+    </w:p>
+    <w:bookmarkEnd w:id="0"/>
+    <w:p>
+      <w:pPr>
+        <w:rPr>
+          <w:rFonts w:ascii="Times New Roman" w:eastAsia="宋体" w:hAnsi="Times New Roman" w:hint="eastAsia"/>
+          <w:sz w:val="28"/>
         </w:rPr>
       </w:pPr>
     </w:p>
@@ -6959,6 +6934,7 @@
   <w:style w:type="character" w:default="1" w:styleId="a0">
     <w:name w:val="Default Paragraph Font"/>
     <w:uiPriority w:val="1"/>
+    <w:semiHidden/>
     <w:unhideWhenUsed/>
   </w:style>
   <w:style w:type="table" w:default="1" w:styleId="a1">
@@ -7496,7 +7472,7 @@
 </file>
 
 <file path=customXml/itemProps2.xml><?xml version="1.0" encoding="utf-8"?>
-<ds:datastoreItem xmlns:ds="http://schemas.openxmlformats.org/officeDocument/2006/customXml" ds:itemID="{6996C4BB-3824-41A6-8C5A-906C3166FCC4}">
+<ds:datastoreItem xmlns:ds="http://schemas.openxmlformats.org/officeDocument/2006/customXml" ds:itemID="{59462145-F5A3-4994-AB33-0BD5F046FE0D}">
   <ds:schemaRefs>
     <ds:schemaRef ds:uri="http://schemas.openxmlformats.org/officeDocument/2006/bibliography"/>
   </ds:schemaRefs>
